--- a/docs/SportEth.docx
+++ b/docs/SportEth.docx
@@ -162,7 +162,7 @@
           <w:sz w:val="24"/>
           <w:szCs w:val="24"/>
         </w:rPr>
-        <w:t>6/26/2023</w:t>
+        <w:t>6/28/2023</w:t>
       </w:r>
       <w:r>
         <w:rPr>
@@ -2369,14 +2369,42 @@
         <w:t xml:space="preserve">Sports betting is ideally suited for a completely on-chain smart contract. Consensus odds are well-known, statistically accurate, and stable for major sporting events. For American football and mixed martial arts, the weekly schedule gives the oracle enough time to validate off-chain data before sending it to the contract. </w:t>
       </w:r>
       <w:r>
-        <w:t>Ov</w:t>
+        <w:t>Around</w:t>
       </w:r>
       <w:r>
         <w:rPr>
           <w:rFonts w:eastAsia="Times New Roman"/>
           <w:color w:val="222222"/>
         </w:rPr>
-        <w:t xml:space="preserve">er $50B was wagered on US sportsbooks in 2021, and the demographic skews towards young men, just like crypto. </w:t>
+        <w:t xml:space="preserve"> $</w:t>
+      </w:r>
+      <w:r>
+        <w:rPr>
+          <w:rFonts w:eastAsia="Times New Roman"/>
+          <w:color w:val="222222"/>
+        </w:rPr>
+        <w:t>10</w:t>
+      </w:r>
+      <w:r>
+        <w:rPr>
+          <w:rFonts w:eastAsia="Times New Roman"/>
+          <w:color w:val="222222"/>
+        </w:rPr>
+        <w:t>0B was wagered on US sportsbooks in 202</w:t>
+      </w:r>
+      <w:r>
+        <w:rPr>
+          <w:rFonts w:eastAsia="Times New Roman"/>
+          <w:color w:val="222222"/>
+        </w:rPr>
+        <w:t>2</w:t>
+      </w:r>
+      <w:r>
+        <w:rPr>
+          <w:rFonts w:eastAsia="Times New Roman"/>
+          <w:color w:val="222222"/>
+        </w:rPr>
+        <w:t xml:space="preserve">, and the demographic skews towards young men, just like crypto. </w:t>
       </w:r>
       <w:r>
         <w:t xml:space="preserve">A contract targeting a portion of this market is small enough to manage and big enough to matter. </w:t>
@@ -2528,23 +2556,7 @@
           <w:rFonts w:eastAsia="Times New Roman"/>
           <w:color w:val="222222"/>
         </w:rPr>
-        <w:t xml:space="preserve"> return for the risk they take, in that there may be periods where bettors make net profits implying LP losses. The ratio of LP capital relative to the amount of betting determines the return on equity, allowing the amount of capital to equilibrate this market (if the return is too low, capital will leave, raising the expected LP return). Bets are automatically </w:t>
-      </w:r>
-      <w:proofErr w:type="gramStart"/>
-      <w:r>
-        <w:rPr>
-          <w:rFonts w:eastAsia="Times New Roman"/>
-          <w:color w:val="222222"/>
-        </w:rPr>
-        <w:t>cross-margined</w:t>
-      </w:r>
-      <w:proofErr w:type="gramEnd"/>
-      <w:r>
-        <w:rPr>
-          <w:rFonts w:eastAsia="Times New Roman"/>
-          <w:color w:val="222222"/>
-        </w:rPr>
-        <w:t xml:space="preserve"> so that the capital required is minimized. For example, 10 AVAX collateralizes a single bet paying out 10 AVAX, and a contest where the winning payout is 510 AVAX if one team wins and 500 AVAX if its opponent wins.</w:t>
+        <w:t xml:space="preserve"> return for the risk they take, in that there may be periods where bettors make net profits implying LP losses. The ratio of LP capital relative to the amount of betting determines the return on equity, allowing the amount of capital to equilibrate this market (if the return is too low, capital will leave, raising the expected LP return). Bets are automatically cross-margined so that the capital required is minimized. For example, 10 AVAX collateralizes a single bet paying out 10 AVAX, and a contest where the winning payout is 510 AVAX if one team wins and 500 AVAX if its opponent wins.</w:t>
       </w:r>
       <w:r>
         <w:rPr>
@@ -2580,6 +2592,57 @@
       </w:r>
     </w:p>
     <w:p>
+      <w:r>
+        <w:t xml:space="preserve">Initially, I distributed half of the immutable lifetime supply of oracle tokens to </w:t>
+      </w:r>
+      <w:r>
+        <w:t>people</w:t>
+      </w:r>
+      <w:r>
+        <w:t xml:space="preserve"> willing and able to administer this contract. I created this, but I have no control or financial interest.</w:t>
+      </w:r>
+      <w:r>
+        <w:rPr>
+          <w:rStyle w:val="FootnoteReference"/>
+        </w:rPr>
+        <w:footnoteReference w:id="4"/>
+      </w:r>
+      <w:r>
+        <w:t xml:space="preserve"> The other half of the supply was sent to a contract that generates rewards for LPs, so that each week LPs can get a pro-rata share of the token rewards available that week. If all the LPs claim rewards each week, the incentive program will last 20 weeks</w:t>
+      </w:r>
+      <w:r>
+        <w:t xml:space="preserve">. After that, the token supply is only affected by the penalties and rewards for oracle data submissions, generating inflation of around 5% in the case only rewards and no penalties are </w:t>
+      </w:r>
+      <w:r>
+        <w:lastRenderedPageBreak/>
+        <w:t xml:space="preserve">given over a year. </w:t>
+      </w:r>
+      <w:r>
+        <w:t xml:space="preserve">I created something that </w:t>
+      </w:r>
+      <w:r>
+        <w:t xml:space="preserve">I hope can </w:t>
+      </w:r>
+      <w:r>
+        <w:t xml:space="preserve">serve as an example, refocusing development away from </w:t>
+      </w:r>
+      <w:r>
+        <w:t>the latest</w:t>
+      </w:r>
+      <w:r>
+        <w:t xml:space="preserve"> token </w:t>
+      </w:r>
+      <w:r>
+        <w:t xml:space="preserve">Ponzi </w:t>
+      </w:r>
+      <w:r>
+        <w:t>scams</w:t>
+      </w:r>
+      <w:r>
+        <w:t>. The fact that I must give it away is likely a major reason why no one else has created such a contract.</w:t>
+      </w:r>
+    </w:p>
+    <w:p>
       <w:pPr>
         <w:rPr>
           <w:rFonts w:eastAsia="Times New Roman"/>
@@ -2609,10 +2672,23 @@
         </w:rPr>
         <w:t xml:space="preserve"> has been stable for decades, reflecting an equilibrium balancing the demands of bettors and bookies more than path-dependent custom. The blockchain's relatively easy access makes an intelligent contract the preferred choice for many bettors even when offering identical odds to the major casinos. So, the focus should not be on significantly reducing this fee, which is essential for incenting our needed LPs and oracle, who split the fees evenly. The standard Vegas odds advertised online on major fights and football games are stable and efficient, so simply using these odds is also efficient.</w:t>
       </w:r>
-    </w:p>
-    <w:p>
-      <w:r>
-        <w:lastRenderedPageBreak/>
+      <w:r>
+        <w:rPr>
+          <w:rFonts w:eastAsia="Times New Roman"/>
+          <w:color w:val="222222"/>
+        </w:rPr>
+        <w:t xml:space="preserve"> </w:t>
+      </w:r>
+      <w:r>
+        <w:rPr>
+          <w:rFonts w:eastAsia="Times New Roman"/>
+          <w:color w:val="222222"/>
+        </w:rPr>
+        <w:t xml:space="preserve">The hassle-free ability to provide liquidity and take bets is sufficient to make it a dominant alternative for many. </w:t>
+      </w:r>
+    </w:p>
+    <w:p>
+      <w:r>
         <w:t xml:space="preserve">The relative stability of odds, their historical accuracy, and the </w:t>
       </w:r>
       <w:proofErr w:type="spellStart"/>
@@ -2626,15 +2702,7 @@
     </w:p>
     <w:p>
       <w:r>
-        <w:t xml:space="preserve">In contrast, the implicit spread on money line bets is 2.5% in terms of a win probability. One needs a 2.5% edge in predicting which team wins to beat the house. The daily volatility of these odds is less than half of that, implying the book would make money even if it had day-old odds and the new odds were </w:t>
-      </w:r>
-      <w:proofErr w:type="gramStart"/>
-      <w:r>
-        <w:t>actually moving</w:t>
-      </w:r>
-      <w:proofErr w:type="gramEnd"/>
-      <w:r>
-        <w:t xml:space="preserve"> in the right direction. This would be like a stock with an annualized volatility of 1% given a bid-ask spread of 0.15%, which is more like a stablecoin than a stock price, making it easier to monitor.</w:t>
+        <w:t>In contrast, the implicit spread on money line bets is 2.5% in terms of a win probability. One needs a 2.5% edge in predicting which team wins to beat the house. The daily volatility of these odds is less than half of that, implying the book would make money even if it had day-old odds and the new odds were actually moving in the right direction. This would be like a stock with an annualized volatility of 1% given a bid-ask spread of 0.15%, which is more like a stablecoin than a stock price, making it easier to monitor.</w:t>
       </w:r>
       <w:r>
         <w:rPr>
@@ -2714,15 +2782,10 @@
         <w:spacing w:before="240" w:after="240"/>
       </w:pPr>
       <w:r>
-        <w:t xml:space="preserve">Football and MMA are almost exclusively weekend events. A focused set of weekly win/lose events makes incentivizing the oracle easier. In contrast, if we targeted a standard centralized sportsbook, it would </w:t>
-      </w:r>
-      <w:proofErr w:type="gramStart"/>
-      <w:r>
-        <w:t>cover many diverse events at all times</w:t>
-      </w:r>
-      <w:proofErr w:type="gramEnd"/>
-      <w:r>
-        <w:t xml:space="preserve"> on most days of the week. Only a subset of the oracle token holders could evaluate these data, creating edge cases where a minority equity stake is less than a potential cheat payout. </w:t>
+        <w:t xml:space="preserve">Football and MMA are almost exclusively weekend events. A focused set of weekly win/lose events makes incentivizing the oracle easier. In contrast, if we targeted a standard centralized sportsbook, it would cover many diverse events at all times on most days of the week. Only a subset of the oracle token holders could evaluate these data, creating edge cases where a minority </w:t>
+      </w:r>
+      <w:r>
+        <w:t xml:space="preserve">of token holders can make decisive actions, a major attack surface. </w:t>
       </w:r>
     </w:p>
     <w:p>
@@ -2734,7 +2797,11 @@
         <w:t xml:space="preserve">Augur is an example of a betting contract that was too general. </w:t>
       </w:r>
       <w:r>
-        <w:t xml:space="preserve">The protocol allowed users to bet on an almost unlimited set of events; thus, it was a 'prediction market' instead of a betting market. Applying vending machine logic to one of the world's oldest professions seemed straightforward, enabling delusions that pushed Augur's token value to over $1B. However, even with protocol fees at zero to promote growth, the indirect costs from high spreads and month-long payout delays made it useless. Augur is inactive now, but when it was not an obvious failure, the small number of bets offered included many created by hackers promoting deliberately ambiguous wagers. A </w:t>
+        <w:t xml:space="preserve">The protocol allowed users to bet on an almost unlimited set of events; thus, it was a 'prediction market' instead of a betting market. Applying vending machine logic to one of the world's oldest professions seemed straightforward, enabling delusions that pushed Augur's token value to over $1B. However, even with protocol fees at zero to promote growth, the indirect costs from high spreads and month-long payout delays made it useless. </w:t>
+      </w:r>
+      <w:r>
+        <w:lastRenderedPageBreak/>
+        <w:t xml:space="preserve">Augur is inactive now, but when it was not an obvious failure, the small number of bets offered included many created by hackers promoting deliberately ambiguous wagers. A </w:t>
       </w:r>
       <w:proofErr w:type="spellStart"/>
       <w:r>
@@ -2747,7 +2814,27 @@
     </w:p>
     <w:p>
       <w:r>
-        <w:t>Developers focus on generalizable protocols for two reasons. First, it enables delusions of grandeur as equity token buyers imagine the next Amazon on the blockchain. Secondly, they monetize their investment by incorporating, which creates a legal attack surface. The more generalizable the protocol is, the more difficult it is for regulators to prosecute these organizations. Neither of these is relevant to me, the creator of this contract. I will neither control nor profit from this contract, so I am not concerned with legal prosecution or pumping the oracle token. Bettors, oracle voters and LPs are responsible for minding their local regulators, and the global popularity of sports betting implies many people can use it.</w:t>
+        <w:t xml:space="preserve">Developers focus on generalizable protocols for two reasons. First, it enables delusions of grandeur as equity token buyers imagine the next Amazon on the blockchain. Secondly, they monetize their investment by incorporating, which creates a legal attack surface. The more generalizable the protocol is, the more difficult it is for regulators to prosecute these organizations. Neither of these is relevant to me, the creator of this contract. I will neither control nor profit from this contract, so I am not concerned with legal prosecution or pumping the oracle token. Bettors, oracle voters and LPs are responsible for minding their local regulators, and the global popularity of </w:t>
+      </w:r>
+      <w:r>
+        <w:t>MMA and American football</w:t>
+      </w:r>
+      <w:r>
+        <w:t xml:space="preserve"> betting </w:t>
+      </w:r>
+      <w:r>
+        <w:t xml:space="preserve">implies a large market that blockchain </w:t>
+      </w:r>
+      <w:proofErr w:type="spellStart"/>
+      <w:r>
+        <w:t>dapps</w:t>
+      </w:r>
+      <w:proofErr w:type="spellEnd"/>
+      <w:r>
+        <w:t xml:space="preserve"> have not yet impacted</w:t>
+      </w:r>
+      <w:r>
+        <w:t>.</w:t>
       </w:r>
     </w:p>
     <w:p>
@@ -2756,7 +2843,6 @@
       </w:pPr>
       <w:bookmarkStart w:id="5" w:name="_Toc138665728"/>
       <w:r>
-        <w:lastRenderedPageBreak/>
         <w:t>Oracle I</w:t>
       </w:r>
       <w:r>
@@ -2782,7 +2868,7 @@
         <w:rPr>
           <w:rStyle w:val="FootnoteReference"/>
         </w:rPr>
-        <w:footnoteReference w:id="4"/>
+        <w:footnoteReference w:id="5"/>
       </w:r>
       <w:r>
         <w:t xml:space="preserve"> The blockchain's transparency, immutability, and pseudonymity make reputation much easier to monitor. When agents have incentives aligned with their counterparties, we minimize indirect costs (delay and spread), making it more attractive for bettors. In </w:t>
@@ -2905,7 +2991,7 @@
           <w:rFonts w:eastAsia="Times New Roman"/>
           <w:color w:val="222222"/>
         </w:rPr>
-        <w:footnoteReference w:id="5"/>
+        <w:footnoteReference w:id="6"/>
       </w:r>
       <w:r>
         <w:rPr>
@@ -2923,13 +3009,14 @@
         </w:rPr>
       </w:pPr>
       <w:r>
+        <w:lastRenderedPageBreak/>
         <w:t>The oracle voters have, literally, all day to evaluate a data submission that can be evaluated in a couple of minutes. A majority 'no' vote among votes cast penalizes the proposer of the data, while a successful submission gets a small reward.</w:t>
       </w:r>
       <w:r>
         <w:rPr>
           <w:rStyle w:val="FootnoteReference"/>
         </w:rPr>
-        <w:footnoteReference w:id="6"/>
+        <w:footnoteReference w:id="7"/>
       </w:r>
       <w:r>
         <w:t xml:space="preserve"> </w:t>
@@ -2954,15 +3041,7 @@
           <w:rFonts w:eastAsia="Times New Roman"/>
           <w:color w:val="222222"/>
         </w:rPr>
-        <w:t xml:space="preserve">While it is simple enough to incent the oracle properly, this only protects the contract against insiders. In contrast, decentralization defends this contract against outsiders. Powerful institutions have always used </w:t>
-      </w:r>
-      <w:r>
-        <w:rPr>
-          <w:rFonts w:eastAsia="Times New Roman"/>
-          <w:color w:val="222222"/>
-        </w:rPr>
-        <w:lastRenderedPageBreak/>
-        <w:t xml:space="preserve">centralized power to prevent competition, often using disingenuous rationales emphasizing safety. Such an attack needs a choke point, prevented if a collective of pseudonymous accounts worldwide administers the oracle. If the oracle is profitable, an effectively infinite number of people will replace oracle token holders captured by outside attackers. Oracle decentralization defends this contract against outsiders. Initially, the oracle will be relatively centralized. Still, token rewards for early LPs and, potentially, trading by initial oracle token holders will make the oracle decentralized when any outsider develops the will and means to attack an oracle token holder. </w:t>
+        <w:t xml:space="preserve">While it is simple enough to incent the oracle properly, this only protects the contract against insiders. In contrast, decentralization defends this contract against outsiders. Powerful institutions have always used centralized power to prevent competition, often using disingenuous rationales emphasizing safety. Such an attack needs a choke point, prevented if a collective of pseudonymous accounts worldwide administers the oracle. If the oracle is profitable, an effectively infinite number of people will replace oracle token holders captured by outside attackers. Oracle decentralization defends this contract against outsiders. Initially, the oracle will be relatively centralized. Still, token rewards for early LPs and, potentially, trading by initial oracle token holders will make the oracle decentralized when any outsider develops the will and means to attack an oracle token holder. </w:t>
       </w:r>
     </w:p>
     <w:bookmarkEnd w:id="3"/>
@@ -3082,10 +3161,16 @@
     </w:p>
     <w:p>
       <w:r>
-        <w:t xml:space="preserve">A singular oracle token holder, with at least 5% of the oracle tokens outstanding, proposes the relevant data: the upcoming schedule (who plays whom, when), odds, results, and some technical parameters (e.g., minimum bet size). Each submission is then subject to an evaluation period subject to a majority vote: send or reject. A successful data submission is sent to the betting contract after a vetting period of </w:t>
-      </w:r>
-      <w:r>
-        <w:t>6</w:t>
+        <w:t xml:space="preserve">A singular oracle token holder, with at least 5% of the oracle tokens outstanding, proposes the relevant data: the upcoming schedule (who plays whom, when), odds, results, and some technical parameters (e.g., minimum bet size). Each submission is then subject to an evaluation period subject to a majority vote: send or reject. A successful data submission is sent to the betting contract after a </w:t>
+      </w:r>
+      <w:r>
+        <w:t>voting</w:t>
+      </w:r>
+      <w:r>
+        <w:t xml:space="preserve"> period of </w:t>
+      </w:r>
+      <w:r>
+        <w:t>11</w:t>
       </w:r>
       <w:r>
         <w:t xml:space="preserve"> hours</w:t>
@@ -3266,6 +3351,7 @@
           <w:noProof/>
           <w:color w:val="000000"/>
         </w:rPr>
+        <w:lastRenderedPageBreak/>
         <mc:AlternateContent>
           <mc:Choice Requires="wps">
             <w:drawing>
@@ -4949,7 +5035,6 @@
                 <w:rFonts w:ascii="Calibri" w:eastAsia="Times New Roman" w:hAnsi="Calibri" w:cs="Calibri"/>
                 <w:color w:val="000000"/>
               </w:rPr>
-              <w:lastRenderedPageBreak/>
               <w:t>Tuesday</w:t>
             </w:r>
           </w:p>
@@ -5259,17 +5344,8 @@
                 <w:rFonts w:ascii="Calibri" w:eastAsia="Times New Roman" w:hAnsi="Calibri" w:cs="Calibri"/>
                 <w:color w:val="000000"/>
               </w:rPr>
-              <w:t xml:space="preserve">games </w:t>
-            </w:r>
-            <w:proofErr w:type="gramStart"/>
-            <w:r>
-              <w:rPr>
-                <w:rFonts w:ascii="Calibri" w:eastAsia="Times New Roman" w:hAnsi="Calibri" w:cs="Calibri"/>
-                <w:color w:val="000000"/>
-              </w:rPr>
-              <w:t>played</w:t>
-            </w:r>
-            <w:proofErr w:type="gramEnd"/>
+              <w:t>games played</w:t>
+            </w:r>
           </w:p>
           <w:p>
             <w:pPr>
@@ -5542,15 +5618,7 @@
         <w:t>,</w:t>
       </w:r>
       <w:r>
-        <w:t xml:space="preserve"> bettors can bet, and LPs can withdraw or add liquidity to the contract. Odds on </w:t>
-      </w:r>
-      <w:proofErr w:type="gramStart"/>
-      <w:r>
-        <w:t>particular matches</w:t>
-      </w:r>
-      <w:proofErr w:type="gramEnd"/>
-      <w:r>
-        <w:t xml:space="preserve"> can be updated, but only once a day. LPs cannot withdraw or deposit </w:t>
+        <w:t xml:space="preserve"> bettors can bet, and LPs can withdraw or add liquidity to the contract. Odds on particular matches can be updated, but only once a day. LPs cannot withdraw or deposit </w:t>
       </w:r>
       <w:r>
         <w:t xml:space="preserve">during the period between the start of the first game and </w:t>
@@ -5680,13 +5748,17 @@
         <w:t>with</w:t>
       </w:r>
       <w:r>
-        <w:t xml:space="preserve"> the sport (NFL, MMA, etc.), the two opponents, and the starting time. Generally, the favorite will be listed first and the underdog second, though the odds can change over the week while the ordering of the contestants cannot.</w:t>
+        <w:t xml:space="preserve"> the sport (NFL, MMA, etc.), the two opponents, and the starting time. Generally, the favorite will be listed first and the underdog second, though the odds can change over the week while the ordering </w:t>
+      </w:r>
+      <w:r>
+        <w:lastRenderedPageBreak/>
+        <w:t>of the contestants cannot.</w:t>
       </w:r>
       <w:r>
         <w:rPr>
           <w:rStyle w:val="FootnoteReference"/>
         </w:rPr>
-        <w:footnoteReference w:id="7"/>
+        <w:footnoteReference w:id="8"/>
       </w:r>
       <w:r>
         <w:t xml:space="preserve"> Contest start times prevent bettors from taking positions on games after they have started. </w:t>
@@ -5731,7 +5803,7 @@
         <w:rPr>
           <w:rStyle w:val="FootnoteReference"/>
         </w:rPr>
-        <w:footnoteReference w:id="8"/>
+        <w:footnoteReference w:id="9"/>
       </w:r>
       <w:r>
         <w:t xml:space="preserve"> The </w:t>
@@ -5785,19 +5857,7 @@
         <w:t>AVAX</w:t>
       </w:r>
       <w:r>
-        <w:t xml:space="preserve">, etc. The website also allows users to see </w:t>
-      </w:r>
-      <w:r>
-        <w:lastRenderedPageBreak/>
-        <w:t xml:space="preserve">American money line odds by toggling a </w:t>
-      </w:r>
-      <w:proofErr w:type="gramStart"/>
-      <w:r>
-        <w:t>button, but</w:t>
-      </w:r>
-      <w:proofErr w:type="gramEnd"/>
-      <w:r>
-        <w:t xml:space="preserve"> know that odds submitted to the contract via the frontend are in decimal form. Odds are initially uploaded with the weekly schedule for the following weekend's games. The oracle may update odds up to game time, but the odds posted on the contract at the time of the bet are applied to any bet. </w:t>
+        <w:t xml:space="preserve">, etc. The website also allows users to see American money line odds by toggling a button, but know that odds submitted to the contract via the frontend are in decimal form. Odds are initially uploaded with the weekly schedule for the following weekend's games. The oracle may update odds up to game time, but the odds posted on the contract at the time of the bet are applied. </w:t>
       </w:r>
     </w:p>
     <w:bookmarkEnd w:id="7"/>
@@ -5812,15 +5872,11 @@
       </w:r>
       <w:r>
         <w:tab/>
-        <w:t xml:space="preserve">Margin </w:t>
-      </w:r>
-      <w:r>
-        <w:t>Requirements</w:t>
+      </w:r>
+      <w:r>
+        <w:t>Betting Capacity and Cross Margining</w:t>
       </w:r>
       <w:bookmarkEnd w:id="11"/>
-      <w:r>
-        <w:t xml:space="preserve"> </w:t>
-      </w:r>
     </w:p>
     <w:p>
       <w:r>
@@ -6093,6 +6149,7 @@
     </w:p>
     <w:p>
       <w:r>
+        <w:lastRenderedPageBreak/>
         <w:t xml:space="preserve">The concentration parameter and a limited LP pool limit the damage to stale odds. If a contest had odds significantly off the true odds, the LPs are limited on their exposure to that one contest. The concentration parameter and the amount of LP capital not currently used as required collateral determine the maximum bet size on any contest and can be seen on the front end. </w:t>
       </w:r>
     </w:p>
@@ -6134,15 +6191,7 @@
         <w:t>win or tie outcomes to redeem their bet</w:t>
       </w:r>
       <w:r>
-        <w:t xml:space="preserve">s (ties an ‘no contest’ outcomes are considered </w:t>
-      </w:r>
-      <w:proofErr w:type="gramStart"/>
-      <w:r>
-        <w:t>draws,</w:t>
-      </w:r>
-      <w:proofErr w:type="gramEnd"/>
-      <w:r>
-        <w:t xml:space="preserve"> each bettor gets their money back)</w:t>
+        <w:t>s (ties an ‘no contest’ outcomes are considered draws, each bettor gets their money back)</w:t>
       </w:r>
       <w:r>
         <w:t>. A bettor must redeem each bet to transfer</w:t>
@@ -6162,7 +6211,6 @@
     </w:p>
     <w:p>
       <w:r>
-        <w:lastRenderedPageBreak/>
         <w:t xml:space="preserve">Bettors and LPs do not use </w:t>
       </w:r>
       <w:r>
@@ -6264,64 +6312,171 @@
         <w:t xml:space="preserve">own odds. </w:t>
       </w:r>
       <w:r>
-        <w:t xml:space="preserve">The taker of this offer would then have a bet size consistent with </w:t>
-      </w:r>
-      <w:r>
-        <w:t xml:space="preserve">the </w:t>
-      </w:r>
-      <w:r>
-        <w:t>payout</w:t>
-      </w:r>
-      <w:r>
-        <w:t xml:space="preserve"> implied by the odds offered</w:t>
+        <w:t xml:space="preserve">The taker of this offer </w:t>
+      </w:r>
+      <w:r>
+        <w:t xml:space="preserve">will post a bet </w:t>
+      </w:r>
+      <w:r>
+        <w:t xml:space="preserve">size equal to the payoff of the offered bet, so these bets are all self-collateralized, </w:t>
+      </w:r>
+      <w:r>
+        <w:t xml:space="preserve">so the LPs do not receive a fee from </w:t>
+      </w:r>
+      <w:r>
+        <w:t>these b</w:t>
+      </w:r>
+      <w:r>
+        <w:t xml:space="preserve">ig </w:t>
+      </w:r>
+      <w:r>
+        <w:t>b</w:t>
+      </w:r>
+      <w:r>
+        <w:t>ets</w:t>
       </w:r>
       <w:r>
         <w:t xml:space="preserve">. </w:t>
       </w:r>
       <w:r>
-        <w:t>T</w:t>
-      </w:r>
-      <w:r>
-        <w:t>hese individualized bets generate zero risk to the LPs, as the offered payout for one side matches the bet size of the other side</w:t>
-      </w:r>
-      <w:r>
-        <w:t xml:space="preserve">, so the LPs do not receive a fee from </w:t>
-      </w:r>
-      <w:r>
-        <w:t>these b</w:t>
-      </w:r>
-      <w:r>
-        <w:t xml:space="preserve">ig </w:t>
-      </w:r>
-      <w:r>
-        <w:t>b</w:t>
-      </w:r>
-      <w:r>
-        <w:t>ets</w:t>
+        <w:t xml:space="preserve">If someone takes a big bet, </w:t>
+      </w:r>
+      <w:r>
+        <w:t xml:space="preserve">both sides </w:t>
+      </w:r>
+      <w:r>
+        <w:t xml:space="preserve">have their own contract IDs and these bets </w:t>
+      </w:r>
+      <w:r>
+        <w:t>are</w:t>
+      </w:r>
+      <w:r>
+        <w:t xml:space="preserve"> processed </w:t>
+      </w:r>
+      <w:r>
+        <w:t>like a regular bet</w:t>
+      </w:r>
+      <w:r>
+        <w:t xml:space="preserve"> at settlement</w:t>
       </w:r>
       <w:r>
         <w:t xml:space="preserve">. </w:t>
       </w:r>
-      <w:r>
-        <w:t xml:space="preserve">If someone takes a big bet, </w:t>
-      </w:r>
-      <w:r>
-        <w:t>both sides are</w:t>
-      </w:r>
-      <w:r>
-        <w:t xml:space="preserve"> processed </w:t>
-      </w:r>
-      <w:r>
-        <w:t>like a regular bet</w:t>
-      </w:r>
-      <w:r>
-        <w:t xml:space="preserve"> at settlement</w:t>
-      </w:r>
-      <w:r>
-        <w:t>. Untaken bets can be canceled and refunded at any time; an untaken bet for expired contests can no longer be taken</w:t>
-      </w:r>
-      <w:r>
-        <w:t xml:space="preserve"> and does not need to be canceled because bettor funds are only frozen if a big bet was taken. </w:t>
+    </w:p>
+    <w:p>
+      <w:r>
+        <w:t xml:space="preserve">For example, say Bob bets 1 </w:t>
+      </w:r>
+      <w:proofErr w:type="spellStart"/>
+      <w:r>
+        <w:t>avax</w:t>
+      </w:r>
+      <w:proofErr w:type="spellEnd"/>
+      <w:r>
+        <w:t xml:space="preserve"> offering a 2.</w:t>
+      </w:r>
+      <w:r>
+        <w:t>0</w:t>
+      </w:r>
+      <w:r>
+        <w:t>00 decimal odds. This means Bob’s profit if he wins is 1.</w:t>
+      </w:r>
+      <w:r>
+        <w:t>0</w:t>
+      </w:r>
+      <w:r>
+        <w:t xml:space="preserve"> </w:t>
+      </w:r>
+      <w:proofErr w:type="spellStart"/>
+      <w:r>
+        <w:t>avax</w:t>
+      </w:r>
+      <w:proofErr w:type="spellEnd"/>
+      <w:r>
+        <w:t>. Alice takes the bet, which locks up 1.</w:t>
+      </w:r>
+      <w:r>
+        <w:t>0</w:t>
+      </w:r>
+      <w:r>
+        <w:t xml:space="preserve"> </w:t>
+      </w:r>
+      <w:proofErr w:type="spellStart"/>
+      <w:r>
+        <w:t>avax</w:t>
+      </w:r>
+      <w:proofErr w:type="spellEnd"/>
+      <w:r>
+        <w:t xml:space="preserve"> from Bob and Alice. In either case, the winner receives back their 1.95 </w:t>
+      </w:r>
+      <w:proofErr w:type="spellStart"/>
+      <w:r>
+        <w:t>avax</w:t>
+      </w:r>
+      <w:proofErr w:type="spellEnd"/>
+      <w:r>
+        <w:t xml:space="preserve">, with 0.05 </w:t>
+      </w:r>
+      <w:proofErr w:type="spellStart"/>
+      <w:r>
+        <w:t>avax</w:t>
+      </w:r>
+      <w:proofErr w:type="spellEnd"/>
+      <w:r>
+        <w:t xml:space="preserve"> going to the oracle; the loser gets back nothing. If Bob offered 4.000 decimal odds, Alice would need 3 </w:t>
+      </w:r>
+      <w:proofErr w:type="spellStart"/>
+      <w:r>
+        <w:t>avax</w:t>
+      </w:r>
+      <w:proofErr w:type="spellEnd"/>
+      <w:r>
+        <w:t xml:space="preserve"> to take the bet; Bob would get 3.85 </w:t>
+      </w:r>
+      <w:proofErr w:type="spellStart"/>
+      <w:r>
+        <w:t>avax</w:t>
+      </w:r>
+      <w:proofErr w:type="spellEnd"/>
+      <w:r>
+        <w:t xml:space="preserve"> if he won, while </w:t>
+      </w:r>
+      <w:proofErr w:type="spellStart"/>
+      <w:r>
+        <w:t>alice</w:t>
+      </w:r>
+      <w:proofErr w:type="spellEnd"/>
+      <w:r>
+        <w:t xml:space="preserve"> would get back 3.95 </w:t>
+      </w:r>
+      <w:proofErr w:type="spellStart"/>
+      <w:r>
+        <w:t>avax</w:t>
+      </w:r>
+      <w:proofErr w:type="spellEnd"/>
+      <w:r>
+        <w:t xml:space="preserve"> if she won. </w:t>
+      </w:r>
+    </w:p>
+    <w:p/>
+    <w:p>
+      <w:r>
+        <w:t>Untaken bets can be canceled at any time</w:t>
+      </w:r>
+      <w:r>
+        <w:t>. A</w:t>
+      </w:r>
+      <w:r>
+        <w:t>n untaken bet for expired contests can no longer be taken</w:t>
+      </w:r>
+      <w:r>
+        <w:t xml:space="preserve"> and does not need to be canceled because bettor funds are only frozen if a big bet was taken.</w:t>
+      </w:r>
+      <w:r>
+        <w:t xml:space="preserve"> </w:t>
+      </w:r>
+      <w:r>
+        <w:t xml:space="preserve"> </w:t>
       </w:r>
     </w:p>
     <w:p>
@@ -6415,6 +6570,7 @@
     </w:p>
     <w:p>
       <w:r>
+        <w:lastRenderedPageBreak/>
         <w:t>LPs can</w:t>
       </w:r>
       <w:r>
@@ -6603,7 +6759,6 @@
     <w:p/>
     <w:p>
       <w:r>
-        <w:lastRenderedPageBreak/>
         <w:t xml:space="preserve">There is no outside adjudicator to rectify problems, as this would delay payments and complicate the contract (how to incent the adjudicator?). All problems must be solved on-chain within these contracts. </w:t>
       </w:r>
     </w:p>
@@ -6648,7 +6803,13 @@
         <w:t xml:space="preserve"> but</w:t>
       </w:r>
       <w:r>
-        <w:t xml:space="preserve"> prevents new bets. This method is restricted to large token holders to avoid mischievous trolls who might want to annoy users at little cost.</w:t>
+        <w:t xml:space="preserve"> prevents new bets</w:t>
+      </w:r>
+      <w:r>
+        <w:t>, which would be allowed again if new odds are posted</w:t>
+      </w:r>
+      <w:r>
+        <w:t>. This method is restricted to large token holders to avoid mischievous trolls who might want to annoy users at little cost.</w:t>
       </w:r>
     </w:p>
     <w:p/>
@@ -6670,120 +6831,6 @@
       <w:bookmarkEnd w:id="17"/>
     </w:p>
     <w:p/>
-    <w:p>
-      <w:r>
-        <w:t>Initially, I distributed</w:t>
-      </w:r>
-      <w:r>
-        <w:t xml:space="preserve"> half of</w:t>
-      </w:r>
-      <w:r>
-        <w:t xml:space="preserve"> the </w:t>
-      </w:r>
-      <w:r>
-        <w:t>immutable</w:t>
-      </w:r>
-      <w:r>
-        <w:t xml:space="preserve"> lifetime supply of oracle tokens to</w:t>
-      </w:r>
-      <w:r>
-        <w:t xml:space="preserve"> someone </w:t>
-      </w:r>
-      <w:r>
-        <w:t>willing and able to administer this contract</w:t>
-      </w:r>
-      <w:r>
-        <w:t xml:space="preserve">. I created this, but </w:t>
-      </w:r>
-      <w:r>
-        <w:t xml:space="preserve">I </w:t>
-      </w:r>
-      <w:r>
-        <w:t>have no control or financial interest</w:t>
-      </w:r>
-      <w:r>
-        <w:t>.</w:t>
-      </w:r>
-      <w:r>
-        <w:rPr>
-          <w:rStyle w:val="FootnoteReference"/>
-        </w:rPr>
-        <w:footnoteReference w:id="9"/>
-      </w:r>
-      <w:r>
-        <w:t xml:space="preserve"> </w:t>
-      </w:r>
-      <w:r>
-        <w:t xml:space="preserve">The other half of the supply was sent to the betting contract, enabling </w:t>
-      </w:r>
-      <w:r>
-        <w:t>LP</w:t>
-      </w:r>
-      <w:r>
-        <w:t xml:space="preserve">s </w:t>
-      </w:r>
-      <w:r>
-        <w:t>to</w:t>
-      </w:r>
-      <w:r>
-        <w:t xml:space="preserve"> acquire oracle tokens</w:t>
-      </w:r>
-      <w:r>
-        <w:t xml:space="preserve"> proportional to their relative liquidity. </w:t>
-      </w:r>
-    </w:p>
-    <w:p>
-      <w:r>
-        <w:t xml:space="preserve">While the initial token holder will have a monetary incentive to </w:t>
-      </w:r>
-      <w:r>
-        <w:t>administer the betting contract honestly</w:t>
-      </w:r>
-      <w:r>
-        <w:t xml:space="preserve">, </w:t>
-      </w:r>
-      <w:r>
-        <w:t>decentralized oracle ownership</w:t>
-      </w:r>
-      <w:r>
-        <w:t xml:space="preserve"> is useful for several reasons. For example, one does not want too much responsibility in a single agent</w:t>
-      </w:r>
-      <w:r>
-        <w:t>, as myriad scenarios could incapacitate someone</w:t>
-      </w:r>
-      <w:r>
-        <w:t xml:space="preserve">. </w:t>
-      </w:r>
-      <w:proofErr w:type="gramStart"/>
-      <w:r>
-        <w:t>Thus</w:t>
-      </w:r>
-      <w:proofErr w:type="gramEnd"/>
-      <w:r>
-        <w:t xml:space="preserve"> initial </w:t>
-      </w:r>
-      <w:r>
-        <w:t>L</w:t>
-      </w:r>
-      <w:r>
-        <w:t xml:space="preserve">iquidity </w:t>
-      </w:r>
-      <w:r>
-        <w:t>P</w:t>
-      </w:r>
-      <w:r>
-        <w:t>roviders are awarded token</w:t>
-      </w:r>
-      <w:r>
-        <w:t>s</w:t>
-      </w:r>
-      <w:r>
-        <w:t xml:space="preserve"> based on their relative size. After approximately one year, 60% of equity tokens will be distributed this way</w:t>
-      </w:r>
-      <w:r>
-        <w:t xml:space="preserve"> to the LPs.</w:t>
-      </w:r>
-    </w:p>
     <w:p/>
     <w:p>
       <w:pPr>
@@ -6802,7 +6849,11 @@
     <w:p/>
     <w:p>
       <w:r>
-        <w:t xml:space="preserve">One needs at least 5% of the outstanding tokens to submit data to the betting contract. A power law distribution will always accrue in ownership, and the top owners should find it in their best interest to lead the oracle administration. While submitting data takes some effort, the cost is relatively low given the ease at which relevant data is available and the limited scope and frequency of data submissions. Larger token holders should be sufficiently motivated to </w:t>
+        <w:t xml:space="preserve">One needs at least 5% of the outstanding tokens to submit data to the betting contract. A power law distribution will always accrue in ownership, and the top owners should find it in their best interest to lead the oracle administration. While submitting data takes some effort, the cost is relatively low given the </w:t>
+      </w:r>
+      <w:r>
+        <w:lastRenderedPageBreak/>
+        <w:t xml:space="preserve">ease at which relevant data is available and the limited scope and frequency of data submissions. Larger token holders should be sufficiently motivated to </w:t>
       </w:r>
       <w:r>
         <w:t>send data to the contract promptly</w:t>
@@ -6830,7 +6881,6 @@
     </w:p>
     <w:p>
       <w:r>
-        <w:lastRenderedPageBreak/>
         <w:t xml:space="preserve"> </w:t>
       </w:r>
     </w:p>
@@ -6839,18 +6889,10 @@
         <w:t xml:space="preserve">Initial data proposals must be sent between </w:t>
       </w:r>
       <w:r>
-        <w:t>12:00 and 13:00 GMT (7-8 AM summer New York</w:t>
-      </w:r>
-      <w:proofErr w:type="gramStart"/>
-      <w:r>
-        <w:t>)</w:t>
-      </w:r>
-      <w:r>
-        <w:t>, and</w:t>
-      </w:r>
-      <w:proofErr w:type="gramEnd"/>
-      <w:r>
-        <w:t xml:space="preserve"> voting on proposals lasts at least 11 hours. This gives oracle token holders sufficient time each day to see each data submission</w:t>
+        <w:t>12:00 and 13:00 GMT (7-8 AM summer New York)</w:t>
+      </w:r>
+      <w:r>
+        <w:t>, and voting on proposals lasts at least 11 hours. This gives oracle token holders sufficient time each day to see each data submission</w:t>
       </w:r>
       <w:r>
         <w:t>.</w:t>
@@ -7144,7 +7186,11 @@
         <w:t>,</w:t>
       </w:r>
       <w:r>
-        <w:t xml:space="preserve"> where tokens have a vague governance role and </w:t>
+        <w:t xml:space="preserve"> where tokens have a vague </w:t>
+      </w:r>
+      <w:r>
+        <w:lastRenderedPageBreak/>
+        <w:t xml:space="preserve">governance role and </w:t>
       </w:r>
       <w:r>
         <w:t xml:space="preserve">hypothetical fees, equity token holders have an essential job and get revenue instantly. </w:t>
@@ -7185,11 +7231,7 @@
         <w:t xml:space="preserve">compatible contract avoids the more costly solution of establishing adjudication procedures and slashing conditions for various infractions. </w:t>
       </w:r>
       <w:r>
-        <w:t xml:space="preserve">The trust one puts </w:t>
-      </w:r>
-      <w:r>
-        <w:lastRenderedPageBreak/>
-        <w:t xml:space="preserve">into the </w:t>
+        <w:t xml:space="preserve">The trust one puts into the </w:t>
       </w:r>
       <w:proofErr w:type="spellStart"/>
       <w:r>
@@ -7436,15 +7478,7 @@
       </w:r>
       <w:r>
         <w:tab/>
-        <w:t>-100</w:t>
-      </w:r>
-      <w:proofErr w:type="gramStart"/>
-      <w:r>
-        <w:t>/(</w:t>
-      </w:r>
-      <w:proofErr w:type="gramEnd"/>
-      <w:r>
-        <w:t xml:space="preserve">decimal odds -1) = </w:t>
+        <w:t xml:space="preserve">-100/(decimal odds -1) = </w:t>
       </w:r>
       <w:proofErr w:type="spellStart"/>
       <w:r>
@@ -7520,15 +7554,7 @@
       </w:r>
       <w:proofErr w:type="spellEnd"/>
       <w:r>
-        <w:t xml:space="preserve"> odds/</w:t>
-      </w:r>
-      <w:proofErr w:type="gramStart"/>
-      <w:r>
-        <w:t>100  =</w:t>
-      </w:r>
-      <w:proofErr w:type="gramEnd"/>
-      <w:r>
-        <w:t xml:space="preserve"> Fractional odds</w:t>
+        <w:t xml:space="preserve"> odds/100  = Fractional odds</w:t>
       </w:r>
     </w:p>
     <w:p>
@@ -7709,10 +7735,10 @@
             <v:path o:extrusionok="f" gradientshapeok="t" o:connecttype="rect"/>
             <o:lock v:ext="edit" aspectratio="t"/>
           </v:shapetype>
-          <v:shape id="_x0000_i1025" type="#_x0000_t75" style="width:240pt;height:35pt" o:ole="">
+          <v:shape id="_x0000_i1025" type="#_x0000_t75" style="width:240pt;height:35.25pt" o:ole="">
             <v:imagedata r:id="rId8" o:title=""/>
           </v:shape>
-          <o:OLEObject Type="Embed" ProgID="Equation.DSMT4" ShapeID="_x0000_i1025" DrawAspect="Content" ObjectID="_1749290306" r:id="rId9"/>
+          <o:OLEObject Type="Embed" ProgID="Equation.DSMT4" ShapeID="_x0000_i1025" DrawAspect="Content" ObjectID="_1749456748" r:id="rId9"/>
         </w:object>
       </w:r>
     </w:p>
@@ -7742,13 +7768,8 @@
         </w:tabs>
       </w:pPr>
       <w:r>
-        <w:t xml:space="preserve">Then to account for the oracle take, the all-in odds for team 1 would </w:t>
-      </w:r>
-      <w:proofErr w:type="gramStart"/>
-      <w:r>
-        <w:t>be</w:t>
-      </w:r>
-      <w:proofErr w:type="gramEnd"/>
+        <w:t>Then to account for the oracle take, the all-in odds for team 1 would be</w:t>
+      </w:r>
     </w:p>
     <w:p>
       <w:pPr>
@@ -8005,10 +8026,10 @@
           <w:position w:val="-32"/>
         </w:rPr>
         <w:object w:dxaOrig="1620" w:dyaOrig="700" w14:anchorId="1C412A2C">
-          <v:shape id="_x0000_i1026" type="#_x0000_t75" style="width:81pt;height:35pt" o:ole="">
+          <v:shape id="_x0000_i1026" type="#_x0000_t75" style="width:81pt;height:35.25pt" o:ole="">
             <v:imagedata r:id="rId10" o:title=""/>
           </v:shape>
-          <o:OLEObject Type="Embed" ProgID="Equation.DSMT4" ShapeID="_x0000_i1026" DrawAspect="Content" ObjectID="_1749290307" r:id="rId11"/>
+          <o:OLEObject Type="Embed" ProgID="Equation.DSMT4" ShapeID="_x0000_i1026" DrawAspect="Content" ObjectID="_1749456749" r:id="rId11"/>
         </w:object>
       </w:r>
     </w:p>
@@ -8170,16 +8191,11 @@
       </w:r>
       <w:proofErr w:type="spellEnd"/>
       <w:r>
-        <w:t xml:space="preserve"> </w:t>
-      </w:r>
-      <w:proofErr w:type="gramStart"/>
-      <w:r>
-        <w:t xml:space="preserve">=  </w:t>
+        <w:t xml:space="preserve"> =  </w:t>
       </w:r>
       <w:r>
         <w:t>AVAX</w:t>
       </w:r>
-      <w:proofErr w:type="gramEnd"/>
       <w:r>
         <w:t xml:space="preserve"> invested </w:t>
       </w:r>
@@ -8583,17 +8599,12 @@
         <w:t xml:space="preserve"> </w:t>
       </w:r>
       <w:proofErr w:type="spellStart"/>
-      <w:proofErr w:type="gramStart"/>
       <w:r>
         <w:t>SharesSold</w:t>
       </w:r>
       <w:proofErr w:type="spellEnd"/>
       <w:r>
-        <w:t xml:space="preserve">  /</w:t>
-      </w:r>
-      <w:proofErr w:type="gramEnd"/>
-      <w:r>
-        <w:t xml:space="preserve">  </w:t>
+        <w:t xml:space="preserve">  /  </w:t>
       </w:r>
       <w:proofErr w:type="spellStart"/>
       <w:r>
@@ -8760,122 +8771,96 @@
         <w:t xml:space="preserve"> </w:t>
       </w:r>
       <w:r>
-        <w:t xml:space="preserve">using the </w:t>
-      </w:r>
-      <w:proofErr w:type="gramStart"/>
-      <w:r>
-        <w:t>formula</w:t>
-      </w:r>
-      <w:proofErr w:type="gramEnd"/>
+        <w:t xml:space="preserve">using the formula </w:t>
+      </w:r>
+    </w:p>
+    <w:p>
+      <w:pPr>
+        <w:ind w:left="720"/>
+      </w:pPr>
+      <w:proofErr w:type="spellStart"/>
+      <w:r>
+        <w:t>avaxpayment</w:t>
+      </w:r>
+      <w:proofErr w:type="spellEnd"/>
+      <w:r>
+        <w:t>=(</w:t>
+      </w:r>
+      <w:proofErr w:type="spellStart"/>
+      <w:r>
+        <w:t>feePool</w:t>
+      </w:r>
+      <w:proofErr w:type="spellEnd"/>
+      <w:r>
+        <w:t xml:space="preserve"> – </w:t>
+      </w:r>
+      <w:proofErr w:type="spellStart"/>
+      <w:r>
+        <w:t>user.OldFeePool</w:t>
+      </w:r>
+      <w:proofErr w:type="spellEnd"/>
+      <w:r>
+        <w:t>)*</w:t>
+      </w:r>
+      <w:proofErr w:type="spellStart"/>
+      <w:r>
+        <w:t>UserTotalTokenAmount</w:t>
+      </w:r>
+      <w:proofErr w:type="spellEnd"/>
+    </w:p>
+    <w:p>
+      <w:r>
+        <w:t xml:space="preserve">This account's </w:t>
+      </w:r>
+      <w:proofErr w:type="spellStart"/>
+      <w:r>
+        <w:t>userFeePool</w:t>
+      </w:r>
+      <w:proofErr w:type="spellEnd"/>
+      <w:r>
+        <w:t xml:space="preserve"> is then updated to the </w:t>
+      </w:r>
+      <w:proofErr w:type="spellStart"/>
+      <w:r>
+        <w:t>currentFeePool</w:t>
+      </w:r>
+      <w:proofErr w:type="spellEnd"/>
+      <w:r>
+        <w:t xml:space="preserve">, so another immediate add or withdrawal of a token by the same token holder would have </w:t>
+      </w:r>
+      <w:proofErr w:type="spellStart"/>
+      <w:r>
+        <w:t>CurrentFeePool</w:t>
+      </w:r>
+      <w:proofErr w:type="spellEnd"/>
+      <w:r>
+        <w:t xml:space="preserve"> – </w:t>
+      </w:r>
+      <w:proofErr w:type="spellStart"/>
+      <w:r>
+        <w:t>UserOldFeePool</w:t>
+      </w:r>
+      <w:proofErr w:type="spellEnd"/>
+      <w:r>
+        <w:t xml:space="preserve">=0, and receive nothing. </w:t>
+      </w:r>
+    </w:p>
+    <w:p>
+      <w:r>
+        <w:lastRenderedPageBreak/>
+        <w:t>With this method token holders can be sure the contract is in balance, where accounts payable are equal to</w:t>
+      </w:r>
       <w:r>
         <w:t xml:space="preserve"> </w:t>
       </w:r>
-    </w:p>
-    <w:p>
-      <w:pPr>
-        <w:ind w:left="720"/>
-      </w:pPr>
-      <w:proofErr w:type="spellStart"/>
-      <w:r>
-        <w:t>avaxpayment</w:t>
-      </w:r>
-      <w:proofErr w:type="spellEnd"/>
-      <w:proofErr w:type="gramStart"/>
-      <w:r>
-        <w:t>=(</w:t>
-      </w:r>
-      <w:proofErr w:type="spellStart"/>
-      <w:proofErr w:type="gramEnd"/>
-      <w:r>
-        <w:t>feePool</w:t>
-      </w:r>
-      <w:proofErr w:type="spellEnd"/>
-      <w:r>
-        <w:t xml:space="preserve"> – </w:t>
-      </w:r>
-      <w:proofErr w:type="spellStart"/>
-      <w:r>
-        <w:t>user.OldFeePool</w:t>
-      </w:r>
-      <w:proofErr w:type="spellEnd"/>
-      <w:r>
-        <w:t>)*</w:t>
-      </w:r>
-      <w:proofErr w:type="spellStart"/>
-      <w:r>
-        <w:t>UserTotalTokenAmount</w:t>
-      </w:r>
-      <w:proofErr w:type="spellEnd"/>
-    </w:p>
-    <w:p>
-      <w:r>
-        <w:t xml:space="preserve">This account's </w:t>
-      </w:r>
-      <w:proofErr w:type="spellStart"/>
-      <w:r>
-        <w:t>userFeePool</w:t>
-      </w:r>
-      <w:proofErr w:type="spellEnd"/>
-      <w:r>
-        <w:t xml:space="preserve"> is then updated to the </w:t>
-      </w:r>
-      <w:proofErr w:type="spellStart"/>
-      <w:r>
-        <w:t>currentFeePool</w:t>
-      </w:r>
-      <w:proofErr w:type="spellEnd"/>
-      <w:r>
-        <w:t xml:space="preserve">, so another immediate add or withdrawal of a token by the same token holder would have </w:t>
-      </w:r>
-      <w:proofErr w:type="spellStart"/>
-      <w:r>
-        <w:t>CurrentFeePool</w:t>
-      </w:r>
-      <w:proofErr w:type="spellEnd"/>
-      <w:r>
-        <w:t xml:space="preserve"> – </w:t>
-      </w:r>
-      <w:proofErr w:type="spellStart"/>
-      <w:r>
-        <w:t>UserOldFeePool</w:t>
-      </w:r>
-      <w:proofErr w:type="spellEnd"/>
-      <w:r>
-        <w:t>=</w:t>
-      </w:r>
-      <w:proofErr w:type="gramStart"/>
-      <w:r>
-        <w:t>0, and</w:t>
-      </w:r>
-      <w:proofErr w:type="gramEnd"/>
-      <w:r>
-        <w:t xml:space="preserve"> receive nothing. </w:t>
-      </w:r>
-    </w:p>
-    <w:p>
-      <w:r>
-        <w:lastRenderedPageBreak/>
-        <w:t xml:space="preserve">With this method token holders can be sure the contract is in balance, where accounts payable </w:t>
-      </w:r>
-      <w:proofErr w:type="gramStart"/>
-      <w:r>
-        <w:t>are equal to</w:t>
+      <w:r>
+        <w:t>AVAX</w:t>
       </w:r>
       <w:r>
         <w:t xml:space="preserve"> </w:t>
       </w:r>
       <w:r>
-        <w:t>AVAX</w:t>
-      </w:r>
-      <w:r>
-        <w:t xml:space="preserve"> </w:t>
-      </w:r>
-      <w:r>
-        <w:t>in the contract at all times</w:t>
-      </w:r>
-      <w:proofErr w:type="gramEnd"/>
-      <w:r>
-        <w:t xml:space="preserve">. </w:t>
+        <w:t xml:space="preserve">in the contract at all times. </w:t>
       </w:r>
     </w:p>
     <w:p/>
@@ -8893,15 +8878,7 @@
     <w:p/>
     <w:p>
       <w:r>
-        <w:t xml:space="preserve">There are three types of </w:t>
-      </w:r>
-      <w:proofErr w:type="gramStart"/>
-      <w:r>
-        <w:t>margin</w:t>
-      </w:r>
-      <w:proofErr w:type="gramEnd"/>
-      <w:r>
-        <w:t xml:space="preserve"> tracked by the contract, all held in the </w:t>
+        <w:t xml:space="preserve">There are three types of margin tracked by the contract, all held in the </w:t>
       </w:r>
       <w:r>
         <w:t xml:space="preserve">array variable' </w:t>
@@ -9065,15 +9042,7 @@
         <w:t xml:space="preserve"> </w:t>
       </w:r>
       <w:r>
-        <w:t xml:space="preserve">out of margin [0] into </w:t>
-      </w:r>
-      <w:proofErr w:type="gramStart"/>
-      <w:r>
-        <w:t>margin[</w:t>
-      </w:r>
-      <w:proofErr w:type="gramEnd"/>
-      <w:r>
-        <w:t xml:space="preserve">1]. Bets that decrease </w:t>
+        <w:t xml:space="preserve">out of margin [0] into margin[1]. Bets that decrease </w:t>
       </w:r>
       <w:r>
         <w:t xml:space="preserve">the </w:t>
@@ -9118,15 +9087,7 @@
       </w:r>
       <w:proofErr w:type="spellEnd"/>
       <w:r>
-        <w:t xml:space="preserve"> must come from the LPs or bettors taking the other side. Odds are stored such </w:t>
-      </w:r>
-      <w:proofErr w:type="gramStart"/>
-      <w:r>
-        <w:t>that</w:t>
-      </w:r>
-      <w:proofErr w:type="gramEnd"/>
-      <w:r>
-        <w:t xml:space="preserve"> </w:t>
+        <w:t xml:space="preserve"> must come from the LPs or bettors taking the other side. Odds are stored such that </w:t>
       </w:r>
     </w:p>
     <w:p>
@@ -9141,10 +9102,10 @@
           <w:position w:val="-6"/>
         </w:rPr>
         <w:object w:dxaOrig="3480" w:dyaOrig="279" w14:anchorId="454A1B92">
-          <v:shape id="_x0000_i1027" type="#_x0000_t75" style="width:174pt;height:14pt" o:ole="">
+          <v:shape id="_x0000_i1027" type="#_x0000_t75" style="width:174pt;height:14.25pt" o:ole="">
             <v:imagedata r:id="rId12" o:title=""/>
           </v:shape>
-          <o:OLEObject Type="Embed" ProgID="Equation.DSMT4" ShapeID="_x0000_i1027" DrawAspect="Content" ObjectID="_1749290308" r:id="rId13"/>
+          <o:OLEObject Type="Embed" ProgID="Equation.DSMT4" ShapeID="_x0000_i1027" DrawAspect="Content" ObjectID="_1749456750" r:id="rId13"/>
         </w:object>
       </w:r>
     </w:p>
@@ -9162,15 +9123,7 @@
         <w:t>e book is correctly margined by correctly margining all the individual bets</w:t>
       </w:r>
       <w:r>
-        <w:t xml:space="preserve">. </w:t>
-      </w:r>
-      <w:proofErr w:type="gramStart"/>
-      <w:r>
-        <w:t>Thus</w:t>
-      </w:r>
-      <w:proofErr w:type="gramEnd"/>
-      <w:r>
-        <w:t xml:space="preserve"> we need merely describe how margining occurs for a single event, knowing these are then summed for determining the overall Required Margin. </w:t>
+        <w:t xml:space="preserve">. Thus we need merely describe how margining occurs for a single event, knowing these are then summed for determining the overall Required Margin. </w:t>
       </w:r>
     </w:p>
     <w:p>
@@ -9187,10 +9140,10 @@
           <w:position w:val="-40"/>
         </w:rPr>
         <w:object w:dxaOrig="3980" w:dyaOrig="920" w14:anchorId="0299A660">
-          <v:shape id="_x0000_i1028" type="#_x0000_t75" style="width:199pt;height:45pt" o:ole="">
+          <v:shape id="_x0000_i1028" type="#_x0000_t75" style="width:198.75pt;height:45pt" o:ole="">
             <v:imagedata r:id="rId14" o:title=""/>
           </v:shape>
-          <o:OLEObject Type="Embed" ProgID="Equation.DSMT4" ShapeID="_x0000_i1028" DrawAspect="Content" ObjectID="_1749290309" r:id="rId15"/>
+          <o:OLEObject Type="Embed" ProgID="Equation.DSMT4" ShapeID="_x0000_i1028" DrawAspect="Content" ObjectID="_1749456751" r:id="rId15"/>
         </w:object>
       </w:r>
     </w:p>
@@ -9291,33 +9244,17 @@
           <w:position w:val="-14"/>
         </w:rPr>
         <w:object w:dxaOrig="4660" w:dyaOrig="400" w14:anchorId="5B90628D">
-          <v:shape id="_x0000_i1029" type="#_x0000_t75" style="width:233pt;height:20pt" o:ole="">
+          <v:shape id="_x0000_i1029" type="#_x0000_t75" style="width:233.25pt;height:20.25pt" o:ole="">
             <v:imagedata r:id="rId16" o:title=""/>
           </v:shape>
-          <o:OLEObject Type="Embed" ProgID="Equation.DSMT4" ShapeID="_x0000_i1029" DrawAspect="Content" ObjectID="_1749290310" r:id="rId17"/>
+          <o:OLEObject Type="Embed" ProgID="Equation.DSMT4" ShapeID="_x0000_i1029" DrawAspect="Content" ObjectID="_1749456752" r:id="rId17"/>
         </w:object>
       </w:r>
     </w:p>
     <w:p/>
     <w:p>
       <w:r>
-        <w:t xml:space="preserve">We add the zero term because the house will have only non-negative liability on every contest. For a new bet long on team 0 playing, the new bet and payout are added to the above </w:t>
-      </w:r>
-      <w:proofErr w:type="gramStart"/>
-      <w:r>
-        <w:t>max(</w:t>
-      </w:r>
-      <w:proofErr w:type="gramEnd"/>
-      <w:r>
-        <w:t>) equation and compared to the extant maximum liability. The difference is the change in the LP's required margin (</w:t>
-      </w:r>
-      <w:proofErr w:type="gramStart"/>
-      <w:r>
-        <w:t>margin[</w:t>
-      </w:r>
-      <w:proofErr w:type="gramEnd"/>
-      <w:r>
-        <w:t xml:space="preserve">1]), which is offset by a change in the LP's free Margin (Margin [0]). </w:t>
+        <w:t xml:space="preserve">We add the zero term because the house will have only non-negative liability on every contest. For a new bet long on team 0 playing, the new bet and payout are added to the above max() equation and compared to the extant maximum liability. The difference is the change in the LP's required margin (margin[1]), which is offset by a change in the LP's free Margin (Margin [0]). </w:t>
       </w:r>
     </w:p>
     <w:p>
@@ -9331,10 +9268,10 @@
           <w:position w:val="-48"/>
         </w:rPr>
         <w:object w:dxaOrig="9920" w:dyaOrig="1080" w14:anchorId="4D21A579">
-          <v:shape id="_x0000_i1030" type="#_x0000_t75" style="width:496pt;height:55pt" o:ole="">
+          <v:shape id="_x0000_i1030" type="#_x0000_t75" style="width:495.75pt;height:54.75pt" o:ole="">
             <v:imagedata r:id="rId18" o:title=""/>
           </v:shape>
-          <o:OLEObject Type="Embed" ProgID="Equation.DSMT4" ShapeID="_x0000_i1030" DrawAspect="Content" ObjectID="_1749290311" r:id="rId19"/>
+          <o:OLEObject Type="Embed" ProgID="Equation.DSMT4" ShapeID="_x0000_i1030" DrawAspect="Content" ObjectID="_1749456753" r:id="rId19"/>
         </w:object>
       </w:r>
     </w:p>
@@ -9468,10 +9405,10 @@
           <w:position w:val="-40"/>
         </w:rPr>
         <w:object w:dxaOrig="4160" w:dyaOrig="920" w14:anchorId="1ED5F32B">
-          <v:shape id="_x0000_i1031" type="#_x0000_t75" style="width:208pt;height:45pt" o:ole="">
+          <v:shape id="_x0000_i1031" type="#_x0000_t75" style="width:207.75pt;height:45pt" o:ole="">
             <v:imagedata r:id="rId20" o:title=""/>
           </v:shape>
-          <o:OLEObject Type="Embed" ProgID="Equation.DSMT4" ShapeID="_x0000_i1031" DrawAspect="Content" ObjectID="_1749290312" r:id="rId21"/>
+          <o:OLEObject Type="Embed" ProgID="Equation.DSMT4" ShapeID="_x0000_i1031" DrawAspect="Content" ObjectID="_1749456754" r:id="rId21"/>
         </w:object>
       </w:r>
     </w:p>
@@ -9568,17 +9505,12 @@
         <w:ind w:left="720"/>
       </w:pPr>
       <w:proofErr w:type="spellStart"/>
-      <w:proofErr w:type="gramStart"/>
       <w:r>
         <w:t>PayoffPot</w:t>
       </w:r>
       <w:proofErr w:type="spellEnd"/>
       <w:r>
-        <w:t xml:space="preserve">  =</w:t>
-      </w:r>
-      <w:proofErr w:type="gramEnd"/>
-      <w:r>
-        <w:t xml:space="preserve"> </w:t>
+        <w:t xml:space="preserve">  = </w:t>
       </w:r>
       <w:proofErr w:type="spellStart"/>
       <w:r>
@@ -9647,17 +9579,12 @@
         <w:t xml:space="preserve"> then just 5% of the </w:t>
       </w:r>
       <w:proofErr w:type="spellStart"/>
-      <w:proofErr w:type="gramStart"/>
       <w:r>
         <w:t>WeeklyWinnings</w:t>
       </w:r>
       <w:proofErr w:type="spellEnd"/>
       <w:r>
-        <w:t>, and</w:t>
-      </w:r>
-      <w:proofErr w:type="gramEnd"/>
-      <w:r>
-        <w:t xml:space="preserve"> </w:t>
+        <w:t xml:space="preserve">, and </w:t>
       </w:r>
       <w:r>
         <w:t>are</w:t>
@@ -9942,15 +9869,7 @@
         <w:footnoteRef/>
       </w:r>
       <w:r>
-        <w:t xml:space="preserve"> A 5-1 contest with zero LP risk would have 5 </w:t>
-      </w:r>
-      <w:proofErr w:type="gramStart"/>
-      <w:r>
-        <w:t>eth</w:t>
-      </w:r>
-      <w:proofErr w:type="gramEnd"/>
-      <w:r>
-        <w:t xml:space="preserve"> bet on one team for every 1 eth on the other.</w:t>
+        <w:t xml:space="preserve"> A 5-1 contest with zero LP risk would have 5 eth bet on one team for every 1 eth on the other.</w:t>
       </w:r>
     </w:p>
   </w:footnote>
@@ -9966,24 +9885,7 @@
         <w:footnoteRef/>
       </w:r>
       <w:r>
-        <w:t xml:space="preserve"> E.g., prior to commercial civil law there were courts along trade routes throughout Medieval Europe that enforced commercial laws (the </w:t>
-      </w:r>
-      <w:r>
-        <w:rPr>
-          <w:i/>
-        </w:rPr>
-        <w:t xml:space="preserve">Lex </w:t>
-      </w:r>
-      <w:proofErr w:type="spellStart"/>
-      <w:r>
-        <w:rPr>
-          <w:i/>
-        </w:rPr>
-        <w:t>mercatoria</w:t>
-      </w:r>
-      <w:proofErr w:type="spellEnd"/>
-      <w:r>
-        <w:t>), and its judgments were accepted not out of any legal authority granted by a state's monopoly on violence, but rather refusal would ruin one's business reputation and thus future revenue.</w:t>
+        <w:t xml:space="preserve"> I created something that I would like to use, and if successful will serve as an example, refocusing development away from providing grist for new token scams. </w:t>
       </w:r>
     </w:p>
   </w:footnote>
@@ -9999,7 +9901,24 @@
         <w:footnoteRef/>
       </w:r>
       <w:r>
-        <w:t xml:space="preserve"> 625 = 50.001% of 1250</w:t>
+        <w:t xml:space="preserve"> E.g., prior to commercial civil law there were courts along trade routes throughout Medieval Europe that enforced commercial laws (the </w:t>
+      </w:r>
+      <w:r>
+        <w:rPr>
+          <w:i/>
+        </w:rPr>
+        <w:t xml:space="preserve">Lex </w:t>
+      </w:r>
+      <w:proofErr w:type="spellStart"/>
+      <w:r>
+        <w:rPr>
+          <w:i/>
+        </w:rPr>
+        <w:t>mercatoria</w:t>
+      </w:r>
+      <w:proofErr w:type="spellEnd"/>
+      <w:r>
+        <w:t>), and its judgments were accepted not out of any legal authority granted by a state's monopoly on violence, but rather refusal would ruin one's business reputation and thus future revenue.</w:t>
       </w:r>
     </w:p>
   </w:footnote>
@@ -10015,7 +9934,7 @@
         <w:footnoteRef/>
       </w:r>
       <w:r>
-        <w:t xml:space="preserve"> The reward is done so that, statistically, the submitter should make just enough to cover the costs of the occasional inadvertent (e.g., ‘fat-finger’) errors that may engender a data submission rejection. Otherwise, statistically, the data proposer would have only downside for his work. Nonetheless, we do not want to make proposing data too attractive because that would imply the proposer would eventually acquire a strong majority of the tokens.</w:t>
+        <w:t xml:space="preserve"> 625 = 50.001% of 1250</w:t>
       </w:r>
     </w:p>
   </w:footnote>
@@ -10031,7 +9950,7 @@
         <w:footnoteRef/>
       </w:r>
       <w:r>
-        <w:t xml:space="preserve"> The favorite/underdog refers to the opening line, and so over the week the initial favorite may become the underdog. Nonetheless, the ordering is fixed in the initial event posting.</w:t>
+        <w:t xml:space="preserve"> The reward is done so that, statistically, the submitter should make just enough to cover the costs of the occasional inadvertent (e.g., ‘fat-finger’) errors that may engender a data submission rejection. Otherwise, statistically, the data proposer would have only downside for his work. Nonetheless, we do not want to make proposing data too attractive because that would imply the proposer would eventually acquire a strong majority of the tokens.</w:t>
       </w:r>
     </w:p>
   </w:footnote>
@@ -10047,7 +9966,7 @@
         <w:footnoteRef/>
       </w:r>
       <w:r>
-        <w:t xml:space="preserve"> It is implicit in the common -110 moneyline, in that paying 110 to win 100 means the bettors post 220 and the winner receives 210. The 10 goes to the house, which is 4.5%. </w:t>
+        <w:t xml:space="preserve"> The favorite/underdog refers to the opening line, and so over the week the initial favorite may become the underdog. Nonetheless, the ordering is fixed in the initial event posting.</w:t>
       </w:r>
     </w:p>
   </w:footnote>
@@ -10063,10 +9982,7 @@
         <w:footnoteRef/>
       </w:r>
       <w:r>
-        <w:t xml:space="preserve"> </w:t>
-      </w:r>
-      <w:r>
-        <w:t xml:space="preserve">I created something that I would like to use, and if successful will serve as an example, refocusing development away from providing grist for new token scams. </w:t>
+        <w:t xml:space="preserve"> It is implicit in the common -110 moneyline, in that paying 110 to win 100 means the bettors post 220 and the winner receives 210. The 10 goes to the house, which is 4.5%. </w:t>
       </w:r>
     </w:p>
   </w:footnote>

--- a/docs/SportEth.docx
+++ b/docs/SportEth.docx
@@ -29,7 +29,6 @@
           <w:szCs w:val="48"/>
         </w:rPr>
       </w:pPr>
-      <w:proofErr w:type="spellStart"/>
       <w:r>
         <w:rPr>
           <w:rFonts w:eastAsia="Times New Roman" w:cs="Times New Roman"/>
@@ -59,7 +58,6 @@
         </w:rPr>
         <w:t>th</w:t>
       </w:r>
-      <w:proofErr w:type="spellEnd"/>
     </w:p>
     <w:p>
       <w:pPr>
@@ -162,7 +160,7 @@
           <w:sz w:val="24"/>
           <w:szCs w:val="24"/>
         </w:rPr>
-        <w:t>6/28/2023</w:t>
+        <w:t>7/8/2023</w:t>
       </w:r>
       <w:r>
         <w:rPr>
@@ -218,7 +216,6 @@
         </w:rPr>
         <w:t xml:space="preserve"> </w:t>
       </w:r>
-      <w:proofErr w:type="spellStart"/>
       <w:r>
         <w:rPr>
           <w:rFonts w:eastAsia="Times New Roman" w:cs="Times New Roman"/>
@@ -228,7 +225,6 @@
         </w:rPr>
         <w:t>SnowBet</w:t>
       </w:r>
-      <w:proofErr w:type="spellEnd"/>
       <w:r>
         <w:rPr>
           <w:rFonts w:eastAsia="Times New Roman" w:cs="Times New Roman"/>
@@ -2361,11 +2357,26 @@
       <w:bookmarkStart w:id="3" w:name="_Hlk137213189"/>
     </w:p>
     <w:p>
-      <w:r>
+      <w:pPr>
         <w:rPr>
           <w:rFonts w:eastAsia="Times New Roman"/>
           <w:color w:val="222222"/>
         </w:rPr>
+      </w:pPr>
+      <w:r>
+        <w:rPr>
+          <w:rFonts w:eastAsia="Times New Roman"/>
+          <w:color w:val="222222"/>
+        </w:rPr>
+        <w:t>No off-chain backend database needed</w:t>
+      </w:r>
+    </w:p>
+    <w:p>
+      <w:r>
+        <w:rPr>
+          <w:rFonts w:eastAsia="Times New Roman"/>
+          <w:color w:val="222222"/>
+        </w:rPr>
         <w:t xml:space="preserve">Sports betting is ideally suited for a completely on-chain smart contract. Consensus odds are well-known, statistically accurate, and stable for major sporting events. For American football and mixed martial arts, the weekly schedule gives the oracle enough time to validate off-chain data before sending it to the contract. </w:t>
       </w:r>
       <w:r>
@@ -2407,7 +2418,13 @@
         <w:t xml:space="preserve">, and the demographic skews towards young men, just like crypto. </w:t>
       </w:r>
       <w:r>
-        <w:t xml:space="preserve">A contract targeting a portion of this market is small enough to manage and big enough to matter. </w:t>
+        <w:t xml:space="preserve">A contract targeting a </w:t>
+      </w:r>
+      <w:r>
+        <w:t xml:space="preserve">prominent </w:t>
+      </w:r>
+      <w:r>
+        <w:t xml:space="preserve">portion of this market is small enough to manage and big enough to matter. </w:t>
       </w:r>
     </w:p>
     <w:p>
@@ -2458,23 +2475,7 @@
           <w:rFonts w:eastAsia="Times New Roman"/>
           <w:color w:val="222222"/>
         </w:rPr>
-        <w:t xml:space="preserve"> The LPs do not get any of the </w:t>
-      </w:r>
-      <w:proofErr w:type="spellStart"/>
-      <w:r>
-        <w:rPr>
-          <w:rFonts w:eastAsia="Times New Roman"/>
-          <w:color w:val="222222"/>
-        </w:rPr>
-        <w:t>vig</w:t>
-      </w:r>
-      <w:proofErr w:type="spellEnd"/>
-      <w:r>
-        <w:rPr>
-          <w:rFonts w:eastAsia="Times New Roman"/>
-          <w:color w:val="222222"/>
-        </w:rPr>
-        <w:t xml:space="preserve"> for these large bets</w:t>
+        <w:t xml:space="preserve"> The LPs do not get any of the vig for these large bets</w:t>
       </w:r>
       <w:r>
         <w:rPr>
@@ -2593,13 +2594,7 @@
     </w:p>
     <w:p>
       <w:r>
-        <w:t xml:space="preserve">Initially, I distributed half of the immutable lifetime supply of oracle tokens to </w:t>
-      </w:r>
-      <w:r>
-        <w:t>people</w:t>
-      </w:r>
-      <w:r>
-        <w:t xml:space="preserve"> willing and able to administer this contract. I created this, but I have no control or financial interest.</w:t>
+        <w:t>Initially, I distributed half of the immutable lifetime supply of oracle tokens to people willing and able to administer this contract. I created this, but I have no control or financial interest.</w:t>
       </w:r>
       <w:r>
         <w:rPr>
@@ -2608,14 +2603,11 @@
         <w:footnoteReference w:id="4"/>
       </w:r>
       <w:r>
-        <w:t xml:space="preserve"> The other half of the supply was sent to a contract that generates rewards for LPs, so that each week LPs can get a pro-rata share of the token rewards available that week. If all the LPs claim rewards each week, the incentive program will last 20 weeks</w:t>
-      </w:r>
-      <w:r>
-        <w:t xml:space="preserve">. After that, the token supply is only affected by the penalties and rewards for oracle data submissions, generating inflation of around 5% in the case only rewards and no penalties are </w:t>
+        <w:t xml:space="preserve"> The other half of the supply was sent to a contract that generates rewards for LPs, so that each week LPs can get a pro-rata share of the token rewards available that week. If all the LPs claim rewards each week, the incentive </w:t>
       </w:r>
       <w:r>
         <w:lastRenderedPageBreak/>
-        <w:t xml:space="preserve">given over a year. </w:t>
+        <w:t xml:space="preserve">program will last 20 weeks. After that, the token supply is only affected by the penalties and rewards for oracle data submissions, generating inflation of around 5% in the case only rewards and no penalties are given over a year. </w:t>
       </w:r>
       <w:r>
         <w:t xml:space="preserve">I created something that </w:t>
@@ -2654,29 +2646,69 @@
           <w:rFonts w:eastAsia="Times New Roman"/>
           <w:color w:val="222222"/>
         </w:rPr>
-        <w:t xml:space="preserve">The standard 4.5% </w:t>
-      </w:r>
-      <w:proofErr w:type="spellStart"/>
+        <w:t>The standard 4.5% vig</w:t>
+      </w:r>
       <w:r>
         <w:rPr>
           <w:rFonts w:eastAsia="Times New Roman"/>
           <w:color w:val="222222"/>
         </w:rPr>
-        <w:t>vig</w:t>
-      </w:r>
-      <w:proofErr w:type="spellEnd"/>
+        <w:t xml:space="preserve"> in sport book odds</w:t>
+      </w:r>
       <w:r>
         <w:rPr>
           <w:rFonts w:eastAsia="Times New Roman"/>
           <w:color w:val="222222"/>
         </w:rPr>
-        <w:t xml:space="preserve"> has been stable for decades, reflecting an equilibrium balancing the demands of bettors and bookies more than path-dependent custom. The blockchain's relatively easy access makes an intelligent contract the preferred choice for many bettors even when offering identical odds to the major casinos. So, the focus should not be on significantly reducing this fee, which is essential for incenting our needed LPs and oracle, who split the fees evenly. The standard Vegas odds advertised online on major fights and football games are stable and efficient, so simply using these odds is also efficient.</w:t>
+        <w:t xml:space="preserve"> has been stable for decades, </w:t>
       </w:r>
       <w:r>
         <w:rPr>
           <w:rFonts w:eastAsia="Times New Roman"/>
           <w:color w:val="222222"/>
         </w:rPr>
+        <w:t xml:space="preserve">implicit in the -110 money line for even bets. As this is a competitive market, it </w:t>
+      </w:r>
+      <w:r>
+        <w:rPr>
+          <w:rFonts w:eastAsia="Times New Roman"/>
+          <w:color w:val="222222"/>
+        </w:rPr>
+        <w:t>reflect</w:t>
+      </w:r>
+      <w:r>
+        <w:rPr>
+          <w:rFonts w:eastAsia="Times New Roman"/>
+          <w:color w:val="222222"/>
+        </w:rPr>
+        <w:t>s</w:t>
+      </w:r>
+      <w:r>
+        <w:rPr>
+          <w:rFonts w:eastAsia="Times New Roman"/>
+          <w:color w:val="222222"/>
+        </w:rPr>
+        <w:t xml:space="preserve"> an equilibrium balancing the demands of bettors and bookies</w:t>
+      </w:r>
+      <w:r>
+        <w:rPr>
+          <w:rFonts w:eastAsia="Times New Roman"/>
+          <w:color w:val="222222"/>
+        </w:rPr>
+        <w:t xml:space="preserve"> as opposed to monopoly power. </w:t>
+      </w:r>
+      <w:r>
+        <w:rPr>
+          <w:rFonts w:eastAsia="Times New Roman"/>
+          <w:color w:val="222222"/>
+        </w:rPr>
+        <w:t>The blockchain's relatively easy access makes an intelligent contract the preferred choice for many bettors even when offering identical odds to the major casinos. So, the focus should not be on significantly reducing this fee, which is essential for incenting our needed LPs and oracle, who split the fees evenly. The standard Vegas odds advertised online on major fights and football games are stable and efficient, so simply using these odds is also efficient.</w:t>
+      </w:r>
+      <w:r>
+        <w:rPr>
+          <w:rFonts w:eastAsia="Times New Roman"/>
+          <w:color w:val="222222"/>
+        </w:rPr>
         <w:t xml:space="preserve"> </w:t>
       </w:r>
       <w:r>
@@ -2689,20 +2721,12 @@
     </w:p>
     <w:p>
       <w:r>
-        <w:t xml:space="preserve">The relative stability of odds, their historical accuracy, and the </w:t>
-      </w:r>
-      <w:proofErr w:type="spellStart"/>
-      <w:r>
-        <w:t>vig</w:t>
-      </w:r>
-      <w:proofErr w:type="spellEnd"/>
-      <w:r>
-        <w:t xml:space="preserve"> make the odds amalgamation simpler than for generating probabilities on binary options (e.g., will the price of ETH be above $2000 on 1/1/2024) or the price of ETH in USDC. Consider that your average daily stock price volatility of 2.5% is 16 times greater than the average bid-ask spread of 0.15%. A market maker who adjusted their bid-ask spread daily would be exposed as a 'money pump' by arbitrageurs, in that if the price moves up 2.5%, the market maker will almost certainly have sold on the way up, generating real-time losses. </w:t>
-      </w:r>
-    </w:p>
-    <w:p>
-      <w:r>
-        <w:t>In contrast, the implicit spread on money line bets is 2.5% in terms of a win probability. One needs a 2.5% edge in predicting which team wins to beat the house. The daily volatility of these odds is less than half of that, implying the book would make money even if it had day-old odds and the new odds were actually moving in the right direction. This would be like a stock with an annualized volatility of 1% given a bid-ask spread of 0.15%, which is more like a stablecoin than a stock price, making it easier to monitor.</w:t>
+        <w:t xml:space="preserve">The relative stability of odds, their historical accuracy, and the vig make the odds amalgamation simpler than for generating probabilities on binary options (e.g., will the price of ETH be above $2000 on 1/1/2024) or the price of ETH in USDC. Consider that your average daily stock price volatility of 2.5% is 16 times greater than the average bid-ask spread of 0.15%. A market maker who adjusted their bid-ask spread daily would be exposed as a 'money pump' by arbitrageurs, in that if the price moves up 2.5%, the market maker will almost certainly have sold on the way up, generating real-time losses. </w:t>
+      </w:r>
+    </w:p>
+    <w:p>
+      <w:r>
+        <w:t>In contrast, the implicit spread on money line bets is 2.5% in terms of a win probability. One needs a 2.5% edge in predicting which team wins to beat the house. The daily volatility of these odds is less than half of that, implying the book would make money even if it had day-old odds and the new odds were actually moving in the right direction.</w:t>
       </w:r>
       <w:r>
         <w:rPr>
@@ -2742,118 +2766,160 @@
           <w:rFonts w:eastAsia="Times New Roman"/>
           <w:color w:val="222222"/>
         </w:rPr>
-        <w:t xml:space="preserve"> from a large sports book will be sufficiently close to the optimal odds to prevent bettors from arbitraging the LPs. A single human can easily find web pages that concisely present the odds or results of high-profile, straight-up bets on the two sports presented on </w:t>
-      </w:r>
-      <w:proofErr w:type="spellStart"/>
-      <w:r>
+        <w:t xml:space="preserve"> from a large sports book will be sufficiently close to the optimal odds to prevent bettors from arbitraging the LPs. A single human can easily find web pages that concisely present the odds or results of high-profile, straight-up bets on the two sports presented on SnowBet. There is no need for price discovery on high-profile sporting events.</w:t>
+      </w:r>
+    </w:p>
+    <w:p>
+      <w:pPr>
+        <w:pStyle w:val="Heading2"/>
         <w:rPr>
           <w:rFonts w:eastAsia="Times New Roman"/>
-          <w:color w:val="222222"/>
-        </w:rPr>
-        <w:t>SnowBet</w:t>
-      </w:r>
-      <w:proofErr w:type="spellEnd"/>
+        </w:rPr>
+      </w:pPr>
+      <w:bookmarkStart w:id="4" w:name="_Toc138665727"/>
       <w:r>
         <w:rPr>
           <w:rFonts w:eastAsia="Times New Roman"/>
-          <w:color w:val="222222"/>
-        </w:rPr>
-        <w:t>. There is no need for price discovery on high-profile sporting events.</w:t>
-      </w:r>
-    </w:p>
-    <w:p>
-      <w:pPr>
-        <w:pStyle w:val="Heading2"/>
+        </w:rPr>
+        <w:t>Simplicity from Limited Focus</w:t>
+      </w:r>
+      <w:bookmarkEnd w:id="4"/>
+    </w:p>
+    <w:p>
+      <w:pPr>
+        <w:spacing w:before="240" w:after="240"/>
+      </w:pPr>
+      <w:r>
+        <w:t xml:space="preserve">Football and MMA are almost exclusively weekend events. A focused set of weekly win/lose events makes incentivizing the oracle easier. In contrast, if we targeted a standard centralized sportsbook, it would </w:t>
+      </w:r>
+      <w:r>
+        <w:t>always cover many diverse events</w:t>
+      </w:r>
+      <w:r>
+        <w:t xml:space="preserve"> on most days of the week. Only a subset of the oracle token holders could evaluate these data, creating edge cases where a minority </w:t>
+      </w:r>
+      <w:r>
+        <w:t xml:space="preserve">of token holders can </w:t>
+      </w:r>
+      <w:r>
+        <w:t>take advantage of inattentive oracle token holders</w:t>
+      </w:r>
+      <w:r>
+        <w:t xml:space="preserve">, a major attack surface. </w:t>
+      </w:r>
+    </w:p>
+    <w:p>
+      <w:r>
         <w:rPr>
           <w:rFonts w:eastAsia="Times New Roman"/>
-        </w:rPr>
-      </w:pPr>
-      <w:bookmarkStart w:id="4" w:name="_Toc138665727"/>
-      <w:r>
+          <w:color w:val="222222"/>
+        </w:rPr>
+        <w:t xml:space="preserve">Augur is an example of a betting contract that was too general. </w:t>
+      </w:r>
+      <w:r>
+        <w:t xml:space="preserve">The protocol allowed users to bet on an almost unlimited set of events; thus, it was a 'prediction market' instead of a betting market. Applying vending machine logic to one of the world's oldest professions seemed straightforward, enabling delusions that pushed Augur's token value to over $1B. However, even with protocol fees at zero to </w:t>
+      </w:r>
+      <w:r>
+        <w:lastRenderedPageBreak/>
+        <w:t>promote growth, the indirect costs from high spreads and month-long payout delays made it useless. Augur is inactive now, but when it was not an obvious failure, the bets offered included many created by hackers promoting deliberately ambiguous wagers. A dapp designed for everything is useful for nothing.</w:t>
+      </w:r>
+    </w:p>
+    <w:p>
+      <w:r>
+        <w:t xml:space="preserve">Developers focus on generalizable protocols for two reasons. First, it enables delusions of grandeur as equity token buyers imagine the next Amazon on the blockchain. Secondly, they monetize their investment by incorporating, which creates a legal attack surface. The more generalizable the protocol is, the more difficult it is for regulators to prosecute these organizations. Neither of these is relevant to me, the creator of this contract. I will neither control nor profit from this contract, so I am not concerned with legal prosecution or pumping the oracle token. Bettors, oracle voters and LPs are responsible for minding their local regulators, and the global popularity of </w:t>
+      </w:r>
+      <w:r>
+        <w:t>MMA and American football</w:t>
+      </w:r>
+      <w:r>
+        <w:t xml:space="preserve"> betting </w:t>
+      </w:r>
+      <w:r>
+        <w:t>implies a large market that blockchain dapps have not yet impacted</w:t>
+      </w:r>
+      <w:r>
+        <w:t>.</w:t>
+      </w:r>
+    </w:p>
+    <w:p>
+      <w:pPr>
+        <w:pStyle w:val="Heading1"/>
+      </w:pPr>
+      <w:bookmarkStart w:id="5" w:name="_Toc138665728"/>
+      <w:r>
+        <w:t>Oracle I</w:t>
+      </w:r>
+      <w:r>
+        <w:t xml:space="preserve">ncentive </w:t>
+      </w:r>
+      <w:bookmarkEnd w:id="5"/>
+      <w:r>
+        <w:t>Compatibility</w:t>
+      </w:r>
+    </w:p>
+    <w:p/>
+    <w:p>
+      <w:pPr>
         <w:rPr>
           <w:rFonts w:eastAsia="Times New Roman"/>
-        </w:rPr>
-        <w:t>Simplicity from Limited Focus</w:t>
-      </w:r>
-      <w:bookmarkEnd w:id="4"/>
-    </w:p>
-    <w:p>
-      <w:pPr>
-        <w:spacing w:before="240" w:after="240"/>
-      </w:pPr>
-      <w:r>
-        <w:t xml:space="preserve">Football and MMA are almost exclusively weekend events. A focused set of weekly win/lose events makes incentivizing the oracle easier. In contrast, if we targeted a standard centralized sportsbook, it would cover many diverse events at all times on most days of the week. Only a subset of the oracle token holders could evaluate these data, creating edge cases where a minority </w:t>
-      </w:r>
-      <w:r>
-        <w:t xml:space="preserve">of token holders can make decisive actions, a major attack surface. </w:t>
-      </w:r>
-    </w:p>
-    <w:p>
+          <w:color w:val="222222"/>
+        </w:rPr>
+      </w:pPr>
+      <w:r>
+        <w:t>Incentive compatibility is vital to low-cost enforcement of contracts, and historically this mechanism centered on reputation, not contract law administered by the state.</w:t>
+      </w:r>
+      <w:r>
+        <w:rPr>
+          <w:rStyle w:val="FootnoteReference"/>
+        </w:rPr>
+        <w:footnoteReference w:id="5"/>
+      </w:r>
+      <w:r>
+        <w:t xml:space="preserve"> The blockchain's transparency, immutability, and pseudonymity make reputation much easier to monitor. When agents have incentives aligned with their counterparties, we minimize indirect costs (delay and spread), making it more attractive for bettors. In SnowBet, bettors and liquidity providers cannot cheat without the oracle, so the only concern is ensuring</w:t>
+      </w:r>
       <w:r>
         <w:rPr>
           <w:rFonts w:eastAsia="Times New Roman"/>
           <w:color w:val="222222"/>
         </w:rPr>
-        <w:t xml:space="preserve">Augur is an example of a betting contract that was too general. </w:t>
-      </w:r>
-      <w:r>
-        <w:t xml:space="preserve">The protocol allowed users to bet on an almost unlimited set of events; thus, it was a 'prediction market' instead of a betting market. Applying vending machine logic to one of the world's oldest professions seemed straightforward, enabling delusions that pushed Augur's token value to over $1B. However, even with protocol fees at zero to promote growth, the indirect costs from high spreads and month-long payout delays made it useless. </w:t>
-      </w:r>
-      <w:r>
-        <w:lastRenderedPageBreak/>
-        <w:t xml:space="preserve">Augur is inactive now, but when it was not an obvious failure, the small number of bets offered included many created by hackers promoting deliberately ambiguous wagers. A </w:t>
-      </w:r>
-      <w:proofErr w:type="spellStart"/>
-      <w:r>
-        <w:t>dapp</w:t>
-      </w:r>
-      <w:proofErr w:type="spellEnd"/>
-      <w:r>
-        <w:t xml:space="preserve"> designed for everything is useful for nothing.</w:t>
-      </w:r>
-    </w:p>
-    <w:p>
-      <w:r>
-        <w:t xml:space="preserve">Developers focus on generalizable protocols for two reasons. First, it enables delusions of grandeur as equity token buyers imagine the next Amazon on the blockchain. Secondly, they monetize their investment by incorporating, which creates a legal attack surface. The more generalizable the protocol is, the more difficult it is for regulators to prosecute these organizations. Neither of these is relevant to me, the creator of this contract. I will neither control nor profit from this contract, so I am not concerned with legal prosecution or pumping the oracle token. Bettors, oracle voters and LPs are responsible for minding their local regulators, and the global popularity of </w:t>
-      </w:r>
-      <w:r>
-        <w:t>MMA and American football</w:t>
-      </w:r>
-      <w:r>
-        <w:t xml:space="preserve"> betting </w:t>
-      </w:r>
-      <w:r>
-        <w:t xml:space="preserve">implies a large market that blockchain </w:t>
-      </w:r>
-      <w:proofErr w:type="spellStart"/>
-      <w:r>
-        <w:t>dapps</w:t>
-      </w:r>
-      <w:proofErr w:type="spellEnd"/>
-      <w:r>
-        <w:t xml:space="preserve"> have not yet impacted</w:t>
+        <w:t xml:space="preserve"> honest reporting of odds and results is always the oracle collective's value-maximizing act. </w:t>
+      </w:r>
+    </w:p>
+    <w:p>
+      <w:r>
+        <w:t xml:space="preserve">Creating a game where honesty is an oracle/admin's best strategy is straightforward; the keys are simplicity and repeated game, which leads to easy monitoring and a strong incentive towards punishing cheaters. Adding superfluous parties, tokens, and scope increases cost, complexity, and delay. </w:t>
+      </w:r>
+      <w:r>
+        <w:t>By putting players into a</w:t>
+      </w:r>
+      <w:r>
+        <w:t xml:space="preserve"> </w:t>
+      </w:r>
+      <w:r>
+        <w:t>repeated</w:t>
+      </w:r>
+      <w:r>
+        <w:t xml:space="preserve"> game, a previously dominant strategy of defecting becomes dominated by cooperating because the one-time gain is offset by many future periods where payoffs are lower to the defector</w:t>
       </w:r>
       <w:r>
         <w:t>.</w:t>
       </w:r>
-    </w:p>
-    <w:p>
-      <w:pPr>
-        <w:pStyle w:val="Heading1"/>
-      </w:pPr>
-      <w:bookmarkStart w:id="5" w:name="_Toc138665728"/>
-      <w:r>
-        <w:t>Oracle I</w:t>
-      </w:r>
-      <w:r>
-        <w:t xml:space="preserve">ncentive </w:t>
-      </w:r>
-      <w:bookmarkEnd w:id="5"/>
-      <w:r>
-        <w:t>Compatibility</w:t>
-      </w:r>
-    </w:p>
-    <w:p/>
+      <w:r>
+        <w:t xml:space="preserve"> </w:t>
+      </w:r>
+      <w:r>
+        <w:t>Incentive compatibility is critical to low-cost enforcement of contracts, and historically this centered on reputation, not contract law administered by the state</w:t>
+      </w:r>
+      <w:r>
+        <w:t>.</w:t>
+      </w:r>
+      <w:r>
+        <w:rPr>
+          <w:rStyle w:val="EndnoteReference"/>
+        </w:rPr>
+        <w:endnoteReference w:id="2"/>
+      </w:r>
+    </w:p>
     <w:p>
       <w:pPr>
         <w:rPr>
@@ -2862,113 +2928,11 @@
         </w:rPr>
       </w:pPr>
       <w:r>
-        <w:t>Incentive compatibility is vital to low-cost enforcement of contracts, and historically this mechanism centered on reputation, not contract law administered by the state.</w:t>
-      </w:r>
-      <w:r>
-        <w:rPr>
-          <w:rStyle w:val="FootnoteReference"/>
-        </w:rPr>
-        <w:footnoteReference w:id="5"/>
-      </w:r>
-      <w:r>
-        <w:t xml:space="preserve"> The blockchain's transparency, immutability, and pseudonymity make reputation much easier to monitor. When agents have incentives aligned with their counterparties, we minimize indirect costs (delay and spread), making it more attractive for bettors. In </w:t>
-      </w:r>
-      <w:proofErr w:type="spellStart"/>
-      <w:r>
-        <w:t>SnowBet</w:t>
-      </w:r>
-      <w:proofErr w:type="spellEnd"/>
-      <w:r>
-        <w:t>, bettors and liquidity providers cannot cheat without the oracle, so the only concern is ensuring</w:t>
-      </w:r>
-      <w:r>
         <w:rPr>
           <w:rFonts w:eastAsia="Times New Roman"/>
           <w:color w:val="222222"/>
         </w:rPr>
-        <w:t xml:space="preserve"> honest reporting of odds and results is always the oracle collective's value-maximizing act. </w:t>
-      </w:r>
-    </w:p>
-    <w:p>
-      <w:r>
-        <w:t xml:space="preserve">Creating a game where honesty is an oracle/admin's best strategy is straightforward; the keys are simplicity and repeated game, which leads to easy monitoring and a strong incentive towards punishing cheaters. Adding superfluous parties, tokens, and scope increases cost, complexity, and delay. </w:t>
-      </w:r>
-      <w:r>
-        <w:t>By putting players into a</w:t>
-      </w:r>
-      <w:r>
-        <w:t xml:space="preserve"> </w:t>
-      </w:r>
-      <w:r>
-        <w:t>repeated</w:t>
-      </w:r>
-      <w:r>
-        <w:t xml:space="preserve"> game, a previously dominant strategy of defecting becomes dominated by cooperating because the one-time gain is offset by many future periods where payoffs are lower to the defector</w:t>
-      </w:r>
-      <w:r>
-        <w:t>.</w:t>
-      </w:r>
-      <w:r>
-        <w:t xml:space="preserve"> </w:t>
-      </w:r>
-      <w:r>
-        <w:t>Incentive compatibility is critical to low-cost enforcement of contracts, and historically this centered on reputation, not contract law administered by the state</w:t>
-      </w:r>
-      <w:r>
-        <w:t>.</w:t>
-      </w:r>
-      <w:r>
-        <w:rPr>
-          <w:rStyle w:val="EndnoteReference"/>
-        </w:rPr>
-        <w:endnoteReference w:id="2"/>
-      </w:r>
-    </w:p>
-    <w:p>
-      <w:pPr>
-        <w:rPr>
-          <w:rFonts w:eastAsia="Times New Roman"/>
-          <w:color w:val="222222"/>
-        </w:rPr>
-      </w:pPr>
-      <w:r>
-        <w:rPr>
-          <w:rFonts w:eastAsia="Times New Roman"/>
-          <w:color w:val="222222"/>
-        </w:rPr>
-        <w:t xml:space="preserve">Consider the following cost-benefit analysis for </w:t>
-      </w:r>
-      <w:proofErr w:type="spellStart"/>
-      <w:r>
-        <w:rPr>
-          <w:rFonts w:eastAsia="Times New Roman"/>
-          <w:color w:val="222222"/>
-        </w:rPr>
-        <w:t>SnowBet's</w:t>
-      </w:r>
-      <w:proofErr w:type="spellEnd"/>
-      <w:r>
-        <w:rPr>
-          <w:rFonts w:eastAsia="Times New Roman"/>
-          <w:color w:val="222222"/>
-        </w:rPr>
-        <w:t xml:space="preserve"> oracle. A conservative equity price/earnings (P/E) ratio is 10. Assume a betting contract has 100 AVAX bets on its books, both long and short. As the oracle's fee is about half of the </w:t>
-      </w:r>
-      <w:proofErr w:type="spellStart"/>
-      <w:r>
-        <w:rPr>
-          <w:rFonts w:eastAsia="Times New Roman"/>
-          <w:color w:val="222222"/>
-        </w:rPr>
-        <w:t>vig</w:t>
-      </w:r>
-      <w:proofErr w:type="spellEnd"/>
-      <w:r>
-        <w:rPr>
-          <w:rFonts w:eastAsia="Times New Roman"/>
-          <w:color w:val="222222"/>
-        </w:rPr>
-        <w:t xml:space="preserve">, this would average about 2.5 AVAX in weekly revenue. Given 50 settlement events over the year, this annualizes to 125 AVAX. Given a 10 P/E, this values the oracle collective at 1,250 AVAX. The maximum potential cheating revenue in this example is 100 AVAX, requiring the hacker to make all the book's net exposure on his pre-ordained picks, so the LPs have net exposure to the wrong side of every bet. </w:t>
+        <w:t xml:space="preserve">Consider the following cost-benefit analysis for SnowBet's oracle. A conservative equity price/earnings (P/E) ratio is 10. Assume a betting contract has 100 AVAX bets on its books, both long and short. As the oracle's fee is about half of the vig, this would average about 2.5 AVAX in weekly revenue. Given 50 settlement events over the year, this annualizes to 125 AVAX. Given a 10 P/E, this values the oracle collective at 1,250 AVAX. The maximum potential cheating revenue in this example is 100 AVAX, requiring the hacker to make all the book's net exposure on his pre-ordained picks, so the LPs have net exposure to the wrong side of every bet. </w:t>
       </w:r>
     </w:p>
     <w:p>
@@ -3262,18 +3226,8 @@
                                 <w:sz w:val="20"/>
                                 <w:szCs w:val="20"/>
                               </w:rPr>
-                              <w:t xml:space="preserve">odds, results, </w:t>
+                              <w:t>odds, results, etc</w:t>
                             </w:r>
-                            <w:proofErr w:type="spellStart"/>
-                            <w:r>
-                              <w:rPr>
-                                <w:color w:val="000000" w:themeColor="text1"/>
-                                <w:sz w:val="20"/>
-                                <w:szCs w:val="20"/>
-                              </w:rPr>
-                              <w:t>etc</w:t>
-                            </w:r>
-                            <w:proofErr w:type="spellEnd"/>
                           </w:p>
                         </w:txbxContent>
                       </wps:txbx>
@@ -3412,23 +3366,13 @@
                                 <w:szCs w:val="20"/>
                               </w:rPr>
                             </w:pPr>
-                            <w:proofErr w:type="spellStart"/>
                             <w:r>
                               <w:rPr>
                                 <w:color w:val="000000" w:themeColor="text1"/>
                                 <w:sz w:val="20"/>
                                 <w:szCs w:val="20"/>
                               </w:rPr>
-                              <w:t>avax</w:t>
-                            </w:r>
-                            <w:proofErr w:type="spellEnd"/>
-                            <w:r>
-                              <w:rPr>
-                                <w:color w:val="000000" w:themeColor="text1"/>
-                                <w:sz w:val="20"/>
-                                <w:szCs w:val="20"/>
-                              </w:rPr>
-                              <w:t xml:space="preserve"> fees</w:t>
+                              <w:t>avax fees</w:t>
                             </w:r>
                           </w:p>
                         </w:txbxContent>
@@ -4499,7 +4443,6 @@
                                 <w:szCs w:val="20"/>
                               </w:rPr>
                             </w:pPr>
-                            <w:proofErr w:type="spellStart"/>
                             <w:r>
                               <w:rPr>
                                 <w:color w:val="000000" w:themeColor="text1"/>
@@ -4508,7 +4451,6 @@
                               </w:rPr>
                               <w:t>avax</w:t>
                             </w:r>
-                            <w:proofErr w:type="spellEnd"/>
                           </w:p>
                         </w:txbxContent>
                       </wps:txbx>
@@ -4629,7 +4571,6 @@
                                 <w:szCs w:val="20"/>
                               </w:rPr>
                             </w:pPr>
-                            <w:proofErr w:type="spellStart"/>
                             <w:r>
                               <w:rPr>
                                 <w:color w:val="000000" w:themeColor="text1"/>
@@ -4638,7 +4579,6 @@
                               </w:rPr>
                               <w:t>avax</w:t>
                             </w:r>
-                            <w:proofErr w:type="spellEnd"/>
                           </w:p>
                         </w:txbxContent>
                       </wps:txbx>
@@ -5305,7 +5245,6 @@
                 <w:color w:val="000000"/>
               </w:rPr>
             </w:pPr>
-            <w:proofErr w:type="spellStart"/>
             <w:r>
               <w:rPr>
                 <w:rFonts w:ascii="Calibri" w:eastAsia="Times New Roman" w:hAnsi="Calibri" w:cs="Calibri"/>
@@ -5313,7 +5252,6 @@
               </w:rPr>
               <w:t>FridayNight</w:t>
             </w:r>
-            <w:proofErr w:type="spellEnd"/>
           </w:p>
         </w:tc>
         <w:tc>
@@ -5333,7 +5271,6 @@
             <w:pPr>
               <w:spacing w:after="0" w:line="240" w:lineRule="auto"/>
               <w:ind w:firstLineChars="200" w:firstLine="440"/>
-              <w:jc w:val="center"/>
               <w:rPr>
                 <w:rFonts w:ascii="Calibri" w:eastAsia="Times New Roman" w:hAnsi="Calibri" w:cs="Calibri"/>
                 <w:color w:val="000000"/>
@@ -5351,7 +5288,6 @@
             <w:pPr>
               <w:spacing w:after="0" w:line="240" w:lineRule="auto"/>
               <w:ind w:firstLineChars="200" w:firstLine="440"/>
-              <w:jc w:val="center"/>
               <w:rPr>
                 <w:rFonts w:ascii="Calibri" w:eastAsia="Times New Roman" w:hAnsi="Calibri" w:cs="Calibri"/>
                 <w:color w:val="000000"/>
@@ -5362,30 +5298,13 @@
                 <w:rFonts w:ascii="Calibri" w:eastAsia="Times New Roman" w:hAnsi="Calibri" w:cs="Calibri"/>
                 <w:color w:val="000000"/>
               </w:rPr>
-              <w:t xml:space="preserve">LPs </w:t>
-            </w:r>
-            <w:proofErr w:type="spellStart"/>
-            <w:r>
-              <w:rPr>
-                <w:rFonts w:ascii="Calibri" w:eastAsia="Times New Roman" w:hAnsi="Calibri" w:cs="Calibri"/>
-                <w:color w:val="000000"/>
-              </w:rPr>
-              <w:t>can not</w:t>
-            </w:r>
-            <w:proofErr w:type="spellEnd"/>
-            <w:r>
-              <w:rPr>
-                <w:rFonts w:ascii="Calibri" w:eastAsia="Times New Roman" w:hAnsi="Calibri" w:cs="Calibri"/>
-                <w:color w:val="000000"/>
-              </w:rPr>
-              <w:t xml:space="preserve"> w/d or deposit</w:t>
+              <w:t>LPs can not w/d or deposit</w:t>
             </w:r>
           </w:p>
           <w:p>
             <w:pPr>
               <w:spacing w:after="0" w:line="240" w:lineRule="auto"/>
               <w:ind w:firstLineChars="200" w:firstLine="440"/>
-              <w:jc w:val="center"/>
               <w:rPr>
                 <w:rFonts w:ascii="Calibri" w:eastAsia="Times New Roman" w:hAnsi="Calibri" w:cs="Calibri"/>
                 <w:color w:val="000000"/>
@@ -5598,15 +5517,7 @@
     </w:p>
     <w:p>
       <w:r>
-        <w:t xml:space="preserve">Each week the </w:t>
-      </w:r>
-      <w:proofErr w:type="spellStart"/>
-      <w:r>
-        <w:t>mma</w:t>
-      </w:r>
-      <w:proofErr w:type="spellEnd"/>
-      <w:r>
-        <w:t xml:space="preserve"> and football games that weekend are sent to the contract. </w:t>
+        <w:t xml:space="preserve">Each week the mma and football games that weekend are sent to the contract. </w:t>
       </w:r>
       <w:r>
         <w:t>The data are sent to the betting contract if most oracle token holders vote yes</w:t>
@@ -5713,7 +5624,13 @@
         <w:t xml:space="preserve">s bets, enabling the winners to redeem their bets immediately. </w:t>
       </w:r>
       <w:r>
-        <w:t xml:space="preserve">The limited time for sending data makes it easy for oracle token holders to assess data submissions. </w:t>
+        <w:t>The limited time</w:t>
+      </w:r>
+      <w:r>
+        <w:t xml:space="preserve"> window</w:t>
+      </w:r>
+      <w:r>
+        <w:t xml:space="preserve"> for sending data makes it easy for oracle token holders to assess data submissions. </w:t>
       </w:r>
     </w:p>
     <w:p>
@@ -5781,23 +5698,7 @@
     </w:p>
     <w:p>
       <w:r>
-        <w:t xml:space="preserve">The contract generates odds with an all-in </w:t>
-      </w:r>
-      <w:proofErr w:type="spellStart"/>
-      <w:r>
-        <w:t>vig</w:t>
-      </w:r>
-      <w:proofErr w:type="spellEnd"/>
-      <w:r>
-        <w:t xml:space="preserve"> of approximately 4.5%, the standard </w:t>
-      </w:r>
-      <w:proofErr w:type="spellStart"/>
-      <w:r>
-        <w:t>vig</w:t>
-      </w:r>
-      <w:proofErr w:type="spellEnd"/>
-      <w:r>
-        <w:t xml:space="preserve"> at major betting books.</w:t>
+        <w:t>The contract generates odds with an all-in vig of approximately 4.5%, the standard vig at major betting books.</w:t>
       </w:r>
       <w:r>
         <w:rPr>
@@ -5812,52 +5713,31 @@
         <w:t>SnowBet</w:t>
       </w:r>
       <w:r>
-        <w:t xml:space="preserve">.co frontend presents all odds in terms of payout to the bettor, the 'all-in' odds that include the fee to the oracle. Thus, when a </w:t>
-      </w:r>
-      <w:proofErr w:type="spellStart"/>
-      <w:r>
-        <w:t>bettor</w:t>
-      </w:r>
-      <w:proofErr w:type="spellEnd"/>
-      <w:r>
-        <w:t xml:space="preserve"> sees 2.000 decimal odds</w:t>
-      </w:r>
-      <w:r>
-        <w:t xml:space="preserve"> in the </w:t>
-      </w:r>
-      <w:proofErr w:type="spellStart"/>
-      <w:r>
-        <w:t>SnowBet</w:t>
-      </w:r>
-      <w:proofErr w:type="spellEnd"/>
+        <w:t>.co frontend presents all odds in terms of payout to the bettor, the 'all-in' odds that include the fee to the oracle. Thus, when a bettor sees 2.000 decimal odds</w:t>
+      </w:r>
+      <w:r>
+        <w:t xml:space="preserve"> in the SnowBet gui</w:t>
+      </w:r>
+      <w:r>
+        <w:t xml:space="preserve"> they can be sure they will receive 2.0</w:t>
+      </w:r>
       <w:r>
         <w:t xml:space="preserve"> </w:t>
       </w:r>
-      <w:proofErr w:type="spellStart"/>
-      <w:r>
-        <w:t>gui</w:t>
-      </w:r>
-      <w:proofErr w:type="spellEnd"/>
-      <w:r>
-        <w:t xml:space="preserve"> they can be sure they will receive 2.0</w:t>
+      <w:r>
+        <w:t>AVAX</w:t>
       </w:r>
       <w:r>
         <w:t xml:space="preserve"> </w:t>
       </w:r>
       <w:r>
+        <w:t xml:space="preserve">if they bet 1.0 </w:t>
+      </w:r>
+      <w:r>
         <w:t>AVAX</w:t>
       </w:r>
       <w:r>
-        <w:t xml:space="preserve"> </w:t>
-      </w:r>
-      <w:r>
-        <w:t xml:space="preserve">if they bet 1.0 </w:t>
-      </w:r>
-      <w:r>
-        <w:t>AVAX</w:t>
-      </w:r>
-      <w:r>
-        <w:t xml:space="preserve">, etc. The website also allows users to see American money line odds by toggling a button, but know that odds submitted to the contract via the frontend are in decimal form. Odds are initially uploaded with the weekly schedule for the following weekend's games. The oracle may update odds up to game time, but the odds posted on the contract at the time of the bet are applied. </w:t>
+        <w:t xml:space="preserve">, etc. Odds are initially uploaded with the weekly schedule for the following weekend's games. The oracle may update odds up to game time, but the odds posted on the contract at the time of the bet are applied. </w:t>
       </w:r>
     </w:p>
     <w:bookmarkEnd w:id="7"/>
@@ -6149,8 +6029,11 @@
     </w:p>
     <w:p>
       <w:r>
+        <w:t xml:space="preserve">The concentration parameter and a limited LP pool limit the damage to stale odds. If a contest had odds significantly off the true odds, the LPs are limited on their exposure to that one contest. The concentration </w:t>
+      </w:r>
+      <w:r>
         <w:lastRenderedPageBreak/>
-        <w:t xml:space="preserve">The concentration parameter and a limited LP pool limit the damage to stale odds. If a contest had odds significantly off the true odds, the LPs are limited on their exposure to that one contest. The concentration parameter and the amount of LP capital not currently used as required collateral determine the maximum bet size on any contest and can be seen on the front end. </w:t>
+        <w:t xml:space="preserve">parameter and the amount of LP capital not currently used as required collateral determine the maximum bet size on any contest and can be seen on the front end. </w:t>
       </w:r>
     </w:p>
     <w:p/>
@@ -6266,868 +6149,619 @@
       <w:pPr>
         <w:pStyle w:val="Heading2"/>
       </w:pPr>
-      <w:bookmarkStart w:id="13" w:name="_Toc138665735"/>
-      <w:r>
-        <w:t>2.6</w:t>
+      <w:bookmarkStart w:id="13" w:name="_Toc138665736"/>
+      <w:bookmarkStart w:id="14" w:name="_Hlk16083180"/>
+      <w:r>
+        <w:t>2.7</w:t>
       </w:r>
       <w:r>
         <w:tab/>
-      </w:r>
-      <w:r>
-        <w:t>Big Bets</w:t>
+        <w:t>Liquidity Providers (LPs)</w:t>
       </w:r>
       <w:bookmarkEnd w:id="13"/>
     </w:p>
+    <w:p>
+      <w:pPr>
+        <w:rPr>
+          <w:rFonts w:eastAsia="Times New Roman"/>
+          <w:color w:val="222222"/>
+        </w:rPr>
+      </w:pPr>
+    </w:p>
+    <w:p>
+      <w:r>
+        <w:t>To become an LP, one sends</w:t>
+      </w:r>
+      <w:r>
+        <w:t xml:space="preserve"> </w:t>
+      </w:r>
+      <w:r>
+        <w:t>AVAX</w:t>
+      </w:r>
+      <w:r>
+        <w:t xml:space="preserve"> </w:t>
+      </w:r>
+      <w:r>
+        <w:t>to the betting contract 'fund</w:t>
+      </w:r>
+      <w:r>
+        <w:t>Book</w:t>
+      </w:r>
+      <w:r>
+        <w:t xml:space="preserve">' method and then is credited with shares representing their pro-rata ownership of the LP pool. This LP claim exists only within the betting contract and is </w:t>
+      </w:r>
+      <w:r>
+        <w:t xml:space="preserve">tied to the initial LP </w:t>
+      </w:r>
+      <w:r>
+        <w:t>AVAX</w:t>
+      </w:r>
+      <w:r>
+        <w:t xml:space="preserve"> account</w:t>
+      </w:r>
+      <w:r>
+        <w:t xml:space="preserve"> address</w:t>
+      </w:r>
+      <w:r>
+        <w:t xml:space="preserve">. It is </w:t>
+      </w:r>
+      <w:r>
+        <w:t xml:space="preserve">not transferable to other </w:t>
+      </w:r>
+      <w:r>
+        <w:t>AVAX</w:t>
+      </w:r>
+      <w:r>
+        <w:t xml:space="preserve"> addresses. </w:t>
+      </w:r>
+      <w:r>
+        <w:t>T</w:t>
+      </w:r>
+      <w:r>
+        <w:t>he size of the LP capital should adjust to the volume and degree of cross-margined trading, which will determine the expected pnl. The relation of an LP's share value will be equilibrated by its net capital, which makes creating an LP share token problematic.</w:t>
+      </w:r>
+    </w:p>
+    <w:p>
+      <w:r>
+        <w:t>LPs can</w:t>
+      </w:r>
+      <w:r>
+        <w:t>not</w:t>
+      </w:r>
+      <w:r>
+        <w:t xml:space="preserve"> invest or withdraw when games are active,</w:t>
+      </w:r>
+      <w:r>
+        <w:t xml:space="preserve"> which is the period</w:t>
+      </w:r>
+      <w:r>
+        <w:t xml:space="preserve"> between the start time of the first contest and </w:t>
+      </w:r>
+      <w:r>
+        <w:t xml:space="preserve">when the results are </w:t>
+      </w:r>
+      <w:r>
+        <w:t>posted,</w:t>
+      </w:r>
+      <w:r>
+        <w:t xml:space="preserve"> and bets are settled. </w:t>
+      </w:r>
+      <w:r>
+        <w:t>This is because recently decided events may imply a large win or loss to the LP collective and potentially present an arbitrage for LPs trying to capture or avoid these cashflows.</w:t>
+      </w:r>
+    </w:p>
+    <w:p>
+      <w:r>
+        <w:t>LPs can only withdraw</w:t>
+      </w:r>
+      <w:r>
+        <w:t xml:space="preserve"> during the inactive period</w:t>
+      </w:r>
+      <w:r>
+        <w:t xml:space="preserve"> if </w:t>
+      </w:r>
+      <w:r>
+        <w:t>margin is</w:t>
+      </w:r>
+      <w:r>
+        <w:t xml:space="preserve"> available, as </w:t>
+      </w:r>
+      <w:r>
+        <w:t xml:space="preserve">the </w:t>
+      </w:r>
+      <w:r>
+        <w:t>required margin is needed to collateralize active bets. Since there is a</w:t>
+      </w:r>
+      <w:r>
+        <w:t xml:space="preserve">t least a </w:t>
+      </w:r>
+      <w:r>
+        <w:t>24</w:t>
+      </w:r>
+      <w:r>
+        <w:t xml:space="preserve">-hour </w:t>
+      </w:r>
+      <w:r>
+        <w:t xml:space="preserve">window each week after settlement before new bets are offered, LPs are </w:t>
+      </w:r>
+      <w:r>
+        <w:t>sure</w:t>
+      </w:r>
+      <w:r>
+        <w:t xml:space="preserve"> to be able to withdraw at least once each week. More practically, there will be free margin available for marginal LPs to withdraw over much of every week</w:t>
+      </w:r>
+      <w:r>
+        <w:t>, as bettors will probably not max out the bookie</w:t>
+      </w:r>
+      <w:r>
+        <w:t>'s</w:t>
+      </w:r>
+      <w:r>
+        <w:t xml:space="preserve"> free margin in the first days of the week</w:t>
+      </w:r>
+      <w:r>
+        <w:t>.</w:t>
+      </w:r>
+    </w:p>
+    <w:p>
+      <w:r>
+        <w:t>LPs must also have their</w:t>
+      </w:r>
+      <w:r>
+        <w:t xml:space="preserve"> </w:t>
+      </w:r>
+      <w:r>
+        <w:t>AVAX</w:t>
+      </w:r>
+      <w:r>
+        <w:t xml:space="preserve"> </w:t>
+      </w:r>
+      <w:r>
+        <w:t xml:space="preserve">in the contract for at least two settlements. </w:t>
+      </w:r>
+      <w:r>
+        <w:t>I</w:t>
+      </w:r>
+      <w:r>
+        <w:t>f LPs could withdraw after only one settlement, people could add large amounts of</w:t>
+      </w:r>
+      <w:r>
+        <w:t xml:space="preserve"> </w:t>
+      </w:r>
+      <w:r>
+        <w:t>AVAX</w:t>
+      </w:r>
+      <w:r>
+        <w:t xml:space="preserve"> </w:t>
+      </w:r>
+      <w:r>
+        <w:t>at the end of a betting period when the pool has little net risk and then take it out right after settlement</w:t>
+      </w:r>
+      <w:r>
+        <w:t xml:space="preserve">. For example, if </w:t>
+      </w:r>
+      <w:r>
+        <w:t xml:space="preserve">all bets that </w:t>
+      </w:r>
+      <w:r>
+        <w:t>other bettors fully collateralized week</w:t>
+      </w:r>
+      <w:r>
+        <w:t>, the LPs would receive a certain profit</w:t>
+      </w:r>
+      <w:r>
+        <w:t xml:space="preserve"> given the vig built into the odds</w:t>
+      </w:r>
+      <w:r>
+        <w:t xml:space="preserve">. </w:t>
+      </w:r>
+      <w:r>
+        <w:t xml:space="preserve">Outsiders could </w:t>
+      </w:r>
+      <w:r>
+        <w:t>provide superfluous liquidity just before the active period and</w:t>
+      </w:r>
+      <w:r>
+        <w:t xml:space="preserve"> withdraw immediately after settlement, generating a certain profit. This would</w:t>
+      </w:r>
+      <w:r>
+        <w:t xml:space="preserve"> dilute </w:t>
+      </w:r>
+      <w:r>
+        <w:t xml:space="preserve">the profits of LPs providing 'real' liquidity. Therefore, an LP </w:t>
+      </w:r>
+      <w:r>
+        <w:t>must</w:t>
+      </w:r>
+      <w:r>
+        <w:t xml:space="preserve"> expose herself to at least one </w:t>
+      </w:r>
+      <w:r>
+        <w:t>betting period before withdrawing</w:t>
+      </w:r>
+      <w:r>
+        <w:t xml:space="preserve">. </w:t>
+      </w:r>
+    </w:p>
+    <w:p>
+      <w:pPr>
+        <w:pStyle w:val="Heading2"/>
+      </w:pPr>
+      <w:bookmarkStart w:id="15" w:name="_Toc138665737"/>
+      <w:r>
+        <w:t>2.8</w:t>
+      </w:r>
+      <w:r>
+        <w:tab/>
+        <w:t>Emergency Functions</w:t>
+      </w:r>
+      <w:bookmarkEnd w:id="15"/>
+      <w:r>
+        <w:t xml:space="preserve"> </w:t>
+      </w:r>
+    </w:p>
     <w:p/>
     <w:p>
       <w:r>
-        <w:t xml:space="preserve">Bet size is constrained by the amount of LP capital available for new bets, and odds for </w:t>
-      </w:r>
-      <w:r>
-        <w:t>standard</w:t>
-      </w:r>
-      <w:r>
-        <w:t xml:space="preserve"> bets are not negotiable. A </w:t>
+        <w:lastRenderedPageBreak/>
+        <w:t xml:space="preserve">There is no outside adjudicator to rectify problems, as this would delay payments and complicate the contract (how to incent the adjudicator?). All problems must be solved on-chain within these contracts. </w:t>
+      </w:r>
+    </w:p>
+    <w:p>
+      <w:r>
+        <w:t>If a hacker could sneak in bad odds that enabled a cheat, the oracle collective could nullify this action by posting a result of a 'tie' regardless of the outcome. This allows the LPs and bettors to get their money back as if nothing happened</w:t>
+      </w:r>
+      <w:bookmarkEnd w:id="14"/>
+      <w:r>
+        <w:t xml:space="preserve">, and the incorrect (but fair) tie result should be clearly explained by the event logs showing the earlier hack. This would be an extreme scenario, like a fork in a blockchain, but it is </w:t>
+      </w:r>
+      <w:r>
+        <w:t>help</w:t>
+      </w:r>
+      <w:r>
+        <w:t xml:space="preserve">ful to anticipate. </w:t>
+      </w:r>
+    </w:p>
+    <w:p>
+      <w:r>
+        <w:t xml:space="preserve">Suppose off-chain odds change quickly and significantly, exposing the LPs to arbitrage. In that case, oracle token holders can immediately pause </w:t>
+      </w:r>
+      <w:r>
+        <w:t>up to two</w:t>
+      </w:r>
+      <w:r>
+        <w:t xml:space="preserve"> bets. This action does not require the usual </w:t>
+      </w:r>
+      <w:r>
+        <w:t>12</w:t>
+      </w:r>
+      <w:r>
+        <w:t>-hour vetting period to allow oracle token voting</w:t>
+      </w:r>
+      <w:r>
+        <w:t>. I</w:t>
+      </w:r>
+      <w:r>
+        <w:t>t does not expose LPs or bettors to losses</w:t>
+      </w:r>
+      <w:r>
+        <w:t xml:space="preserve"> but</w:t>
+      </w:r>
+      <w:r>
+        <w:t xml:space="preserve"> prevents new bets</w:t>
+      </w:r>
+      <w:r>
+        <w:t>, which would be allowed again if new odds are posted</w:t>
+      </w:r>
+      <w:r>
+        <w:t>. This method is restricted to large token holders to avoid mischievous trolls who might want to annoy users at little cost.</w:t>
+      </w:r>
+    </w:p>
+    <w:p/>
+    <w:p>
+      <w:pPr>
+        <w:pStyle w:val="Heading1"/>
+      </w:pPr>
+      <w:bookmarkStart w:id="16" w:name="_Toc138665738"/>
+      <w:r>
+        <w:t>3</w:t>
+      </w:r>
+      <w:r>
+        <w:tab/>
+        <w:t xml:space="preserve">Oracle </w:t>
+      </w:r>
+      <w:r>
+        <w:t>Incentives</w:t>
+      </w:r>
+      <w:bookmarkEnd w:id="16"/>
+    </w:p>
+    <w:p/>
+    <w:p/>
+    <w:p>
+      <w:pPr>
+        <w:pStyle w:val="Heading2"/>
+      </w:pPr>
+      <w:bookmarkStart w:id="17" w:name="_Toc138665739"/>
+      <w:r>
+        <w:t>3.1</w:t>
+      </w:r>
+      <w:r>
+        <w:tab/>
+        <w:t>Sending Oracle Data and Voting Administration</w:t>
+      </w:r>
+      <w:bookmarkEnd w:id="17"/>
+    </w:p>
+    <w:p/>
+    <w:p>
+      <w:r>
+        <w:t xml:space="preserve">One needs at least 5% of the outstanding tokens to submit data to the betting contract. A power law distribution will always accrue in ownership, and the top owners should find it in their best interest to lead the oracle administration. While submitting data takes some effort, the cost is relatively low given the ease at which relevant data is available and the limited scope and frequency of data submissions. Larger token holders should be sufficiently motivated to </w:t>
+      </w:r>
+      <w:r>
+        <w:t>send data to the contract promptly</w:t>
+      </w:r>
+      <w:r>
+        <w:t>.</w:t>
+      </w:r>
+    </w:p>
+    <w:p>
+      <w:r>
+        <w:t xml:space="preserve">Tokens must be deposited within the Oracle contract to submit or vote on submissions. This prevents double-voting and forces the token holders to attend to the contract they should be monitoring. The tokens are meant for governance, not speculation, and generate dividends directly proportional to the </w:t>
+      </w:r>
+      <w:r>
+        <w:t>bet volum</w:t>
+      </w:r>
+      <w:r>
+        <w:t>e. Token holders cannot vote more than once on any data submission</w:t>
+      </w:r>
+      <w:r>
+        <w:t>, which requires that token holders cannot withdraw tokens while a vote is active</w:t>
+      </w:r>
+      <w:r>
+        <w:t>.</w:t>
+      </w:r>
+    </w:p>
+    <w:p>
+      <w:r>
+        <w:t xml:space="preserve"> </w:t>
+      </w:r>
+    </w:p>
+    <w:p>
+      <w:r>
+        <w:t xml:space="preserve">Initial data proposals must be sent between </w:t>
+      </w:r>
+      <w:r>
+        <w:t>12:00 and 13:00 GMT (7-8 AM summer New York)</w:t>
+      </w:r>
+      <w:r>
+        <w:t>, and voting on proposals lasts at least 11 hours. This gives oracle token holders sufficient time each day to see each data submission</w:t>
+      </w:r>
+      <w:r>
+        <w:t>.</w:t>
+      </w:r>
+      <w:r>
+        <w:rPr>
+          <w:rStyle w:val="FootnoteReference"/>
+        </w:rPr>
+        <w:footnoteReference w:id="10"/>
+      </w:r>
+      <w:r>
+        <w:t xml:space="preserve"> Upon submission, the </w:t>
+      </w:r>
+      <w:r>
+        <w:t>proposal can be submitted to a vote count at any time after 18:00 GMT. A yes vote sends the data to the betting contract, while a no vote burns a fraction of the proposer</w:t>
+      </w:r>
+      <w:r>
+        <w:t>'</w:t>
+      </w:r>
+      <w:r>
+        <w:t>s bond and resets the state for the next data proposal</w:t>
+      </w:r>
+      <w:r>
+        <w:t>.</w:t>
+      </w:r>
+      <w:r>
+        <w:rPr>
+          <w:rStyle w:val="FootnoteReference"/>
+        </w:rPr>
+        <w:footnoteReference w:id="11"/>
+      </w:r>
+    </w:p>
+    <w:p>
+      <w:r>
+        <w:lastRenderedPageBreak/>
+        <w:t xml:space="preserve">If </w:t>
+      </w:r>
+      <w:r>
+        <w:t>a majority vote of token holders rejects the data sent</w:t>
+      </w:r>
+      <w:r>
+        <w:t xml:space="preserve">, the contract is reset to allow a new submission. </w:t>
+      </w:r>
+      <w:r>
+        <w:t>One-</w:t>
+      </w:r>
+      <w:r>
+        <w:t>fi</w:t>
+      </w:r>
+      <w:r>
+        <w:t>f</w:t>
+      </w:r>
+      <w:r>
+        <w:t>th</w:t>
+      </w:r>
+      <w:r>
+        <w:t xml:space="preserve"> of the</w:t>
+      </w:r>
+      <w:r>
+        <w:t xml:space="preserve"> bonding payment is burned</w:t>
+      </w:r>
+      <w:r>
+        <w:t>, which should be large enough to discourage fraud but small enough to make gratuitous rejections unattractive</w:t>
+      </w:r>
+      <w:r>
+        <w:t>.</w:t>
+      </w:r>
+    </w:p>
+    <w:p/>
+    <w:p>
+      <w:pPr>
+        <w:pStyle w:val="Heading2"/>
+      </w:pPr>
+      <w:bookmarkStart w:id="18" w:name="_Toc138665740"/>
+      <w:r>
+        <w:t>3.3</w:t>
+      </w:r>
+      <w:r>
+        <w:tab/>
+        <w:t>How Oracle Token Holders Claim Oracle's Eth Revenue</w:t>
+      </w:r>
+      <w:bookmarkEnd w:id="18"/>
+    </w:p>
+    <w:p>
+      <w:r>
+        <w:t xml:space="preserve">Each week the oracle receives 5% of the bettor winnings as a fee for their service (about 2.5% of bet amounts). </w:t>
+      </w:r>
+      <w:r>
+        <w:t>T</w:t>
+      </w:r>
+      <w:r>
+        <w:t>here is a state variable representing the cumulative per-token oracle</w:t>
+      </w:r>
+      <w:r>
+        <w:t xml:space="preserve"> </w:t>
+      </w:r>
+      <w:r>
+        <w:t>AVAX</w:t>
+      </w:r>
+      <w:r>
+        <w:t xml:space="preserve"> </w:t>
+      </w:r>
+      <w:r>
+        <w:t>revenue. By recording the value of this variable when the token holder deposited their tokens in the oracle contract and when they withdraw these tokens, oracle token holders receive their pro-rata share of the oracle</w:t>
+      </w:r>
+      <w:r>
+        <w:t xml:space="preserve"> </w:t>
+      </w:r>
+      <w:r>
+        <w:t>AVAX</w:t>
+      </w:r>
+      <w:r>
+        <w:t xml:space="preserve"> </w:t>
+      </w:r>
+      <w:r>
+        <w:t>revenue that occurred while their tokens were in the contract. As revenue is transferred at weekly settlement, the only periodicity relevant to oracle revenue is the number of settlements that have transpired while the tokens have been in the contract.</w:t>
+      </w:r>
+    </w:p>
+    <w:p>
+      <w:pPr>
+        <w:pStyle w:val="Heading2"/>
+      </w:pPr>
+      <w:bookmarkStart w:id="19" w:name="_Toc138665741"/>
+      <w:r>
+        <w:t>3.4</w:t>
+      </w:r>
+      <w:r>
+        <w:tab/>
+        <w:t>Tests</w:t>
+      </w:r>
+      <w:bookmarkEnd w:id="19"/>
+    </w:p>
+    <w:p>
+      <w:r>
+        <w:t xml:space="preserve">On GitHub, nine scripts document the integrity of all contract methods. One can use them to find edge cases that I may have neglected. </w:t>
+      </w:r>
+      <w:r>
+        <w:t>T</w:t>
+      </w:r>
+      <w:r>
+        <w:t>here are only three contracts in this suite</w:t>
+      </w:r>
+      <w:r>
+        <w:t>;</w:t>
+      </w:r>
+      <w:r>
+        <w:t xml:space="preserve"> it is straightforward to evaluate the contract suite. </w:t>
+      </w:r>
+    </w:p>
+    <w:p>
+      <w:pPr>
+        <w:pStyle w:val="Heading1"/>
+      </w:pPr>
+      <w:bookmarkStart w:id="20" w:name="_Toc138665742"/>
+      <w:r>
+        <w:t>4</w:t>
+      </w:r>
+      <w:r>
+        <w:tab/>
+        <w:t>Conclusion</w:t>
+      </w:r>
+      <w:bookmarkEnd w:id="20"/>
+    </w:p>
+    <w:p/>
+    <w:p>
+      <w:r>
+        <w:rPr>
+          <w:rFonts w:eastAsia="Times New Roman"/>
+          <w:color w:val="222222"/>
+        </w:rPr>
+        <w:t xml:space="preserve">Most sports betting sites touting their crypto functionality are </w:t>
+      </w:r>
+      <w:r>
+        <w:rPr>
+          <w:rFonts w:eastAsia="Times New Roman"/>
+          <w:color w:val="222222"/>
+        </w:rPr>
+        <w:t xml:space="preserve">conventional </w:t>
+      </w:r>
+      <w:r>
+        <w:rPr>
+          <w:rFonts w:eastAsia="Times New Roman"/>
+          <w:color w:val="222222"/>
+        </w:rPr>
+        <w:t>on</w:t>
+      </w:r>
+      <w:r>
+        <w:rPr>
+          <w:rFonts w:eastAsia="Times New Roman"/>
+          <w:color w:val="222222"/>
+        </w:rPr>
+        <w:t>es accepting</w:t>
+      </w:r>
+      <w:r>
+        <w:rPr>
+          <w:rFonts w:eastAsia="Times New Roman"/>
+          <w:color w:val="222222"/>
+        </w:rPr>
+        <w:t xml:space="preserve"> crypto. </w:t>
+      </w:r>
+      <w:r>
+        <w:t xml:space="preserve">A truly blockchain-based betting dapp upholds Satoshi's vision of </w:t>
       </w:r>
       <w:r>
         <w:rPr>
           <w:i/>
           <w:iCs/>
         </w:rPr>
-        <w:t>Big Bet</w:t>
-      </w:r>
-      <w:r>
-        <w:t xml:space="preserve"> would be larger than feasible given the maximum size allowed in the regular contract, and such bets allow users to post their own odds. For example, if </w:t>
-      </w:r>
-      <w:r>
-        <w:t>the most one can bet on a team is 99 AVAX, a</w:t>
-      </w:r>
-      <w:r>
-        <w:t xml:space="preserve"> whale </w:t>
-      </w:r>
-      <w:r>
-        <w:t xml:space="preserve">can post an offer to bet more than 99 AVAX with their </w:t>
-      </w:r>
-      <w:r>
-        <w:t xml:space="preserve">own odds. </w:t>
-      </w:r>
-      <w:r>
-        <w:t xml:space="preserve">The taker of this offer </w:t>
-      </w:r>
-      <w:r>
-        <w:t xml:space="preserve">will post a bet </w:t>
-      </w:r>
-      <w:r>
-        <w:t xml:space="preserve">size equal to the payoff of the offered bet, so these bets are all self-collateralized, </w:t>
-      </w:r>
-      <w:r>
-        <w:t xml:space="preserve">so the LPs do not receive a fee from </w:t>
-      </w:r>
-      <w:r>
-        <w:t>these b</w:t>
-      </w:r>
-      <w:r>
-        <w:t xml:space="preserve">ig </w:t>
-      </w:r>
-      <w:r>
-        <w:t>b</w:t>
-      </w:r>
-      <w:r>
-        <w:t>ets</w:t>
-      </w:r>
-      <w:r>
-        <w:t xml:space="preserve">. </w:t>
-      </w:r>
-      <w:r>
-        <w:t xml:space="preserve">If someone takes a big bet, </w:t>
-      </w:r>
-      <w:r>
-        <w:t xml:space="preserve">both sides </w:t>
-      </w:r>
-      <w:r>
-        <w:t xml:space="preserve">have their own contract IDs and these bets </w:t>
-      </w:r>
-      <w:r>
-        <w:t>are</w:t>
-      </w:r>
-      <w:r>
-        <w:t xml:space="preserve"> processed </w:t>
-      </w:r>
-      <w:r>
-        <w:t>like a regular bet</w:t>
-      </w:r>
-      <w:r>
-        <w:t xml:space="preserve"> at settlement</w:t>
-      </w:r>
-      <w:r>
-        <w:t xml:space="preserve">. </w:t>
-      </w:r>
-    </w:p>
-    <w:p>
-      <w:r>
-        <w:t xml:space="preserve">For example, say Bob bets 1 </w:t>
-      </w:r>
-      <w:proofErr w:type="spellStart"/>
-      <w:r>
-        <w:t>avax</w:t>
-      </w:r>
-      <w:proofErr w:type="spellEnd"/>
-      <w:r>
-        <w:t xml:space="preserve"> offering a 2.</w:t>
-      </w:r>
-      <w:r>
-        <w:t>0</w:t>
-      </w:r>
-      <w:r>
-        <w:t>00 decimal odds. This means Bob’s profit if he wins is 1.</w:t>
-      </w:r>
-      <w:r>
-        <w:t>0</w:t>
-      </w:r>
-      <w:r>
-        <w:t xml:space="preserve"> </w:t>
-      </w:r>
-      <w:proofErr w:type="spellStart"/>
-      <w:r>
-        <w:t>avax</w:t>
-      </w:r>
-      <w:proofErr w:type="spellEnd"/>
-      <w:r>
-        <w:t>. Alice takes the bet, which locks up 1.</w:t>
-      </w:r>
-      <w:r>
-        <w:t>0</w:t>
-      </w:r>
-      <w:r>
-        <w:t xml:space="preserve"> </w:t>
-      </w:r>
-      <w:proofErr w:type="spellStart"/>
-      <w:r>
-        <w:t>avax</w:t>
-      </w:r>
-      <w:proofErr w:type="spellEnd"/>
-      <w:r>
-        <w:t xml:space="preserve"> from Bob and Alice. In either case, the winner receives back their 1.95 </w:t>
-      </w:r>
-      <w:proofErr w:type="spellStart"/>
-      <w:r>
-        <w:t>avax</w:t>
-      </w:r>
-      <w:proofErr w:type="spellEnd"/>
-      <w:r>
-        <w:t xml:space="preserve">, with 0.05 </w:t>
-      </w:r>
-      <w:proofErr w:type="spellStart"/>
-      <w:r>
-        <w:t>avax</w:t>
-      </w:r>
-      <w:proofErr w:type="spellEnd"/>
-      <w:r>
-        <w:t xml:space="preserve"> going to the oracle; the loser gets back nothing. If Bob offered 4.000 decimal odds, Alice would need 3 </w:t>
-      </w:r>
-      <w:proofErr w:type="spellStart"/>
-      <w:r>
-        <w:t>avax</w:t>
-      </w:r>
-      <w:proofErr w:type="spellEnd"/>
-      <w:r>
-        <w:t xml:space="preserve"> to take the bet; Bob would get 3.85 </w:t>
-      </w:r>
-      <w:proofErr w:type="spellStart"/>
-      <w:r>
-        <w:t>avax</w:t>
-      </w:r>
-      <w:proofErr w:type="spellEnd"/>
-      <w:r>
-        <w:t xml:space="preserve"> if he won, while </w:t>
-      </w:r>
-      <w:proofErr w:type="spellStart"/>
-      <w:r>
-        <w:t>alice</w:t>
-      </w:r>
-      <w:proofErr w:type="spellEnd"/>
-      <w:r>
-        <w:t xml:space="preserve"> would get back 3.95 </w:t>
-      </w:r>
-      <w:proofErr w:type="spellStart"/>
-      <w:r>
-        <w:t>avax</w:t>
-      </w:r>
-      <w:proofErr w:type="spellEnd"/>
-      <w:r>
-        <w:t xml:space="preserve"> if she won. </w:t>
-      </w:r>
-    </w:p>
-    <w:p/>
-    <w:p>
-      <w:r>
-        <w:t>Untaken bets can be canceled at any time</w:t>
-      </w:r>
-      <w:r>
-        <w:t>. A</w:t>
-      </w:r>
-      <w:r>
-        <w:t>n untaken bet for expired contests can no longer be taken</w:t>
-      </w:r>
-      <w:r>
-        <w:t xml:space="preserve"> and does not need to be canceled because bettor funds are only frozen if a big bet was taken.</w:t>
-      </w:r>
-      <w:r>
-        <w:t xml:space="preserve"> </w:t>
-      </w:r>
-      <w:r>
-        <w:t xml:space="preserve"> </w:t>
-      </w:r>
-    </w:p>
-    <w:p>
-      <w:pPr>
-        <w:pStyle w:val="Heading2"/>
-      </w:pPr>
-      <w:bookmarkStart w:id="14" w:name="_Toc138665736"/>
-      <w:bookmarkStart w:id="15" w:name="_Hlk16083180"/>
-      <w:r>
-        <w:t>2.7</w:t>
-      </w:r>
-      <w:r>
-        <w:tab/>
-        <w:t>Liquidity Providers (LPs)</w:t>
-      </w:r>
-      <w:bookmarkEnd w:id="14"/>
-    </w:p>
-    <w:p>
-      <w:pPr>
-        <w:rPr>
-          <w:rFonts w:eastAsia="Times New Roman"/>
-          <w:color w:val="222222"/>
-        </w:rPr>
-      </w:pPr>
-    </w:p>
-    <w:p>
-      <w:r>
-        <w:t>To become an LP, one sends</w:t>
-      </w:r>
-      <w:r>
-        <w:t xml:space="preserve"> </w:t>
-      </w:r>
-      <w:r>
-        <w:t>AVAX</w:t>
-      </w:r>
-      <w:r>
-        <w:t xml:space="preserve"> </w:t>
-      </w:r>
-      <w:r>
-        <w:t>to the betting contract '</w:t>
-      </w:r>
-      <w:proofErr w:type="spellStart"/>
-      <w:r>
-        <w:t>fund</w:t>
-      </w:r>
-      <w:r>
-        <w:t>Book</w:t>
-      </w:r>
-      <w:proofErr w:type="spellEnd"/>
-      <w:r>
-        <w:t xml:space="preserve">' method and then is credited with shares representing their pro-rata ownership of the LP pool. This LP claim exists only within the betting contract and is </w:t>
-      </w:r>
-      <w:r>
-        <w:t xml:space="preserve">tied to the initial LP </w:t>
-      </w:r>
-      <w:r>
-        <w:t>AVAX</w:t>
-      </w:r>
-      <w:r>
-        <w:t xml:space="preserve"> account</w:t>
-      </w:r>
-      <w:r>
-        <w:t xml:space="preserve"> address</w:t>
-      </w:r>
-      <w:r>
-        <w:t xml:space="preserve">. It is </w:t>
-      </w:r>
-      <w:r>
-        <w:t xml:space="preserve">not transferable to other </w:t>
-      </w:r>
-      <w:r>
-        <w:t>AVAX</w:t>
-      </w:r>
-      <w:r>
-        <w:t xml:space="preserve"> addresses. </w:t>
-      </w:r>
-      <w:r>
-        <w:t>T</w:t>
-      </w:r>
-      <w:r>
-        <w:t xml:space="preserve">he size of the LP capital should adjust to the volume and degree of cross-margined trading, which will determine the expected </w:t>
-      </w:r>
-      <w:proofErr w:type="spellStart"/>
-      <w:r>
-        <w:t>pnl</w:t>
-      </w:r>
-      <w:proofErr w:type="spellEnd"/>
-      <w:r>
-        <w:t>. The relation of an LP's share value will be equilibrated by its net capital, which makes creating an LP share token problematic.</w:t>
-      </w:r>
-    </w:p>
-    <w:p>
-      <w:r>
-        <w:lastRenderedPageBreak/>
-        <w:t>LPs can</w:t>
-      </w:r>
-      <w:r>
-        <w:t>not</w:t>
-      </w:r>
-      <w:r>
-        <w:t xml:space="preserve"> invest or withdraw when games are active,</w:t>
-      </w:r>
-      <w:r>
-        <w:t xml:space="preserve"> which is the period</w:t>
-      </w:r>
-      <w:r>
-        <w:t xml:space="preserve"> between the start time of the first contest and </w:t>
-      </w:r>
-      <w:r>
-        <w:t xml:space="preserve">when the results are </w:t>
-      </w:r>
-      <w:r>
-        <w:t>posted,</w:t>
-      </w:r>
-      <w:r>
-        <w:t xml:space="preserve"> and bets are settled. </w:t>
-      </w:r>
-      <w:r>
-        <w:t>This is because recently decided events may imply a large win or loss to the LP collective and potentially present an arbitrage for LPs trying to capture or avoid these cashflows.</w:t>
-      </w:r>
-    </w:p>
-    <w:p>
-      <w:r>
-        <w:t>LPs can only withdraw</w:t>
-      </w:r>
-      <w:r>
-        <w:t xml:space="preserve"> during the inactive period</w:t>
-      </w:r>
-      <w:r>
-        <w:t xml:space="preserve"> if </w:t>
-      </w:r>
-      <w:r>
-        <w:t>margin is</w:t>
-      </w:r>
-      <w:r>
-        <w:t xml:space="preserve"> available, as </w:t>
-      </w:r>
-      <w:r>
-        <w:t xml:space="preserve">the </w:t>
-      </w:r>
-      <w:r>
-        <w:t>required margin is needed to collateralize active bets. Since there is a</w:t>
-      </w:r>
-      <w:r>
-        <w:t xml:space="preserve">t least a </w:t>
-      </w:r>
-      <w:r>
-        <w:t>24</w:t>
-      </w:r>
-      <w:r>
-        <w:t xml:space="preserve">-hour </w:t>
-      </w:r>
-      <w:r>
-        <w:t xml:space="preserve">window each week after settlement before new bets are offered, LPs are </w:t>
-      </w:r>
-      <w:r>
-        <w:t>sure</w:t>
-      </w:r>
-      <w:r>
-        <w:t xml:space="preserve"> to be able to withdraw at least once each week. More practically, there will be free margin available for marginal LPs to withdraw over much of every week</w:t>
-      </w:r>
-      <w:r>
-        <w:t>, as bettors will probably not max out the bookie</w:t>
-      </w:r>
-      <w:r>
-        <w:t>'s</w:t>
-      </w:r>
-      <w:r>
-        <w:t xml:space="preserve"> free margin in the first days of the week</w:t>
-      </w:r>
-      <w:r>
-        <w:t>.</w:t>
-      </w:r>
-    </w:p>
-    <w:p>
-      <w:r>
-        <w:t>LPs must also have their</w:t>
-      </w:r>
-      <w:r>
-        <w:t xml:space="preserve"> </w:t>
-      </w:r>
-      <w:r>
-        <w:t>AVAX</w:t>
-      </w:r>
-      <w:r>
-        <w:t xml:space="preserve"> </w:t>
-      </w:r>
-      <w:r>
-        <w:t xml:space="preserve">in the contract for at least two settlements. </w:t>
-      </w:r>
-      <w:r>
-        <w:t>I</w:t>
-      </w:r>
-      <w:r>
-        <w:t>f LPs could withdraw after only one settlement, people could add large amounts of</w:t>
-      </w:r>
-      <w:r>
-        <w:t xml:space="preserve"> </w:t>
-      </w:r>
-      <w:r>
-        <w:t>AVAX</w:t>
-      </w:r>
-      <w:r>
-        <w:t xml:space="preserve"> </w:t>
-      </w:r>
-      <w:r>
-        <w:t>at the end of a betting period when the pool has little net risk and then take it out right after settlement</w:t>
-      </w:r>
-      <w:r>
-        <w:t xml:space="preserve">. For example, if </w:t>
-      </w:r>
-      <w:r>
-        <w:t xml:space="preserve">all bets that </w:t>
-      </w:r>
-      <w:r>
-        <w:t>other bettors fully collateralized week</w:t>
-      </w:r>
-      <w:r>
-        <w:t>, the LPs would receive a certain profit</w:t>
-      </w:r>
-      <w:r>
-        <w:t xml:space="preserve"> given the </w:t>
-      </w:r>
-      <w:proofErr w:type="spellStart"/>
-      <w:r>
-        <w:t>vig</w:t>
-      </w:r>
-      <w:proofErr w:type="spellEnd"/>
-      <w:r>
-        <w:t xml:space="preserve"> built into the odds</w:t>
-      </w:r>
-      <w:r>
-        <w:t xml:space="preserve">. </w:t>
-      </w:r>
-      <w:r>
-        <w:t xml:space="preserve">Outsiders could </w:t>
-      </w:r>
-      <w:r>
-        <w:t>provide superfluous liquidity just before the active period and</w:t>
-      </w:r>
-      <w:r>
-        <w:t xml:space="preserve"> withdraw immediately after settlement, generating a certain profit. This would</w:t>
-      </w:r>
-      <w:r>
-        <w:t xml:space="preserve"> dilute </w:t>
-      </w:r>
-      <w:r>
-        <w:t xml:space="preserve">the profits of LPs providing 'real' liquidity. Therefore, an LP </w:t>
-      </w:r>
-      <w:r>
-        <w:t>must</w:t>
-      </w:r>
-      <w:r>
-        <w:t xml:space="preserve"> expose herself to at least one </w:t>
-      </w:r>
-      <w:r>
-        <w:t>betting period before withdrawing</w:t>
-      </w:r>
-      <w:r>
-        <w:t xml:space="preserve">. </w:t>
-      </w:r>
-    </w:p>
-    <w:p>
-      <w:pPr>
-        <w:pStyle w:val="Heading2"/>
-      </w:pPr>
-      <w:bookmarkStart w:id="16" w:name="_Toc138665737"/>
-      <w:r>
-        <w:t>2.8</w:t>
-      </w:r>
-      <w:r>
-        <w:tab/>
-        <w:t>Emergency Functions</w:t>
-      </w:r>
-      <w:bookmarkEnd w:id="16"/>
-      <w:r>
-        <w:t xml:space="preserve"> </w:t>
-      </w:r>
-    </w:p>
-    <w:p/>
-    <w:p>
-      <w:r>
-        <w:t xml:space="preserve">There is no outside adjudicator to rectify problems, as this would delay payments and complicate the contract (how to incent the adjudicator?). All problems must be solved on-chain within these contracts. </w:t>
-      </w:r>
-    </w:p>
-    <w:p>
-      <w:r>
-        <w:t>If a hacker could sneak in bad odds that enabled a cheat, the oracle collective could nullify this action by posting a result of a 'tie' regardless of the outcome. This allows the LPs and bettors to get their money back as if nothing happened</w:t>
-      </w:r>
-      <w:bookmarkEnd w:id="15"/>
-      <w:r>
-        <w:t xml:space="preserve">, and the incorrect (but fair) tie result should be clearly explained by the event logs showing the earlier hack. This would be an extreme scenario, like a fork in a blockchain, but it is </w:t>
-      </w:r>
-      <w:r>
-        <w:t>help</w:t>
-      </w:r>
-      <w:r>
-        <w:t xml:space="preserve">ful to anticipate. </w:t>
-      </w:r>
-    </w:p>
-    <w:p>
-      <w:r>
-        <w:t xml:space="preserve">Suppose off-chain odds change quickly and significantly, exposing the LPs to arbitrage. In that case, oracle token holders can immediately pause </w:t>
-      </w:r>
-      <w:r>
-        <w:t>up to two</w:t>
-      </w:r>
-      <w:r>
-        <w:t xml:space="preserve"> bets. This action does not require the usual </w:t>
-      </w:r>
-      <w:r>
-        <w:t>12</w:t>
-      </w:r>
-      <w:r>
-        <w:t>-hour vetting period to allow oracle token voting</w:t>
-      </w:r>
-      <w:r>
-        <w:t>. I</w:t>
-      </w:r>
-      <w:r>
-        <w:t>t does not expose LPs or bettors to losses</w:t>
-      </w:r>
-      <w:r>
-        <w:t xml:space="preserve"> but</w:t>
-      </w:r>
-      <w:r>
-        <w:t xml:space="preserve"> prevents new bets</w:t>
-      </w:r>
-      <w:r>
-        <w:t>, which would be allowed again if new odds are posted</w:t>
-      </w:r>
-      <w:r>
-        <w:t>. This method is restricted to large token holders to avoid mischievous trolls who might want to annoy users at little cost.</w:t>
-      </w:r>
-    </w:p>
-    <w:p/>
-    <w:p>
-      <w:pPr>
-        <w:pStyle w:val="Heading1"/>
-      </w:pPr>
-      <w:bookmarkStart w:id="17" w:name="_Toc138665738"/>
-      <w:r>
-        <w:t>3</w:t>
-      </w:r>
-      <w:r>
-        <w:tab/>
-        <w:t xml:space="preserve">Oracle </w:t>
-      </w:r>
-      <w:r>
-        <w:t>Incentives</w:t>
-      </w:r>
-      <w:bookmarkEnd w:id="17"/>
-    </w:p>
-    <w:p/>
-    <w:p/>
-    <w:p>
-      <w:pPr>
-        <w:pStyle w:val="Heading2"/>
-      </w:pPr>
-      <w:bookmarkStart w:id="18" w:name="_Toc138665739"/>
-      <w:r>
-        <w:t>3.1</w:t>
-      </w:r>
-      <w:r>
-        <w:tab/>
-        <w:t>Sending Oracle Data and Voting Administration</w:t>
-      </w:r>
-      <w:bookmarkEnd w:id="18"/>
-    </w:p>
-    <w:p/>
-    <w:p>
-      <w:r>
-        <w:t xml:space="preserve">One needs at least 5% of the outstanding tokens to submit data to the betting contract. A power law distribution will always accrue in ownership, and the top owners should find it in their best interest to lead the oracle administration. While submitting data takes some effort, the cost is relatively low given the </w:t>
-      </w:r>
-      <w:r>
-        <w:lastRenderedPageBreak/>
-        <w:t xml:space="preserve">ease at which relevant data is available and the limited scope and frequency of data submissions. Larger token holders should be sufficiently motivated to </w:t>
-      </w:r>
-      <w:r>
-        <w:t>send data to the contract promptly</w:t>
-      </w:r>
-      <w:r>
-        <w:t>.</w:t>
-      </w:r>
-    </w:p>
-    <w:p>
-      <w:r>
-        <w:t xml:space="preserve">Tokens must be deposited within the Oracle contract to submit or vote on submissions. This prevents double-voting and forces the token holders to attend to the contract they should be monitoring. The tokens are meant for governance, not speculation, and generate dividends directly proportional to the </w:t>
-      </w:r>
-      <w:r>
-        <w:t>bet volum</w:t>
-      </w:r>
-      <w:r>
-        <w:t>e. Token holders cannot vote more than once on any data submission</w:t>
-      </w:r>
-      <w:r>
-        <w:t>, which requires that token holders cannot withdraw tokens while a vote is active</w:t>
-      </w:r>
-      <w:r>
-        <w:t>.</w:t>
-      </w:r>
-    </w:p>
-    <w:p>
-      <w:r>
-        <w:t xml:space="preserve"> </w:t>
-      </w:r>
-    </w:p>
-    <w:p>
-      <w:r>
-        <w:t xml:space="preserve">Initial data proposals must be sent between </w:t>
-      </w:r>
-      <w:r>
-        <w:t>12:00 and 13:00 GMT (7-8 AM summer New York)</w:t>
-      </w:r>
-      <w:r>
-        <w:t>, and voting on proposals lasts at least 11 hours. This gives oracle token holders sufficient time each day to see each data submission</w:t>
-      </w:r>
-      <w:r>
-        <w:t>.</w:t>
-      </w:r>
-      <w:r>
-        <w:rPr>
-          <w:rStyle w:val="FootnoteReference"/>
-        </w:rPr>
-        <w:footnoteReference w:id="10"/>
-      </w:r>
-      <w:r>
-        <w:t xml:space="preserve"> Upon submission, the </w:t>
-      </w:r>
-      <w:r>
-        <w:t>proposal can be submitted to a vote count at any time after 18:00 GMT. A yes vote sends the data to the betting contract, while a no vote burns a fraction of the proposer</w:t>
-      </w:r>
-      <w:r>
-        <w:t>'</w:t>
-      </w:r>
-      <w:r>
-        <w:t>s bond and resets the state for the next data proposal</w:t>
-      </w:r>
-      <w:r>
-        <w:t>.</w:t>
-      </w:r>
-      <w:r>
-        <w:rPr>
-          <w:rStyle w:val="FootnoteReference"/>
-        </w:rPr>
-        <w:footnoteReference w:id="11"/>
-      </w:r>
-    </w:p>
-    <w:p>
-      <w:r>
-        <w:t xml:space="preserve">If </w:t>
-      </w:r>
-      <w:r>
-        <w:t>a majority vote of token holders rejects the data sent</w:t>
-      </w:r>
-      <w:r>
-        <w:t xml:space="preserve">, the contract is reset to allow a new submission. </w:t>
-      </w:r>
-      <w:r>
-        <w:t>One-</w:t>
-      </w:r>
-      <w:r>
-        <w:t>fi</w:t>
-      </w:r>
-      <w:r>
-        <w:t>f</w:t>
-      </w:r>
-      <w:r>
-        <w:t>th</w:t>
-      </w:r>
-      <w:r>
-        <w:t xml:space="preserve"> of the</w:t>
-      </w:r>
-      <w:r>
-        <w:t xml:space="preserve"> bonding payment is burned</w:t>
-      </w:r>
-      <w:r>
-        <w:t>, which should be large enough to discourage fraud but small enough to make gratuitous rejections unattractive</w:t>
-      </w:r>
-      <w:r>
-        <w:t>.</w:t>
-      </w:r>
-    </w:p>
-    <w:p/>
-    <w:p>
-      <w:pPr>
-        <w:pStyle w:val="Heading2"/>
-      </w:pPr>
-      <w:bookmarkStart w:id="19" w:name="_Toc138665740"/>
-      <w:r>
-        <w:t>3.3</w:t>
-      </w:r>
-      <w:r>
-        <w:tab/>
-        <w:t>How Oracle Token Holders Claim Oracle's Eth Revenue</w:t>
-      </w:r>
-      <w:bookmarkEnd w:id="19"/>
-    </w:p>
-    <w:p>
-      <w:r>
-        <w:t xml:space="preserve">Each week the oracle receives 5% of the bettor winnings as a fee for their service (about 2.5% of bet amounts). </w:t>
-      </w:r>
-      <w:r>
-        <w:t>T</w:t>
-      </w:r>
-      <w:r>
-        <w:t>here is a state variable representing the cumulative per-token oracle</w:t>
-      </w:r>
-      <w:r>
-        <w:t xml:space="preserve"> </w:t>
-      </w:r>
-      <w:r>
-        <w:t>AVAX</w:t>
-      </w:r>
-      <w:r>
-        <w:t xml:space="preserve"> </w:t>
-      </w:r>
-      <w:r>
-        <w:t>revenue. By recording the value of this variable when the token holder deposited their tokens in the oracle contract and when they withdraw these tokens, oracle token holders receive their pro-rata share of the oracle</w:t>
-      </w:r>
-      <w:r>
-        <w:t xml:space="preserve"> </w:t>
-      </w:r>
-      <w:r>
-        <w:t>AVAX</w:t>
-      </w:r>
-      <w:r>
-        <w:t xml:space="preserve"> </w:t>
-      </w:r>
-      <w:r>
-        <w:t>revenue that occurred while their tokens were in the contract. As revenue is transferred at weekly settlement, the only periodicity relevant to oracle revenue is the number of settlements that have transpired while the tokens have been in the contract.</w:t>
-      </w:r>
-    </w:p>
-    <w:p>
-      <w:pPr>
-        <w:pStyle w:val="Heading2"/>
-      </w:pPr>
-      <w:bookmarkStart w:id="20" w:name="_Toc138665741"/>
-      <w:r>
-        <w:t>3.4</w:t>
-      </w:r>
-      <w:r>
-        <w:tab/>
-        <w:t>Tests</w:t>
-      </w:r>
-      <w:bookmarkEnd w:id="20"/>
-    </w:p>
-    <w:p>
-      <w:r>
-        <w:t xml:space="preserve">On GitHub, nine scripts document the integrity of all contract methods. One can use them to find edge cases that I may have neglected. </w:t>
-      </w:r>
-      <w:r>
-        <w:t>T</w:t>
-      </w:r>
-      <w:r>
-        <w:t>here are only three contracts in this suite</w:t>
-      </w:r>
-      <w:r>
-        <w:t>;</w:t>
-      </w:r>
-      <w:r>
-        <w:t xml:space="preserve"> it is straightforward to evaluate the contract suite. </w:t>
-      </w:r>
-    </w:p>
-    <w:p>
-      <w:pPr>
-        <w:pStyle w:val="Heading1"/>
-      </w:pPr>
-      <w:bookmarkStart w:id="21" w:name="_Toc138665742"/>
-      <w:r>
-        <w:t>4</w:t>
-      </w:r>
-      <w:r>
-        <w:tab/>
-        <w:t>Conclusion</w:t>
-      </w:r>
-      <w:bookmarkEnd w:id="21"/>
-    </w:p>
-    <w:p/>
-    <w:p>
-      <w:r>
-        <w:rPr>
-          <w:rFonts w:eastAsia="Times New Roman"/>
-          <w:color w:val="222222"/>
-        </w:rPr>
-        <w:t xml:space="preserve">Most sports betting sites touting their crypto functionality are </w:t>
-      </w:r>
-      <w:r>
-        <w:rPr>
-          <w:rFonts w:eastAsia="Times New Roman"/>
-          <w:color w:val="222222"/>
-        </w:rPr>
-        <w:t xml:space="preserve">conventional </w:t>
-      </w:r>
-      <w:r>
-        <w:rPr>
-          <w:rFonts w:eastAsia="Times New Roman"/>
-          <w:color w:val="222222"/>
-        </w:rPr>
-        <w:t>on</w:t>
-      </w:r>
-      <w:r>
-        <w:rPr>
-          <w:rFonts w:eastAsia="Times New Roman"/>
-          <w:color w:val="222222"/>
-        </w:rPr>
-        <w:t>es accepting</w:t>
-      </w:r>
-      <w:r>
-        <w:rPr>
-          <w:rFonts w:eastAsia="Times New Roman"/>
-          <w:color w:val="222222"/>
-        </w:rPr>
-        <w:t xml:space="preserve"> crypto. </w:t>
-      </w:r>
-      <w:r>
-        <w:t xml:space="preserve">A truly blockchain-based betting </w:t>
-      </w:r>
-      <w:proofErr w:type="spellStart"/>
-      <w:r>
-        <w:t>dapp</w:t>
-      </w:r>
-      <w:proofErr w:type="spellEnd"/>
-      <w:r>
-        <w:t xml:space="preserve"> upholds Satoshi's vision of </w:t>
+        <w:t>pseudonymity</w:t>
+      </w:r>
+      <w:r>
+        <w:t xml:space="preserve">, </w:t>
       </w:r>
       <w:r>
         <w:rPr>
           <w:i/>
           <w:iCs/>
         </w:rPr>
-        <w:t>pseudonymity</w:t>
-      </w:r>
-      <w:r>
-        <w:t xml:space="preserve">, </w:t>
+        <w:t>confiscation-proofness</w:t>
+      </w:r>
+      <w:r>
+        <w:t xml:space="preserve">, and </w:t>
       </w:r>
       <w:r>
         <w:rPr>
           <w:i/>
           <w:iCs/>
         </w:rPr>
-        <w:t>confiscation-proofness</w:t>
-      </w:r>
-      <w:r>
-        <w:t xml:space="preserve">, and </w:t>
-      </w:r>
-      <w:r>
-        <w:rPr>
-          <w:i/>
-          <w:iCs/>
-        </w:rPr>
         <w:t>permissionless access</w:t>
       </w:r>
       <w:r>
@@ -7140,15 +6774,7 @@
         <w:t>I hope</w:t>
       </w:r>
       <w:r>
-        <w:t xml:space="preserve"> that a focused </w:t>
-      </w:r>
-      <w:proofErr w:type="spellStart"/>
-      <w:r>
-        <w:t>dapp</w:t>
-      </w:r>
-      <w:proofErr w:type="spellEnd"/>
-      <w:r>
-        <w:t xml:space="preserve"> with </w:t>
+        <w:t xml:space="preserve"> that a focused dapp with </w:t>
       </w:r>
       <w:r>
         <w:t>goo</w:t>
@@ -7175,22 +6801,13 @@
         <w:t>e</w:t>
       </w:r>
       <w:r>
-        <w:t xml:space="preserve"> a token. However, unlike most </w:t>
-      </w:r>
-      <w:proofErr w:type="spellStart"/>
-      <w:r>
-        <w:t>dapps</w:t>
-      </w:r>
-      <w:proofErr w:type="spellEnd"/>
+        <w:t xml:space="preserve"> a token. However, unlike most dapps</w:t>
+      </w:r>
       <w:r>
         <w:t>,</w:t>
       </w:r>
       <w:r>
-        <w:t xml:space="preserve"> where tokens have a vague </w:t>
-      </w:r>
-      <w:r>
-        <w:lastRenderedPageBreak/>
-        <w:t xml:space="preserve">governance role and </w:t>
+        <w:t xml:space="preserve"> where tokens have a vague governance role and </w:t>
       </w:r>
       <w:r>
         <w:t xml:space="preserve">hypothetical fees, equity token holders have an essential job and get revenue instantly. </w:t>
@@ -7233,11 +6850,9 @@
       <w:r>
         <w:t xml:space="preserve">The trust one puts into the </w:t>
       </w:r>
-      <w:proofErr w:type="spellStart"/>
       <w:r>
         <w:t>SnowBet</w:t>
       </w:r>
-      <w:proofErr w:type="spellEnd"/>
       <w:r>
         <w:t xml:space="preserve"> Oracle is fundamentally the same as why investors trust miners: the rational self-interested assessment that honesty dominates dishonesty for a hypothetical individual.</w:t>
       </w:r>
@@ -7261,11 +6876,9 @@
       <w:r>
         <w:t xml:space="preserve"> </w:t>
       </w:r>
-      <w:proofErr w:type="spellStart"/>
       <w:r>
         <w:t>SnowBet</w:t>
       </w:r>
-      <w:proofErr w:type="spellEnd"/>
       <w:r>
         <w:t xml:space="preserve"> presents a quick and efficient way to get asset exposure without the many hassles in standard contracts</w:t>
       </w:r>
@@ -7295,12 +6908,12 @@
       <w:pPr>
         <w:pStyle w:val="Heading1"/>
       </w:pPr>
-      <w:bookmarkStart w:id="22" w:name="_Toc138665743"/>
+      <w:bookmarkStart w:id="21" w:name="_Toc138665743"/>
       <w:r>
         <w:lastRenderedPageBreak/>
         <w:t>Appendix</w:t>
       </w:r>
-      <w:bookmarkEnd w:id="22"/>
+      <w:bookmarkEnd w:id="21"/>
     </w:p>
     <w:p>
       <w:pPr>
@@ -7315,23 +6928,15 @@
       <w:pPr>
         <w:pStyle w:val="Heading2"/>
       </w:pPr>
-      <w:bookmarkStart w:id="23" w:name="_Toc138665744"/>
+      <w:bookmarkStart w:id="22" w:name="_Toc138665744"/>
       <w:r>
         <w:t>Odds Translation</w:t>
       </w:r>
-      <w:bookmarkEnd w:id="23"/>
-    </w:p>
-    <w:p>
-      <w:r>
-        <w:t xml:space="preserve">To convert </w:t>
-      </w:r>
-      <w:proofErr w:type="spellStart"/>
-      <w:r>
-        <w:t>moneyline</w:t>
-      </w:r>
-      <w:proofErr w:type="spellEnd"/>
-      <w:r>
-        <w:t xml:space="preserve"> odds into Decimal odds, we have the following.</w:t>
+      <w:bookmarkEnd w:id="22"/>
+    </w:p>
+    <w:p>
+      <w:r>
+        <w:t>To convert moneyline odds into Decimal odds, we have the following.</w:t>
       </w:r>
     </w:p>
     <w:p>
@@ -7343,27 +6948,11 @@
         <w:ind w:left="720"/>
       </w:pPr>
       <w:r>
-        <w:t xml:space="preserve">For positive </w:t>
-      </w:r>
-      <w:proofErr w:type="spellStart"/>
-      <w:r>
-        <w:t>moneyline</w:t>
-      </w:r>
-      <w:proofErr w:type="spellEnd"/>
-      <w:r>
-        <w:t xml:space="preserve"> odds: </w:t>
+        <w:t xml:space="preserve">For positive moneyline odds: </w:t>
       </w:r>
       <w:r>
         <w:tab/>
-        <w:t>(</w:t>
-      </w:r>
-      <w:proofErr w:type="spellStart"/>
-      <w:r>
-        <w:t>Moneyline</w:t>
-      </w:r>
-      <w:proofErr w:type="spellEnd"/>
-      <w:r>
-        <w:t xml:space="preserve"> odds/100) + 1 = Decimal odds</w:t>
+        <w:t>(Moneyline odds/100) + 1 = Decimal odds</w:t>
       </w:r>
     </w:p>
     <w:p>
@@ -7375,27 +6964,11 @@
         <w:ind w:left="720"/>
       </w:pPr>
       <w:r>
-        <w:t xml:space="preserve">For negative </w:t>
-      </w:r>
-      <w:proofErr w:type="spellStart"/>
-      <w:r>
-        <w:t>moneyline</w:t>
-      </w:r>
-      <w:proofErr w:type="spellEnd"/>
-      <w:r>
-        <w:t xml:space="preserve"> odds: </w:t>
+        <w:t xml:space="preserve">For negative moneyline odds: </w:t>
       </w:r>
       <w:r>
         <w:tab/>
-        <w:t>(100/</w:t>
-      </w:r>
-      <w:proofErr w:type="spellStart"/>
-      <w:r>
-        <w:t>Moneyline</w:t>
-      </w:r>
-      <w:proofErr w:type="spellEnd"/>
-      <w:r>
-        <w:t xml:space="preserve"> odds) + 1 = Decimal odds</w:t>
+        <w:t>(100/Moneyline odds) + 1 = Decimal odds</w:t>
       </w:r>
     </w:p>
     <w:p>
@@ -7409,15 +6982,7 @@
     </w:p>
     <w:p>
       <w:r>
-        <w:t xml:space="preserve">To translate decimal odds into </w:t>
-      </w:r>
-      <w:proofErr w:type="spellStart"/>
-      <w:r>
-        <w:t>moneyline</w:t>
-      </w:r>
-      <w:proofErr w:type="spellEnd"/>
-      <w:r>
-        <w:t xml:space="preserve"> odds that are prominent on NFL betting sites, we have the following adjustment mechanism:</w:t>
+        <w:t>To translate decimal odds into moneyline odds that are prominent on NFL betting sites, we have the following adjustment mechanism:</w:t>
       </w:r>
     </w:p>
     <w:p>
@@ -7448,15 +7013,7 @@
         <w:t>×</w:t>
       </w:r>
       <w:r>
-        <w:t xml:space="preserve"> (decimal odds – 1) = </w:t>
-      </w:r>
-      <w:proofErr w:type="spellStart"/>
-      <w:r>
-        <w:t>Moneyline</w:t>
-      </w:r>
-      <w:proofErr w:type="spellEnd"/>
-      <w:r>
-        <w:t xml:space="preserve"> odds</w:t>
+        <w:t xml:space="preserve"> (decimal odds – 1) = Moneyline odds</w:t>
       </w:r>
     </w:p>
     <w:p>
@@ -7478,15 +7035,7 @@
       </w:r>
       <w:r>
         <w:tab/>
-        <w:t xml:space="preserve">-100/(decimal odds -1) = </w:t>
-      </w:r>
-      <w:proofErr w:type="spellStart"/>
-      <w:r>
-        <w:t>Moneyline</w:t>
-      </w:r>
-      <w:proofErr w:type="spellEnd"/>
-      <w:r>
-        <w:t xml:space="preserve"> odds</w:t>
+        <w:t>-100/(decimal odds -1) = Moneyline odds</w:t>
       </w:r>
     </w:p>
     <w:p>
@@ -7506,15 +7055,7 @@
         <w:spacing w:after="0"/>
       </w:pPr>
       <w:r>
-        <w:t xml:space="preserve">To translate </w:t>
-      </w:r>
-      <w:proofErr w:type="spellStart"/>
-      <w:r>
-        <w:t>moneyline</w:t>
-      </w:r>
-      <w:proofErr w:type="spellEnd"/>
-      <w:r>
-        <w:t xml:space="preserve"> odds to fractional odds:</w:t>
+        <w:t>To translate moneyline odds to fractional odds:</w:t>
       </w:r>
     </w:p>
     <w:p>
@@ -7535,26 +7076,11 @@
         <w:ind w:left="720"/>
       </w:pPr>
       <w:r>
-        <w:t xml:space="preserve">For positive </w:t>
-      </w:r>
-      <w:proofErr w:type="spellStart"/>
-      <w:r>
-        <w:t>moneyline</w:t>
-      </w:r>
-      <w:proofErr w:type="spellEnd"/>
-      <w:r>
-        <w:t xml:space="preserve"> odds: </w:t>
+        <w:t xml:space="preserve">For positive moneyline odds: </w:t>
       </w:r>
       <w:r>
         <w:tab/>
-      </w:r>
-      <w:proofErr w:type="spellStart"/>
-      <w:r>
-        <w:t>Moneyline</w:t>
-      </w:r>
-      <w:proofErr w:type="spellEnd"/>
-      <w:r>
-        <w:t xml:space="preserve"> odds/100  = Fractional odds</w:t>
+        <w:t>Moneyline odds/100  = Fractional odds</w:t>
       </w:r>
     </w:p>
     <w:p>
@@ -7566,27 +7092,11 @@
         <w:ind w:left="720"/>
       </w:pPr>
       <w:r>
-        <w:t xml:space="preserve">For negative </w:t>
-      </w:r>
-      <w:proofErr w:type="spellStart"/>
-      <w:r>
-        <w:t>moneyline</w:t>
-      </w:r>
-      <w:proofErr w:type="spellEnd"/>
-      <w:r>
-        <w:t xml:space="preserve"> odds: </w:t>
+        <w:t xml:space="preserve">For negative moneyline odds: </w:t>
       </w:r>
       <w:r>
         <w:tab/>
-        <w:t>-100/</w:t>
-      </w:r>
-      <w:proofErr w:type="spellStart"/>
-      <w:r>
-        <w:t>Moneyline</w:t>
-      </w:r>
-      <w:proofErr w:type="spellEnd"/>
-      <w:r>
-        <w:t xml:space="preserve"> odds = Fractional odds</w:t>
+        <w:t>-100/Moneyline odds = Fractional odds</w:t>
       </w:r>
     </w:p>
     <w:p>
@@ -7663,21 +7173,8 @@
       <w:pPr>
         <w:ind w:left="720"/>
       </w:pPr>
-      <w:proofErr w:type="spellStart"/>
-      <w:r>
-        <w:t>Bettor</w:t>
-      </w:r>
-      <w:proofErr w:type="spellEnd"/>
-      <w:r>
-        <w:t xml:space="preserve"> Odds (favorite) = (</w:t>
-      </w:r>
-      <w:proofErr w:type="spellStart"/>
-      <w:r>
-        <w:t>contractMatchOdds</w:t>
-      </w:r>
-      <w:proofErr w:type="spellEnd"/>
-      <w:r>
-        <w:t xml:space="preserve"> * 0.95)/1000 + 1</w:t>
+      <w:r>
+        <w:t>Bettor Odds (favorite) = (contractMatchOdds * 0.95)/1000 + 1</w:t>
       </w:r>
     </w:p>
     <w:p>
@@ -7738,7 +7235,7 @@
           <v:shape id="_x0000_i1025" type="#_x0000_t75" style="width:240pt;height:35.25pt" o:ole="">
             <v:imagedata r:id="rId8" o:title=""/>
           </v:shape>
-          <o:OLEObject Type="Embed" ProgID="Equation.DSMT4" ShapeID="_x0000_i1025" DrawAspect="Content" ObjectID="_1749456748" r:id="rId9"/>
+          <o:OLEObject Type="Embed" ProgID="Equation.DSMT4" ShapeID="_x0000_i1025" DrawAspect="Content" ObjectID="_1750337885" r:id="rId9"/>
         </w:object>
       </w:r>
     </w:p>
@@ -7750,15 +7247,7 @@
         </w:tabs>
       </w:pPr>
       <w:r>
-        <w:t xml:space="preserve">This transformation generates odds on the team/player in slot 1, the underdog, such that the book has a 2.5% </w:t>
-      </w:r>
-      <w:proofErr w:type="spellStart"/>
-      <w:r>
-        <w:t>vig</w:t>
-      </w:r>
-      <w:proofErr w:type="spellEnd"/>
-      <w:r>
-        <w:t xml:space="preserve">. The '45' parameter generates the spread. </w:t>
+        <w:t xml:space="preserve">This transformation generates odds on the team/player in slot 1, the underdog, such that the book has a 2.5% vig. The '45' parameter generates the spread. </w:t>
       </w:r>
     </w:p>
     <w:p>
@@ -7775,21 +7264,8 @@
       <w:pPr>
         <w:ind w:left="720"/>
       </w:pPr>
-      <w:proofErr w:type="spellStart"/>
-      <w:r>
-        <w:t>Bettor</w:t>
-      </w:r>
-      <w:proofErr w:type="spellEnd"/>
-      <w:r>
-        <w:t xml:space="preserve"> Odds (underdog) = (</w:t>
-      </w:r>
-      <w:proofErr w:type="spellStart"/>
-      <w:r>
-        <w:t>underdogOdds</w:t>
-      </w:r>
-      <w:proofErr w:type="spellEnd"/>
-      <w:r>
-        <w:t xml:space="preserve"> * 0.95)/1000 + 1</w:t>
+      <w:r>
+        <w:t>Bettor Odds (underdog) = (underdogOdds * 0.95)/1000 + 1</w:t>
       </w:r>
     </w:p>
     <w:p>
@@ -7819,15 +7295,7 @@
         <w:t>,</w:t>
       </w:r>
       <w:r>
-        <w:t xml:space="preserve"> we can ensure that the set of odds for a contest generates a positive </w:t>
-      </w:r>
-      <w:proofErr w:type="spellStart"/>
-      <w:r>
-        <w:t>vig</w:t>
-      </w:r>
-      <w:proofErr w:type="spellEnd"/>
-      <w:r>
-        <w:t>, removing a potential attack vector.</w:t>
+        <w:t xml:space="preserve"> we can ensure that the set of odds for a contest generates a positive vig, removing a potential attack vector.</w:t>
       </w:r>
       <w:r>
         <w:rPr>
@@ -7836,23 +7304,7 @@
         <w:footnoteReference w:id="12"/>
       </w:r>
       <w:r>
-        <w:t xml:space="preserve"> This formula generates a </w:t>
-      </w:r>
-      <w:proofErr w:type="spellStart"/>
-      <w:r>
-        <w:t>vig</w:t>
-      </w:r>
-      <w:proofErr w:type="spellEnd"/>
-      <w:r>
-        <w:t xml:space="preserve"> of 2.5% for the LPs via parameter 45 in the above equation, and the 5% take of winnings generates an approximate 2.5% </w:t>
-      </w:r>
-      <w:proofErr w:type="spellStart"/>
-      <w:r>
-        <w:t>vig</w:t>
-      </w:r>
-      <w:proofErr w:type="spellEnd"/>
-      <w:r>
-        <w:t xml:space="preserve"> for the oracle.</w:t>
+        <w:t xml:space="preserve"> This formula generates a vig of 2.5% for the LPs via parameter 45 in the above equation, and the 5% take of winnings generates an approximate 2.5% vig for the oracle.</w:t>
       </w:r>
     </w:p>
     <w:p>
@@ -7881,23 +7333,7 @@
           <w:rFonts w:eastAsia="Times New Roman"/>
           <w:color w:val="222222"/>
         </w:rPr>
-        <w:t xml:space="preserve">The most common odds offered for the NFL are presented in </w:t>
-      </w:r>
-      <w:proofErr w:type="spellStart"/>
-      <w:r>
-        <w:rPr>
-          <w:rFonts w:eastAsia="Times New Roman"/>
-          <w:color w:val="222222"/>
-        </w:rPr>
-        <w:t>moneyline</w:t>
-      </w:r>
-      <w:proofErr w:type="spellEnd"/>
-      <w:r>
-        <w:rPr>
-          <w:rFonts w:eastAsia="Times New Roman"/>
-          <w:color w:val="222222"/>
-        </w:rPr>
-        <w:t xml:space="preserve"> form as </w:t>
+        <w:t xml:space="preserve">The most common odds offered for the NFL are presented in moneyline form as </w:t>
       </w:r>
       <w:r>
         <w:rPr>
@@ -7933,39 +7369,7 @@
           <w:rFonts w:eastAsia="Times New Roman"/>
           <w:color w:val="222222"/>
         </w:rPr>
-        <w:t xml:space="preserve"> the house. The implicit profit ('</w:t>
-      </w:r>
-      <w:proofErr w:type="spellStart"/>
-      <w:r>
-        <w:rPr>
-          <w:rFonts w:eastAsia="Times New Roman"/>
-          <w:color w:val="222222"/>
-        </w:rPr>
-        <w:t>vig</w:t>
-      </w:r>
-      <w:proofErr w:type="spellEnd"/>
-      <w:r>
-        <w:rPr>
-          <w:rFonts w:eastAsia="Times New Roman"/>
-          <w:color w:val="222222"/>
-        </w:rPr>
-        <w:t xml:space="preserve">') in this case would be 4.55%, 10/220. The general formula for estimating the </w:t>
-      </w:r>
-      <w:proofErr w:type="spellStart"/>
-      <w:r>
-        <w:rPr>
-          <w:rFonts w:eastAsia="Times New Roman"/>
-          <w:color w:val="222222"/>
-        </w:rPr>
-        <w:t>vig</w:t>
-      </w:r>
-      <w:proofErr w:type="spellEnd"/>
-      <w:r>
-        <w:rPr>
-          <w:rFonts w:eastAsia="Times New Roman"/>
-          <w:color w:val="222222"/>
-        </w:rPr>
-        <w:t xml:space="preserve"> is given by the following formula, where </w:t>
+        <w:t xml:space="preserve"> the house. The implicit profit ('vig') in this case would be 4.55%, 10/220. The general formula for estimating the vig is given by the following formula, where </w:t>
       </w:r>
       <w:r>
         <w:rPr>
@@ -8029,7 +7433,7 @@
           <v:shape id="_x0000_i1026" type="#_x0000_t75" style="width:81pt;height:35.25pt" o:ole="">
             <v:imagedata r:id="rId10" o:title=""/>
           </v:shape>
-          <o:OLEObject Type="Embed" ProgID="Equation.DSMT4" ShapeID="_x0000_i1026" DrawAspect="Content" ObjectID="_1749456749" r:id="rId11"/>
+          <o:OLEObject Type="Embed" ProgID="Equation.DSMT4" ShapeID="_x0000_i1026" DrawAspect="Content" ObjectID="_1750337886" r:id="rId11"/>
         </w:object>
       </w:r>
     </w:p>
@@ -8042,15 +7446,7 @@
         <w:t xml:space="preserve"> and the 5% take of the oracle winnings </w:t>
       </w:r>
       <w:r>
-        <w:t xml:space="preserve">combine to generate a </w:t>
-      </w:r>
-      <w:proofErr w:type="spellStart"/>
-      <w:r>
-        <w:t>vig</w:t>
-      </w:r>
-      <w:proofErr w:type="spellEnd"/>
-      <w:r>
-        <w:t xml:space="preserve"> of approximately 4.5%, just like standard betting books. The oracle collective and LPs have equal stakes in the contract's net revenues. </w:t>
+        <w:t xml:space="preserve">combine to generate a vig of approximately 4.5%, just like standard betting books. The oracle collective and LPs have equal stakes in the contract's net revenues. </w:t>
       </w:r>
     </w:p>
     <w:p>
@@ -8080,150 +7476,127 @@
       <w:pPr>
         <w:pStyle w:val="Heading2"/>
       </w:pPr>
-      <w:bookmarkStart w:id="24" w:name="_Toc138665745"/>
+      <w:bookmarkStart w:id="23" w:name="_Toc138665745"/>
       <w:r>
         <w:t>Redeeming a Bet</w:t>
       </w:r>
+      <w:bookmarkEnd w:id="23"/>
+    </w:p>
+    <w:p/>
+    <w:p>
+      <w:r>
+        <w:t xml:space="preserve">A </w:t>
+      </w:r>
+      <w:r>
+        <w:t>unique bytes32 hash identifies a bet</w:t>
+      </w:r>
+      <w:r>
+        <w:t xml:space="preserve">, and each bet notes the Ethereum account address used to place the bet. Each bet is represented by </w:t>
+      </w:r>
+      <w:r>
+        <w:t>the</w:t>
+      </w:r>
+      <w:r>
+        <w:t xml:space="preserve"> unique combination of epoch, match, and pick. At settlement, a bets hash refers to a struct containing this information, and a mapping generated at settlement allows redemption (1, a tie to a number 2). Sport</w:t>
+      </w:r>
+      <w:r>
+        <w:t>AVAX</w:t>
+      </w:r>
+      <w:r>
+        <w:t>.</w:t>
+      </w:r>
+      <w:r>
+        <w:t>co provides this data by reading the user's MetaMask address, allowing users to redeem bets by clicking a single button</w:t>
+      </w:r>
+      <w:r>
+        <w:t xml:space="preserve"> (it is one transaction)</w:t>
+      </w:r>
+      <w:r>
+        <w:t xml:space="preserve">. However, anyone can log onto the blockchain using the account used to make </w:t>
+      </w:r>
+      <w:r>
+        <w:t>a</w:t>
+      </w:r>
+      <w:r>
+        <w:t xml:space="preserve"> bet and submit the bet hash. </w:t>
+      </w:r>
+    </w:p>
+    <w:p/>
+    <w:p>
+      <w:pPr>
+        <w:pStyle w:val="Heading2"/>
+      </w:pPr>
+      <w:bookmarkStart w:id="24" w:name="_Toc138665746"/>
+      <w:r>
+        <w:t>LP Eth to LP Shares to LP revenue</w:t>
+      </w:r>
       <w:bookmarkEnd w:id="24"/>
     </w:p>
-    <w:p/>
-    <w:p>
-      <w:r>
-        <w:t xml:space="preserve">A </w:t>
-      </w:r>
-      <w:r>
-        <w:t>unique bytes32 hash identifies a bet</w:t>
-      </w:r>
-      <w:r>
-        <w:t xml:space="preserve">, and each bet notes the Ethereum account address used to place the bet. Each bet is represented by </w:t>
-      </w:r>
-      <w:r>
-        <w:t>the</w:t>
-      </w:r>
-      <w:r>
-        <w:t xml:space="preserve"> unique combination of epoch, match, and pick. At settlement, a bets hash refers to a struct containing this information, and a mapping generated at settlement allows redemption (1, a tie to a number 2). Sport</w:t>
+    <w:p>
+      <w:r>
+        <w:t xml:space="preserve">LPs own a pro-rata portion of the contract's revenue based on their percentage of LP capital </w:t>
+      </w:r>
+      <w:r>
+        <w:t>before</w:t>
+      </w:r>
+      <w:r>
+        <w:t xml:space="preserve"> that week's events. </w:t>
+      </w:r>
+      <w:r>
+        <w:t>S</w:t>
+      </w:r>
+      <w:r>
+        <w:t>tatistically, the LP capital will grow each settlement due to the vig</w:t>
+      </w:r>
+      <w:r>
+        <w:t>;</w:t>
+      </w:r>
+      <w:r>
+        <w:t xml:space="preserve"> this is how LPs make money. As the relevant LP credit/debit occurs at settlement, the LP's </w:t>
       </w:r>
       <w:r>
         <w:t>AVAX</w:t>
       </w:r>
       <w:r>
-        <w:t>.</w:t>
-      </w:r>
-      <w:r>
-        <w:t>co provides this data by reading the user's MetaMask address, allowing users to redeem bets by clicking a single button</w:t>
-      </w:r>
-      <w:r>
-        <w:t xml:space="preserve"> (it is one transaction)</w:t>
-      </w:r>
-      <w:r>
-        <w:t xml:space="preserve">. However, anyone can log onto the blockchain using the account used to make </w:t>
-      </w:r>
-      <w:r>
-        <w:t>a</w:t>
-      </w:r>
-      <w:r>
-        <w:t xml:space="preserve"> bet and submit the bet hash. </w:t>
-      </w:r>
-    </w:p>
-    <w:p/>
-    <w:p>
-      <w:pPr>
-        <w:pStyle w:val="Heading2"/>
-      </w:pPr>
-      <w:bookmarkStart w:id="25" w:name="_Toc138665746"/>
-      <w:r>
-        <w:t>LP Eth to LP Shares to LP revenue</w:t>
-      </w:r>
-      <w:bookmarkEnd w:id="25"/>
-    </w:p>
-    <w:p>
-      <w:r>
-        <w:t xml:space="preserve">LPs own a pro-rata portion of the contract's revenue based on their percentage of LP capital </w:t>
-      </w:r>
-      <w:r>
-        <w:t>before</w:t>
-      </w:r>
-      <w:r>
-        <w:t xml:space="preserve"> that week's events. </w:t>
-      </w:r>
-      <w:r>
-        <w:t>S</w:t>
-      </w:r>
-      <w:r>
-        <w:t xml:space="preserve">tatistically, the LP capital will grow each settlement due to the </w:t>
-      </w:r>
-      <w:proofErr w:type="spellStart"/>
-      <w:r>
-        <w:t>vig</w:t>
-      </w:r>
-      <w:proofErr w:type="spellEnd"/>
-      <w:r>
-        <w:t>;</w:t>
-      </w:r>
-      <w:r>
-        <w:t xml:space="preserve"> this is how LPs make money. As the relevant LP credit/debit occurs at settlement, the LP's </w:t>
+        <w:t>/share value is fixed each week whe</w:t>
+      </w:r>
+      <w:r>
+        <w:t>n</w:t>
+      </w:r>
+      <w:r>
+        <w:t xml:space="preserve"> users can withdraw or invest. </w:t>
+      </w:r>
+    </w:p>
+    <w:p>
+      <w:r>
+        <w:t>An initial investment generates the following shares:</w:t>
+      </w:r>
+    </w:p>
+    <w:p>
+      <w:pPr>
+        <w:ind w:left="720"/>
+      </w:pPr>
+      <w:r>
+        <w:t xml:space="preserve">LPshares =  </w:t>
       </w:r>
       <w:r>
         <w:t>AVAX</w:t>
       </w:r>
       <w:r>
-        <w:t>/share value is fixed each week whe</w:t>
-      </w:r>
-      <w:r>
-        <w:t>n</w:t>
-      </w:r>
-      <w:r>
-        <w:t xml:space="preserve"> users can withdraw or invest. </w:t>
-      </w:r>
-    </w:p>
-    <w:p>
-      <w:r>
-        <w:t>An initial investment generates the following shares:</w:t>
-      </w:r>
-    </w:p>
-    <w:p>
-      <w:pPr>
-        <w:ind w:left="720"/>
-      </w:pPr>
-      <w:proofErr w:type="spellStart"/>
-      <w:r>
-        <w:t>LPshares</w:t>
-      </w:r>
-      <w:proofErr w:type="spellEnd"/>
-      <w:r>
-        <w:t xml:space="preserve"> =  </w:t>
+        <w:t xml:space="preserve"> invested </w:t>
+      </w:r>
+      <w:r>
+        <w:rPr>
+          <w:rFonts w:cs="Times New Roman"/>
+        </w:rPr>
+        <w:t>×</w:t>
+      </w:r>
+      <w:r>
+        <w:t xml:space="preserve"> LpTotalShares / TotalCurrentLP</w:t>
       </w:r>
       <w:r>
         <w:t>AVAX</w:t>
       </w:r>
-      <w:r>
-        <w:t xml:space="preserve"> invested </w:t>
-      </w:r>
-      <w:r>
-        <w:rPr>
-          <w:rFonts w:cs="Times New Roman"/>
-        </w:rPr>
-        <w:t>×</w:t>
-      </w:r>
-      <w:r>
-        <w:t xml:space="preserve"> </w:t>
-      </w:r>
-      <w:proofErr w:type="spellStart"/>
-      <w:r>
-        <w:t>LpTotalShares</w:t>
-      </w:r>
-      <w:proofErr w:type="spellEnd"/>
-      <w:r>
-        <w:t xml:space="preserve"> / </w:t>
-      </w:r>
-      <w:proofErr w:type="spellStart"/>
-      <w:r>
-        <w:t>TotalCurrentLP</w:t>
-      </w:r>
-      <w:r>
-        <w:t>AVAX</w:t>
-      </w:r>
-      <w:proofErr w:type="spellEnd"/>
     </w:p>
     <w:p>
       <w:r>
@@ -8296,30 +7669,20 @@
           <w:u w:val="single"/>
         </w:rPr>
         <w:tab/>
-        <w:t xml:space="preserve">LP </w:t>
-      </w:r>
-      <w:proofErr w:type="spellStart"/>
+        <w:t>LP TotalShares</w:t>
+      </w:r>
       <w:r>
         <w:rPr>
           <w:u w:val="single"/>
         </w:rPr>
-        <w:t>TotalShares</w:t>
-      </w:r>
-      <w:proofErr w:type="spellEnd"/>
+        <w:tab/>
+      </w:r>
       <w:r>
         <w:rPr>
           <w:u w:val="single"/>
         </w:rPr>
-        <w:tab/>
-      </w:r>
-      <w:proofErr w:type="spellStart"/>
-      <w:r>
-        <w:rPr>
-          <w:u w:val="single"/>
-        </w:rPr>
         <w:t>avax</w:t>
       </w:r>
-      <w:proofErr w:type="spellEnd"/>
       <w:r>
         <w:rPr>
           <w:u w:val="single"/>
@@ -8393,30 +7756,20 @@
           <w:u w:val="single"/>
         </w:rPr>
         <w:tab/>
-        <w:t xml:space="preserve">LP </w:t>
-      </w:r>
-      <w:proofErr w:type="spellStart"/>
+        <w:t>LP TotalShares</w:t>
+      </w:r>
       <w:r>
         <w:rPr>
           <w:u w:val="single"/>
         </w:rPr>
-        <w:t>TotalShares</w:t>
-      </w:r>
-      <w:proofErr w:type="spellEnd"/>
+        <w:tab/>
+      </w:r>
       <w:r>
         <w:rPr>
           <w:u w:val="single"/>
         </w:rPr>
-        <w:tab/>
-      </w:r>
-      <w:proofErr w:type="spellStart"/>
-      <w:r>
-        <w:rPr>
-          <w:u w:val="single"/>
-        </w:rPr>
         <w:t>avax</w:t>
       </w:r>
-      <w:proofErr w:type="spellEnd"/>
       <w:r>
         <w:rPr>
           <w:u w:val="single"/>
@@ -8501,30 +7854,20 @@
           <w:u w:val="single"/>
         </w:rPr>
         <w:tab/>
-        <w:t xml:space="preserve">LP </w:t>
-      </w:r>
-      <w:proofErr w:type="spellStart"/>
+        <w:t>LP TotalShares</w:t>
+      </w:r>
       <w:r>
         <w:rPr>
           <w:u w:val="single"/>
         </w:rPr>
-        <w:t>TotalShares</w:t>
-      </w:r>
-      <w:proofErr w:type="spellEnd"/>
+        <w:tab/>
+      </w:r>
       <w:r>
         <w:rPr>
           <w:u w:val="single"/>
         </w:rPr>
-        <w:tab/>
-      </w:r>
-      <w:proofErr w:type="spellStart"/>
-      <w:r>
-        <w:rPr>
-          <w:u w:val="single"/>
-        </w:rPr>
         <w:t>avax</w:t>
       </w:r>
-      <w:proofErr w:type="spellEnd"/>
       <w:r>
         <w:rPr>
           <w:u w:val="single"/>
@@ -8573,102 +7916,77 @@
       <w:pPr>
         <w:ind w:firstLine="720"/>
       </w:pPr>
-      <w:proofErr w:type="spellStart"/>
+      <w:r>
+        <w:t>avax Withdrawal = TotalCurrentLP</w:t>
+      </w:r>
+      <w:r>
+        <w:t>AVAX</w:t>
+      </w:r>
+      <w:r>
+        <w:rPr>
+          <w:rFonts w:cs="Times New Roman"/>
+        </w:rPr>
+        <w:t xml:space="preserve"> ×</w:t>
+      </w:r>
+      <w:r>
+        <w:t xml:space="preserve"> SharesSold  /  LpTotalShares</w:t>
+      </w:r>
+    </w:p>
+    <w:p>
+      <w:r>
+        <w:t xml:space="preserve">Selling 8.13 shares would generate 10.15 </w:t>
+      </w:r>
+      <w:r>
+        <w:t>AVAX</w:t>
+      </w:r>
+      <w:r>
+        <w:t>, a 1.5% return on their investment, identical to how much the</w:t>
+      </w:r>
+      <w:r>
+        <w:t xml:space="preserve"> </w:t>
+      </w:r>
+      <w:r>
+        <w:t>AVAX</w:t>
+      </w:r>
+      <w:r>
+        <w:t xml:space="preserve"> </w:t>
+      </w:r>
+      <w:r>
+        <w:t>LP pool rose over that period.</w:t>
+      </w:r>
+    </w:p>
+    <w:p>
+      <w:r>
+        <w:t>In this way, any LP investment or withdrawal reflects the percent change in the size of the LP pool over the investment period.</w:t>
+      </w:r>
+    </w:p>
+    <w:p/>
+    <w:p>
+      <w:pPr>
+        <w:pStyle w:val="Heading2"/>
+      </w:pPr>
+      <w:bookmarkStart w:id="25" w:name="_Toc138665747"/>
+      <w:r>
+        <w:t xml:space="preserve">Oracle </w:t>
+      </w:r>
       <w:r>
         <w:t>avax</w:t>
       </w:r>
-      <w:proofErr w:type="spellEnd"/>
-      <w:r>
-        <w:t xml:space="preserve"> Withdrawal = </w:t>
-      </w:r>
-      <w:proofErr w:type="spellStart"/>
-      <w:r>
-        <w:t>TotalCurrentLP</w:t>
-      </w:r>
-      <w:r>
-        <w:t>AVAX</w:t>
-      </w:r>
-      <w:proofErr w:type="spellEnd"/>
-      <w:r>
-        <w:rPr>
-          <w:rFonts w:cs="Times New Roman"/>
-        </w:rPr>
-        <w:t xml:space="preserve"> ×</w:t>
+      <w:r>
+        <w:t xml:space="preserve"> Revenue</w:t>
+      </w:r>
+      <w:bookmarkEnd w:id="25"/>
+    </w:p>
+    <w:p>
+      <w:r>
+        <w:t xml:space="preserve">Oracle token holders </w:t>
+      </w:r>
+      <w:r>
+        <w:t>must</w:t>
       </w:r>
       <w:r>
         <w:t xml:space="preserve"> </w:t>
       </w:r>
-      <w:proofErr w:type="spellStart"/>
-      <w:r>
-        <w:t>SharesSold</w:t>
-      </w:r>
-      <w:proofErr w:type="spellEnd"/>
-      <w:r>
-        <w:t xml:space="preserve">  /  </w:t>
-      </w:r>
-      <w:proofErr w:type="spellStart"/>
-      <w:r>
-        <w:t>LpTotalShares</w:t>
-      </w:r>
-      <w:proofErr w:type="spellEnd"/>
-    </w:p>
-    <w:p>
-      <w:r>
-        <w:t xml:space="preserve">Selling 8.13 shares would generate 10.15 </w:t>
-      </w:r>
-      <w:r>
-        <w:t>AVAX</w:t>
-      </w:r>
-      <w:r>
-        <w:t>, a 1.5% return on their investment, identical to how much the</w:t>
-      </w:r>
-      <w:r>
-        <w:t xml:space="preserve"> </w:t>
-      </w:r>
-      <w:r>
-        <w:t>AVAX</w:t>
-      </w:r>
-      <w:r>
-        <w:t xml:space="preserve"> </w:t>
-      </w:r>
-      <w:r>
-        <w:t>LP pool rose over that period.</w:t>
-      </w:r>
-    </w:p>
-    <w:p>
-      <w:r>
-        <w:t>In this way, any LP investment or withdrawal reflects the percent change in the size of the LP pool over the investment period.</w:t>
-      </w:r>
-    </w:p>
-    <w:p/>
-    <w:p>
-      <w:pPr>
-        <w:pStyle w:val="Heading2"/>
-      </w:pPr>
-      <w:bookmarkStart w:id="26" w:name="_Toc138665747"/>
-      <w:r>
-        <w:t xml:space="preserve">Oracle </w:t>
-      </w:r>
-      <w:proofErr w:type="spellStart"/>
-      <w:r>
-        <w:t>avax</w:t>
-      </w:r>
-      <w:proofErr w:type="spellEnd"/>
-      <w:r>
-        <w:t xml:space="preserve"> Revenue</w:t>
-      </w:r>
-      <w:bookmarkEnd w:id="26"/>
-    </w:p>
-    <w:p>
-      <w:r>
-        <w:t xml:space="preserve">Oracle token holders </w:t>
-      </w:r>
-      <w:r>
-        <w:t>must</w:t>
-      </w:r>
-      <w:r>
-        <w:t xml:space="preserve"> </w:t>
-      </w:r>
       <w:r>
         <w:t>deposit their tokens</w:t>
       </w:r>
@@ -8687,24 +8005,50 @@
       <w:r>
         <w:t>The '</w:t>
       </w:r>
-      <w:proofErr w:type="spellStart"/>
       <w:r>
         <w:rPr>
           <w:i/>
           <w:iCs/>
         </w:rPr>
-        <w:t>feePool</w:t>
-      </w:r>
-      <w:proofErr w:type="spellEnd"/>
+        <w:t>feePool'</w:t>
+      </w:r>
+      <w:r>
+        <w:t xml:space="preserve"> state variable reflects the lifetime amount of</w:t>
+      </w:r>
+      <w:r>
+        <w:t xml:space="preserve"> </w:t>
+      </w:r>
+      <w:r>
+        <w:t>AVAX</w:t>
+      </w:r>
+      <w:r>
+        <w:t xml:space="preserve"> </w:t>
+      </w:r>
+      <w:r>
+        <w:t xml:space="preserve">per token paid to the oracle contract. </w:t>
+      </w:r>
+    </w:p>
+    <w:p>
+      <w:pPr>
+        <w:ind w:left="720"/>
+      </w:pPr>
+      <w:r>
+        <w:t>feePool=feePool+oracleRevenue/OracleTokensInOracleContract</w:t>
+      </w:r>
+    </w:p>
+    <w:p>
+      <w:r>
+        <w:t xml:space="preserve">When an oracle token holder deposits into the contract, their account notes the current value of </w:t>
+      </w:r>
       <w:r>
         <w:rPr>
           <w:i/>
           <w:iCs/>
         </w:rPr>
-        <w:t>'</w:t>
-      </w:r>
-      <w:r>
-        <w:t xml:space="preserve"> state variable reflects the lifetime amount of</w:t>
+        <w:t>feePool</w:t>
+      </w:r>
+      <w:r>
+        <w:t>. When that oracle token holder withdraws or adds to their account, the token holder is sent their entire accrued</w:t>
       </w:r>
       <w:r>
         <w:t xml:space="preserve"> </w:t>
@@ -8716,133 +8060,20 @@
         <w:t xml:space="preserve"> </w:t>
       </w:r>
       <w:r>
-        <w:t xml:space="preserve">per token paid to the oracle contract. </w:t>
+        <w:t xml:space="preserve">using the formula </w:t>
       </w:r>
     </w:p>
     <w:p>
       <w:pPr>
         <w:ind w:left="720"/>
       </w:pPr>
-      <w:proofErr w:type="spellStart"/>
-      <w:r>
-        <w:t>feePool</w:t>
-      </w:r>
-      <w:proofErr w:type="spellEnd"/>
-      <w:r>
-        <w:t>=</w:t>
-      </w:r>
-      <w:proofErr w:type="spellStart"/>
-      <w:r>
-        <w:t>feePool+oracleRevenue</w:t>
-      </w:r>
-      <w:proofErr w:type="spellEnd"/>
-      <w:r>
-        <w:t>/</w:t>
-      </w:r>
-      <w:proofErr w:type="spellStart"/>
-      <w:r>
-        <w:t>OracleTokensInOracleContract</w:t>
-      </w:r>
-      <w:proofErr w:type="spellEnd"/>
-    </w:p>
-    <w:p>
-      <w:r>
-        <w:t xml:space="preserve">When an oracle token holder deposits into the contract, their account notes the current value of </w:t>
-      </w:r>
-      <w:proofErr w:type="spellStart"/>
-      <w:r>
-        <w:rPr>
-          <w:i/>
-          <w:iCs/>
-        </w:rPr>
-        <w:t>feePool</w:t>
-      </w:r>
-      <w:proofErr w:type="spellEnd"/>
-      <w:r>
-        <w:t>. When that oracle token holder withdraws or adds to their account, the token holder is sent their entire accrued</w:t>
-      </w:r>
-      <w:r>
-        <w:t xml:space="preserve"> </w:t>
-      </w:r>
-      <w:r>
-        <w:t>AVAX</w:t>
-      </w:r>
-      <w:r>
-        <w:t xml:space="preserve"> </w:t>
-      </w:r>
-      <w:r>
-        <w:t xml:space="preserve">using the formula </w:t>
-      </w:r>
-    </w:p>
-    <w:p>
-      <w:pPr>
-        <w:ind w:left="720"/>
-      </w:pPr>
-      <w:proofErr w:type="spellStart"/>
-      <w:r>
-        <w:t>avaxpayment</w:t>
-      </w:r>
-      <w:proofErr w:type="spellEnd"/>
-      <w:r>
-        <w:t>=(</w:t>
-      </w:r>
-      <w:proofErr w:type="spellStart"/>
-      <w:r>
-        <w:t>feePool</w:t>
-      </w:r>
-      <w:proofErr w:type="spellEnd"/>
-      <w:r>
-        <w:t xml:space="preserve"> – </w:t>
-      </w:r>
-      <w:proofErr w:type="spellStart"/>
-      <w:r>
-        <w:t>user.OldFeePool</w:t>
-      </w:r>
-      <w:proofErr w:type="spellEnd"/>
-      <w:r>
-        <w:t>)*</w:t>
-      </w:r>
-      <w:proofErr w:type="spellStart"/>
-      <w:r>
-        <w:t>UserTotalTokenAmount</w:t>
-      </w:r>
-      <w:proofErr w:type="spellEnd"/>
-    </w:p>
-    <w:p>
-      <w:r>
-        <w:t xml:space="preserve">This account's </w:t>
-      </w:r>
-      <w:proofErr w:type="spellStart"/>
-      <w:r>
-        <w:t>userFeePool</w:t>
-      </w:r>
-      <w:proofErr w:type="spellEnd"/>
-      <w:r>
-        <w:t xml:space="preserve"> is then updated to the </w:t>
-      </w:r>
-      <w:proofErr w:type="spellStart"/>
-      <w:r>
-        <w:t>currentFeePool</w:t>
-      </w:r>
-      <w:proofErr w:type="spellEnd"/>
-      <w:r>
-        <w:t xml:space="preserve">, so another immediate add or withdrawal of a token by the same token holder would have </w:t>
-      </w:r>
-      <w:proofErr w:type="spellStart"/>
-      <w:r>
-        <w:t>CurrentFeePool</w:t>
-      </w:r>
-      <w:proofErr w:type="spellEnd"/>
-      <w:r>
-        <w:t xml:space="preserve"> – </w:t>
-      </w:r>
-      <w:proofErr w:type="spellStart"/>
-      <w:r>
-        <w:t>UserOldFeePool</w:t>
-      </w:r>
-      <w:proofErr w:type="spellEnd"/>
-      <w:r>
-        <w:t xml:space="preserve">=0, and receive nothing. </w:t>
+      <w:r>
+        <w:t>avaxpayment=(feePool – user.OldFeePool)*UserTotalTokenAmount</w:t>
+      </w:r>
+    </w:p>
+    <w:p>
+      <w:r>
+        <w:t xml:space="preserve">This account's userFeePool is then updated to the currentFeePool, so another immediate add or withdrawal of a token by the same token holder would have CurrentFeePool – UserOldFeePool=0, and receive nothing. </w:t>
       </w:r>
     </w:p>
     <w:p>
@@ -8869,11 +8100,11 @@
       <w:pPr>
         <w:pStyle w:val="Heading2"/>
       </w:pPr>
-      <w:bookmarkStart w:id="27" w:name="_Toc138665748"/>
+      <w:bookmarkStart w:id="26" w:name="_Toc138665748"/>
       <w:r>
         <w:t>Margin Adjustment for New Bet</w:t>
       </w:r>
-      <w:bookmarkEnd w:id="27"/>
+      <w:bookmarkEnd w:id="26"/>
     </w:p>
     <w:p/>
     <w:p>
@@ -8894,7 +8125,6 @@
           <w:bCs/>
         </w:rPr>
       </w:pPr>
-      <w:proofErr w:type="spellStart"/>
       <w:r>
         <w:rPr>
           <w:b/>
@@ -8902,7 +8132,6 @@
         </w:rPr>
         <w:t>bookiePool</w:t>
       </w:r>
-      <w:proofErr w:type="spellEnd"/>
     </w:p>
     <w:p>
       <w:pPr>
@@ -8937,7 +8166,6 @@
           <w:bCs/>
         </w:rPr>
       </w:pPr>
-      <w:proofErr w:type="spellStart"/>
       <w:r>
         <w:rPr>
           <w:b/>
@@ -8945,7 +8173,6 @@
         </w:rPr>
         <w:t>bookieLocked</w:t>
       </w:r>
-      <w:proofErr w:type="spellEnd"/>
     </w:p>
     <w:p>
       <w:pPr>
@@ -8974,7 +8201,6 @@
       </w:r>
     </w:p>
     <w:p>
-      <w:proofErr w:type="spellStart"/>
       <w:r>
         <w:rPr>
           <w:b/>
@@ -8982,7 +8208,6 @@
         </w:rPr>
         <w:t>bettorFund</w:t>
       </w:r>
-      <w:proofErr w:type="spellEnd"/>
       <w:r>
         <w:t>.</w:t>
       </w:r>
@@ -8996,29 +8221,8 @@
       </w:r>
     </w:p>
     <w:p>
-      <w:proofErr w:type="spellStart"/>
-      <w:r>
-        <w:t>LPstruct</w:t>
-      </w:r>
-      <w:proofErr w:type="spellEnd"/>
-      <w:r>
-        <w:t xml:space="preserve">. Mapping between an address and its share amount and time of investment. The total number of </w:t>
-      </w:r>
-      <w:proofErr w:type="spellStart"/>
-      <w:r>
-        <w:t>LPStruct.shares</w:t>
-      </w:r>
-      <w:proofErr w:type="spellEnd"/>
-      <w:r>
-        <w:t xml:space="preserve"> will equal </w:t>
-      </w:r>
-      <w:proofErr w:type="spellStart"/>
-      <w:r>
-        <w:t>sharesOutstanding</w:t>
-      </w:r>
-      <w:proofErr w:type="spellEnd"/>
-      <w:r>
-        <w:t xml:space="preserve">, </w:t>
+      <w:r>
+        <w:t xml:space="preserve">LPstruct. Mapping between an address and its share amount and time of investment. The total number of LPStruct.shares will equal sharesOutstanding, </w:t>
       </w:r>
       <w:r>
         <w:t>reflecting</w:t>
@@ -9071,23 +8275,7 @@
         <w:t xml:space="preserve">and </w:t>
       </w:r>
       <w:r>
-        <w:t>the former term representing the bettor's initial bet. The amount 1*</w:t>
-      </w:r>
-      <w:proofErr w:type="spellStart"/>
-      <w:r>
-        <w:t>betAmount</w:t>
-      </w:r>
-      <w:proofErr w:type="spellEnd"/>
-      <w:r>
-        <w:t xml:space="preserve"> is available from the bettor funds, while 0.909*</w:t>
-      </w:r>
-      <w:proofErr w:type="spellStart"/>
-      <w:r>
-        <w:t>betAmount</w:t>
-      </w:r>
-      <w:proofErr w:type="spellEnd"/>
-      <w:r>
-        <w:t xml:space="preserve"> must come from the LPs or bettors taking the other side. Odds are stored such that </w:t>
+        <w:t xml:space="preserve">the former term representing the bettor's initial bet. The amount 1*betAmount is available from the bettor funds, while 0.909*betAmount must come from the LPs or bettors taking the other side. Odds are stored such that </w:t>
       </w:r>
     </w:p>
     <w:p>
@@ -9105,7 +8293,7 @@
           <v:shape id="_x0000_i1027" type="#_x0000_t75" style="width:174pt;height:14.25pt" o:ole="">
             <v:imagedata r:id="rId12" o:title=""/>
           </v:shape>
-          <o:OLEObject Type="Embed" ProgID="Equation.DSMT4" ShapeID="_x0000_i1027" DrawAspect="Content" ObjectID="_1749456750" r:id="rId13"/>
+          <o:OLEObject Type="Embed" ProgID="Equation.DSMT4" ShapeID="_x0000_i1027" DrawAspect="Content" ObjectID="_1750337887" r:id="rId13"/>
         </w:object>
       </w:r>
     </w:p>
@@ -9143,7 +8331,7 @@
           <v:shape id="_x0000_i1028" type="#_x0000_t75" style="width:198.75pt;height:45pt" o:ole="">
             <v:imagedata r:id="rId14" o:title=""/>
           </v:shape>
-          <o:OLEObject Type="Embed" ProgID="Equation.DSMT4" ShapeID="_x0000_i1028" DrawAspect="Content" ObjectID="_1749456751" r:id="rId15"/>
+          <o:OLEObject Type="Embed" ProgID="Equation.DSMT4" ShapeID="_x0000_i1028" DrawAspect="Content" ObjectID="_1750337888" r:id="rId15"/>
         </w:object>
       </w:r>
     </w:p>
@@ -9196,15 +8384,7 @@
         <w:t xml:space="preserve"> </w:t>
       </w:r>
       <w:r>
-        <w:t xml:space="preserve">from the LPs or bettors taking the other side. As the </w:t>
-      </w:r>
-      <w:proofErr w:type="spellStart"/>
-      <w:r>
-        <w:t>betSum</w:t>
-      </w:r>
-      <w:proofErr w:type="spellEnd"/>
-      <w:r>
-        <w:t xml:space="preserve"> of </w:t>
+        <w:t xml:space="preserve">from the LPs or bettors taking the other side. As the betSum of </w:t>
       </w:r>
       <w:r>
         <w:t xml:space="preserve">team </w:t>
@@ -9247,7 +8427,7 @@
           <v:shape id="_x0000_i1029" type="#_x0000_t75" style="width:233.25pt;height:20.25pt" o:ole="">
             <v:imagedata r:id="rId16" o:title=""/>
           </v:shape>
-          <o:OLEObject Type="Embed" ProgID="Equation.DSMT4" ShapeID="_x0000_i1029" DrawAspect="Content" ObjectID="_1749456752" r:id="rId17"/>
+          <o:OLEObject Type="Embed" ProgID="Equation.DSMT4" ShapeID="_x0000_i1029" DrawAspect="Content" ObjectID="_1750337889" r:id="rId17"/>
         </w:object>
       </w:r>
     </w:p>
@@ -9271,7 +8451,7 @@
           <v:shape id="_x0000_i1030" type="#_x0000_t75" style="width:495.75pt;height:54.75pt" o:ole="">
             <v:imagedata r:id="rId18" o:title=""/>
           </v:shape>
-          <o:OLEObject Type="Embed" ProgID="Equation.DSMT4" ShapeID="_x0000_i1030" DrawAspect="Content" ObjectID="_1749456753" r:id="rId19"/>
+          <o:OLEObject Type="Embed" ProgID="Equation.DSMT4" ShapeID="_x0000_i1030" DrawAspect="Content" ObjectID="_1750337890" r:id="rId19"/>
         </w:object>
       </w:r>
     </w:p>
@@ -9334,11 +8514,11 @@
       <w:pPr>
         <w:pStyle w:val="Heading2"/>
       </w:pPr>
-      <w:bookmarkStart w:id="28" w:name="_Toc138665749"/>
+      <w:bookmarkStart w:id="27" w:name="_Toc138665749"/>
       <w:r>
         <w:t>Settlement Detail</w:t>
       </w:r>
-      <w:bookmarkEnd w:id="28"/>
+      <w:bookmarkEnd w:id="27"/>
     </w:p>
     <w:p>
       <w:r>
@@ -9354,15 +8534,7 @@
         <w:t xml:space="preserve">and </w:t>
       </w:r>
       <w:r>
-        <w:t xml:space="preserve">2 for a win. When the array of 32 results is sent to the settlement method, the mapping is created (the mapping is zero for uninitialized hashes, so unless updated, the mapping is 0). This mapping is then used for redemptions, in that a </w:t>
-      </w:r>
-      <w:proofErr w:type="spellStart"/>
-      <w:r>
-        <w:t>bettor</w:t>
-      </w:r>
-      <w:proofErr w:type="spellEnd"/>
-      <w:r>
-        <w:t xml:space="preserve"> claiming his winnings will need the {epoch, match, team} hash to map to a 1 or 2 to generate a payout.</w:t>
+        <w:t>2 for a win. When the array of 32 results is sent to the settlement method, the mapping is created (the mapping is zero for uninitialized hashes, so unless updated, the mapping is 0). This mapping is then used for redemptions, in that a bettor claiming his winnings will need the {epoch, match, team} hash to map to a 1 or 2 to generate a payout.</w:t>
       </w:r>
     </w:p>
     <w:p>
@@ -9373,23 +8545,7 @@
         <w:t xml:space="preserve">were </w:t>
       </w:r>
       <w:r>
-        <w:t xml:space="preserve">generated using the results and the </w:t>
-      </w:r>
-      <w:proofErr w:type="spellStart"/>
-      <w:r>
-        <w:t>paySum</w:t>
-      </w:r>
-      <w:proofErr w:type="spellEnd"/>
-      <w:r>
-        <w:t xml:space="preserve"> and </w:t>
-      </w:r>
-      <w:proofErr w:type="spellStart"/>
-      <w:r>
-        <w:t>betSum</w:t>
-      </w:r>
-      <w:proofErr w:type="spellEnd"/>
-      <w:r>
-        <w:t xml:space="preserve"> arrays:  </w:t>
+        <w:t xml:space="preserve">generated using the results and the paySum and betSum arrays:  </w:t>
       </w:r>
     </w:p>
     <w:p>
@@ -9408,7 +8564,7 @@
           <v:shape id="_x0000_i1031" type="#_x0000_t75" style="width:207.75pt;height:45pt" o:ole="">
             <v:imagedata r:id="rId20" o:title=""/>
           </v:shape>
-          <o:OLEObject Type="Embed" ProgID="Equation.DSMT4" ShapeID="_x0000_i1031" DrawAspect="Content" ObjectID="_1749456754" r:id="rId21"/>
+          <o:OLEObject Type="Embed" ProgID="Equation.DSMT4" ShapeID="_x0000_i1031" DrawAspect="Content" ObjectID="_1750337891" r:id="rId21"/>
         </w:object>
       </w:r>
     </w:p>
@@ -9428,7 +8584,6 @@
       <w:r>
         <w:t xml:space="preserve"> is an indicator function that is 1 if true, 0 else. The </w:t>
       </w:r>
-      <w:proofErr w:type="spellStart"/>
       <w:r>
         <w:rPr>
           <w:i/>
@@ -9436,17 +8591,8 @@
         </w:rPr>
         <w:t>WeeklyWinnings</w:t>
       </w:r>
-      <w:proofErr w:type="spellEnd"/>
-      <w:r>
-        <w:t xml:space="preserve"> represents the bettor profit, while the </w:t>
-      </w:r>
-      <w:proofErr w:type="spellStart"/>
-      <w:r>
-        <w:t>WeeklyPayBack</w:t>
-      </w:r>
-      <w:proofErr w:type="spellEnd"/>
-      <w:r>
-        <w:t xml:space="preserve"> represent</w:t>
+      <w:r>
+        <w:t xml:space="preserve"> represents the bettor profit, while the WeeklyPayBack represent</w:t>
       </w:r>
       <w:r>
         <w:t>s</w:t>
@@ -9489,36 +8635,15 @@
         <w:t>c</w:t>
       </w:r>
       <w:r>
-        <w:t xml:space="preserve">apital = </w:t>
-      </w:r>
-      <w:proofErr w:type="spellStart"/>
-      <w:r>
-        <w:t>WeeklyPayBack</w:t>
-      </w:r>
-      <w:proofErr w:type="spellEnd"/>
-      <w:r>
-        <w:t xml:space="preserve"> </w:t>
+        <w:t xml:space="preserve">apital = WeeklyPayBack </w:t>
       </w:r>
     </w:p>
     <w:p>
       <w:pPr>
         <w:ind w:left="720"/>
       </w:pPr>
-      <w:proofErr w:type="spellStart"/>
-      <w:r>
-        <w:t>PayoffPot</w:t>
-      </w:r>
-      <w:proofErr w:type="spellEnd"/>
-      <w:r>
-        <w:t xml:space="preserve">  = </w:t>
-      </w:r>
-      <w:proofErr w:type="spellStart"/>
-      <w:r>
-        <w:t>WeeklyWinnings</w:t>
-      </w:r>
-      <w:proofErr w:type="spellEnd"/>
-      <w:r>
-        <w:t xml:space="preserve"> * 95 /100</w:t>
+      <w:r>
+        <w:t>PayoffPot  = WeeklyWinnings * 95 /100</w:t>
       </w:r>
     </w:p>
     <w:p>
@@ -9530,43 +8655,9 @@
       <w:pPr>
         <w:ind w:left="720"/>
       </w:pPr>
-      <w:proofErr w:type="spellStart"/>
-      <w:r>
-        <w:t>bookiePool</w:t>
-      </w:r>
-      <w:proofErr w:type="spellEnd"/>
-      <w:r>
-        <w:t xml:space="preserve"> = </w:t>
-      </w:r>
-      <w:proofErr w:type="spellStart"/>
-      <w:r>
-        <w:t>bookiePool</w:t>
-      </w:r>
-      <w:proofErr w:type="spellEnd"/>
-      <w:r>
-        <w:t xml:space="preserve"> + </w:t>
-      </w:r>
-      <w:proofErr w:type="spellStart"/>
-      <w:r>
-        <w:t>bettorLocked</w:t>
-      </w:r>
-      <w:proofErr w:type="spellEnd"/>
-      <w:r>
-        <w:t xml:space="preserve"> – </w:t>
-      </w:r>
-      <w:proofErr w:type="spellStart"/>
-      <w:r>
-        <w:t>redemptionPot</w:t>
-      </w:r>
-      <w:proofErr w:type="spellEnd"/>
-      <w:r>
-        <w:t xml:space="preserve"> – </w:t>
-      </w:r>
-      <w:proofErr w:type="spellStart"/>
-      <w:r>
-        <w:t>payoffPot</w:t>
-      </w:r>
-      <w:proofErr w:type="spellEnd"/>
+      <w:r>
+        <w:t>bookiePool = bookiePool + bettorLocked – redemptionPot – payoffPot</w:t>
+      </w:r>
     </w:p>
     <w:p>
       <w:r>
@@ -9576,15 +8667,7 @@
         <w:t>are</w:t>
       </w:r>
       <w:r>
-        <w:t xml:space="preserve"> then just 5% of the </w:t>
-      </w:r>
-      <w:proofErr w:type="spellStart"/>
-      <w:r>
-        <w:t>WeeklyWinnings</w:t>
-      </w:r>
-      <w:proofErr w:type="spellEnd"/>
-      <w:r>
-        <w:t xml:space="preserve">, and </w:t>
+        <w:t xml:space="preserve"> then just 5% of the WeeklyWinnings, and </w:t>
       </w:r>
       <w:r>
         <w:t>are</w:t>
@@ -9612,23 +8695,7 @@
         <w:t>,</w:t>
       </w:r>
       <w:r>
-        <w:t xml:space="preserve"> the </w:t>
-      </w:r>
-      <w:proofErr w:type="spellStart"/>
-      <w:r>
-        <w:t>bookieLocked</w:t>
-      </w:r>
-      <w:proofErr w:type="spellEnd"/>
-      <w:r>
-        <w:t xml:space="preserve"> is set to zero, so all </w:t>
-      </w:r>
-      <w:proofErr w:type="spellStart"/>
-      <w:r>
-        <w:t>bookiePool</w:t>
-      </w:r>
-      <w:proofErr w:type="spellEnd"/>
-      <w:r>
-        <w:t xml:space="preserve"> funds are available for withdrawal.</w:t>
+        <w:t xml:space="preserve"> the bookieLocked is set to zero, so all bookiePool funds are available for withdrawal.</w:t>
       </w:r>
     </w:p>
     <w:sectPr>
@@ -9779,15 +8846,7 @@
         <w:footnoteRef/>
       </w:r>
       <w:r>
-        <w:t xml:space="preserve"> Bet size must be greater than what is available for instant betting. adjustment: For large bets, the LP’s do not get any of the </w:t>
-      </w:r>
-      <w:proofErr w:type="spellStart"/>
-      <w:r>
-        <w:t>vig</w:t>
-      </w:r>
-      <w:proofErr w:type="spellEnd"/>
-      <w:r>
-        <w:t xml:space="preserve"> because they take no risk from these big bets. The oracle gets its regular fee.</w:t>
+        <w:t xml:space="preserve"> Bet size must be greater than what is available for instant betting. adjustment: For large bets, the LP’s do not get any of the vig because they take no risk from these big bets. The oracle gets its regular fee.</w:t>
       </w:r>
     </w:p>
   </w:footnote>
@@ -9805,7 +8864,6 @@
       <w:r>
         <w:t xml:space="preserve"> Definitions are somewhat arbitrary, but the traditional </w:t>
       </w:r>
-      <w:proofErr w:type="spellStart"/>
       <w:r>
         <w:rPr>
           <w:b/>
@@ -9813,41 +8871,8 @@
         </w:rPr>
         <w:t>vig</w:t>
       </w:r>
-      <w:proofErr w:type="spellEnd"/>
-      <w:r>
-        <w:t xml:space="preserve"> is calculated as ‘1 – p*q/(</w:t>
-      </w:r>
-      <w:proofErr w:type="spellStart"/>
-      <w:r>
-        <w:t>p+q</w:t>
-      </w:r>
-      <w:proofErr w:type="spellEnd"/>
-      <w:r>
-        <w:t xml:space="preserve">)’, where p and q are the decimal odds of a team and its opponent. </w:t>
-      </w:r>
-      <w:proofErr w:type="spellStart"/>
-      <w:r>
-        <w:t>Eg</w:t>
-      </w:r>
-      <w:proofErr w:type="spellEnd"/>
-      <w:r>
-        <w:t xml:space="preserve">, standard even </w:t>
-      </w:r>
-      <w:proofErr w:type="spellStart"/>
-      <w:r>
-        <w:t>moneyline</w:t>
-      </w:r>
-      <w:proofErr w:type="spellEnd"/>
-      <w:r>
-        <w:t xml:space="preserve"> odd, -110, have dec odds of 1.909, generating a </w:t>
-      </w:r>
-      <w:proofErr w:type="spellStart"/>
-      <w:r>
-        <w:t>vig</w:t>
-      </w:r>
-      <w:proofErr w:type="spellEnd"/>
-      <w:r>
-        <w:t xml:space="preserve"> of 4.55%. Alternatively, if 2 </w:t>
+      <w:r>
+        <w:t xml:space="preserve"> is calculated as ‘1 – p*q/(p+q)’, where p and q are the decimal odds of a team and its opponent. Eg, standard even moneyline odd, -110, have dec odds of 1.909, generating a vig of 4.55%. Alternatively, if 2 </w:t>
       </w:r>
       <w:r>
         <w:sym w:font="Symbol" w:char="F0B4"/>
@@ -9907,16 +8932,8 @@
         <w:rPr>
           <w:i/>
         </w:rPr>
-        <w:t xml:space="preserve">Lex </w:t>
-      </w:r>
-      <w:proofErr w:type="spellStart"/>
-      <w:r>
-        <w:rPr>
-          <w:i/>
-        </w:rPr>
-        <w:t>mercatoria</w:t>
-      </w:r>
-      <w:proofErr w:type="spellEnd"/>
+        <w:t>Lex mercatoria</w:t>
+      </w:r>
       <w:r>
         <w:t>), and its judgments were accepted not out of any legal authority granted by a state's monopoly on violence, but rather refusal would ruin one's business reputation and thus future revenue.</w:t>
       </w:r>

--- a/docs/SportEth.docx
+++ b/docs/SportEth.docx
@@ -29,6 +29,7 @@
           <w:szCs w:val="48"/>
         </w:rPr>
       </w:pPr>
+      <w:proofErr w:type="spellStart"/>
       <w:r>
         <w:rPr>
           <w:rFonts w:eastAsia="Times New Roman" w:cs="Times New Roman"/>
@@ -58,6 +59,7 @@
         </w:rPr>
         <w:t>th</w:t>
       </w:r>
+      <w:proofErr w:type="spellEnd"/>
     </w:p>
     <w:p>
       <w:pPr>
@@ -160,7 +162,7 @@
           <w:sz w:val="24"/>
           <w:szCs w:val="24"/>
         </w:rPr>
-        <w:t>7/8/2023</w:t>
+        <w:t>7/24/2023</w:t>
       </w:r>
       <w:r>
         <w:rPr>
@@ -216,6 +218,7 @@
         </w:rPr>
         <w:t xml:space="preserve"> </w:t>
       </w:r>
+      <w:proofErr w:type="spellStart"/>
       <w:r>
         <w:rPr>
           <w:rFonts w:eastAsia="Times New Roman" w:cs="Times New Roman"/>
@@ -225,6 +228,7 @@
         </w:rPr>
         <w:t>SnowBet</w:t>
       </w:r>
+      <w:proofErr w:type="spellEnd"/>
       <w:r>
         <w:rPr>
           <w:rFonts w:eastAsia="Times New Roman" w:cs="Times New Roman"/>
@@ -2368,7 +2372,153 @@
           <w:rFonts w:eastAsia="Times New Roman"/>
           <w:color w:val="222222"/>
         </w:rPr>
-        <w:t>No off-chain backend database needed</w:t>
+        <w:t xml:space="preserve">No off-chain backend database </w:t>
+      </w:r>
+      <w:proofErr w:type="gramStart"/>
+      <w:r>
+        <w:rPr>
+          <w:rFonts w:eastAsia="Times New Roman"/>
+          <w:color w:val="222222"/>
+        </w:rPr>
+        <w:t>needed</w:t>
+      </w:r>
+      <w:proofErr w:type="gramEnd"/>
+    </w:p>
+    <w:p>
+      <w:pPr>
+        <w:rPr>
+          <w:rFonts w:eastAsia="Times New Roman"/>
+          <w:color w:val="222222"/>
+        </w:rPr>
+      </w:pPr>
+      <w:r>
+        <w:rPr>
+          <w:rFonts w:eastAsia="Times New Roman"/>
+          <w:color w:val="222222"/>
+        </w:rPr>
+        <w:t>boxing</w:t>
+      </w:r>
+    </w:p>
+    <w:p>
+      <w:pPr>
+        <w:rPr>
+          <w:rFonts w:eastAsia="Times New Roman"/>
+          <w:color w:val="222222"/>
+        </w:rPr>
+      </w:pPr>
+      <w:r>
+        <w:rPr>
+          <w:rFonts w:eastAsia="Times New Roman"/>
+          <w:color w:val="222222"/>
+        </w:rPr>
+        <w:t>R</w:t>
+      </w:r>
+      <w:r>
+        <w:rPr>
+          <w:rFonts w:eastAsia="Times New Roman"/>
+          <w:color w:val="222222"/>
+        </w:rPr>
+        <w:t xml:space="preserve">eal success for protocols is the </w:t>
+      </w:r>
+      <w:r>
+        <w:rPr>
+          <w:rFonts w:eastAsia="Times New Roman"/>
+          <w:color w:val="222222"/>
+        </w:rPr>
+        <w:t>S</w:t>
+      </w:r>
+      <w:r>
+        <w:rPr>
+          <w:rFonts w:eastAsia="Times New Roman"/>
+          <w:color w:val="222222"/>
+        </w:rPr>
+        <w:t xml:space="preserve">atoshi </w:t>
+      </w:r>
+      <w:r>
+        <w:rPr>
+          <w:rFonts w:eastAsia="Times New Roman"/>
+          <w:color w:val="222222"/>
+        </w:rPr>
+        <w:t>method: it</w:t>
+      </w:r>
+      <w:r>
+        <w:rPr>
+          <w:rFonts w:eastAsia="Times New Roman"/>
+          <w:color w:val="222222"/>
+        </w:rPr>
+        <w:t xml:space="preserve"> </w:t>
+      </w:r>
+      <w:proofErr w:type="gramStart"/>
+      <w:r>
+        <w:rPr>
+          <w:rFonts w:eastAsia="Times New Roman"/>
+          <w:color w:val="222222"/>
+        </w:rPr>
+        <w:t>works</w:t>
+      </w:r>
+      <w:proofErr w:type="gramEnd"/>
+      <w:r>
+        <w:rPr>
+          <w:rFonts w:eastAsia="Times New Roman"/>
+          <w:color w:val="222222"/>
+        </w:rPr>
+        <w:t xml:space="preserve"> and the founders/team fade away to irrelevance</w:t>
+      </w:r>
+      <w:r>
+        <w:rPr>
+          <w:rFonts w:eastAsia="Times New Roman"/>
+          <w:color w:val="222222"/>
+        </w:rPr>
+        <w:t>. If Satoshi were a real person, many seeking to stop Bitcoin would have poured through his writings and found something he wrote to support the idea that Bitcoin is a tool of the WEF, Nazis, etc. I am not fading away, but explicitly divorcing myself from the contract</w:t>
+      </w:r>
+      <w:r>
+        <w:rPr>
+          <w:rFonts w:eastAsia="Times New Roman"/>
+          <w:color w:val="222222"/>
+        </w:rPr>
+        <w:t xml:space="preserve"> in every way outside of promoting it</w:t>
+      </w:r>
+      <w:r>
+        <w:rPr>
+          <w:rFonts w:eastAsia="Times New Roman"/>
+          <w:color w:val="222222"/>
+        </w:rPr>
+        <w:t xml:space="preserve">. </w:t>
+      </w:r>
+      <w:r>
+        <w:rPr>
+          <w:rFonts w:eastAsia="Times New Roman"/>
+          <w:color w:val="222222"/>
+        </w:rPr>
+        <w:t>If people want to censor it, I have</w:t>
+      </w:r>
+      <w:r>
+        <w:rPr>
+          <w:rFonts w:eastAsia="Times New Roman"/>
+          <w:color w:val="222222"/>
+        </w:rPr>
+        <w:t xml:space="preserve"> no more power to manage the contract than anyone </w:t>
+      </w:r>
+      <w:r>
+        <w:rPr>
+          <w:rFonts w:eastAsia="Times New Roman"/>
+          <w:color w:val="222222"/>
+        </w:rPr>
+        <w:t>else and cannot</w:t>
+      </w:r>
+      <w:r>
+        <w:rPr>
+          <w:rFonts w:eastAsia="Times New Roman"/>
+          <w:color w:val="222222"/>
+        </w:rPr>
+        <w:t xml:space="preserve"> shut it down</w:t>
+      </w:r>
+      <w:r>
+        <w:rPr>
+          <w:rFonts w:eastAsia="Times New Roman"/>
+          <w:color w:val="222222"/>
+        </w:rPr>
+        <w:t xml:space="preserve">. </w:t>
       </w:r>
     </w:p>
     <w:p>
@@ -2475,7 +2625,23 @@
           <w:rFonts w:eastAsia="Times New Roman"/>
           <w:color w:val="222222"/>
         </w:rPr>
-        <w:t xml:space="preserve"> The LPs do not get any of the vig for these large bets</w:t>
+        <w:t xml:space="preserve"> The LPs do not get any of the </w:t>
+      </w:r>
+      <w:proofErr w:type="spellStart"/>
+      <w:r>
+        <w:rPr>
+          <w:rFonts w:eastAsia="Times New Roman"/>
+          <w:color w:val="222222"/>
+        </w:rPr>
+        <w:t>vig</w:t>
+      </w:r>
+      <w:proofErr w:type="spellEnd"/>
+      <w:r>
+        <w:rPr>
+          <w:rFonts w:eastAsia="Times New Roman"/>
+          <w:color w:val="222222"/>
+        </w:rPr>
+        <w:t xml:space="preserve"> for these large bets</w:t>
       </w:r>
       <w:r>
         <w:rPr>
@@ -2557,7 +2723,23 @@
           <w:rFonts w:eastAsia="Times New Roman"/>
           <w:color w:val="222222"/>
         </w:rPr>
-        <w:t xml:space="preserve"> return for the risk they take, in that there may be periods where bettors make net profits implying LP losses. The ratio of LP capital relative to the amount of betting determines the return on equity, allowing the amount of capital to equilibrate this market (if the return is too low, capital will leave, raising the expected LP return). Bets are automatically cross-margined so that the capital required is minimized. For example, 10 AVAX collateralizes a single bet paying out 10 AVAX, and a contest where the winning payout is 510 AVAX if one team wins and 500 AVAX if its opponent wins.</w:t>
+        <w:t xml:space="preserve"> return for the risk they take, in that there may be periods where bettors make net profits implying LP losses. The ratio of LP capital relative to the amount of betting determines the return on equity, allowing the amount of capital to equilibrate this market (if the return is too low, capital will leave, raising the expected LP return). Bets are automatically </w:t>
+      </w:r>
+      <w:proofErr w:type="gramStart"/>
+      <w:r>
+        <w:rPr>
+          <w:rFonts w:eastAsia="Times New Roman"/>
+          <w:color w:val="222222"/>
+        </w:rPr>
+        <w:t>cross-margined</w:t>
+      </w:r>
+      <w:proofErr w:type="gramEnd"/>
+      <w:r>
+        <w:rPr>
+          <w:rFonts w:eastAsia="Times New Roman"/>
+          <w:color w:val="222222"/>
+        </w:rPr>
+        <w:t xml:space="preserve"> so that the capital required is minimized. For example, 10 AVAX collateralizes a single bet paying out 10 AVAX, and a contest where the winning payout is 510 AVAX if one team wins and 500 AVAX if its opponent wins.</w:t>
       </w:r>
       <w:r>
         <w:rPr>
@@ -2589,7 +2771,11 @@
         <w:t>oracle revenue is</w:t>
       </w:r>
       <w:r>
-        <w:t xml:space="preserve"> reduced proportionately (e.g., making one vote per week, which is half of the target, would entitle them to only 50% of their payout). The reduced amount is reallocated to the other token holders in the oracle contract. </w:t>
+        <w:t xml:space="preserve"> reduced proportionately (e.g., making one vote per week, which is </w:t>
+      </w:r>
+      <w:r>
+        <w:lastRenderedPageBreak/>
+        <w:t xml:space="preserve">half of the target, would entitle them to only 50% of their payout). The reduced amount is reallocated to the other token holders in the oracle contract. </w:t>
       </w:r>
     </w:p>
     <w:p>
@@ -2603,11 +2789,7 @@
         <w:footnoteReference w:id="4"/>
       </w:r>
       <w:r>
-        <w:t xml:space="preserve"> The other half of the supply was sent to a contract that generates rewards for LPs, so that each week LPs can get a pro-rata share of the token rewards available that week. If all the LPs claim rewards each week, the incentive </w:t>
-      </w:r>
-      <w:r>
-        <w:lastRenderedPageBreak/>
-        <w:t xml:space="preserve">program will last 20 weeks. After that, the token supply is only affected by the penalties and rewards for oracle data submissions, generating inflation of around 5% in the case only rewards and no penalties are given over a year. </w:t>
+        <w:t xml:space="preserve"> The other half of the supply was sent to a contract that generates rewards for LPs, so that each week LPs can get a pro-rata share of the token rewards available that week. If all the LPs claim rewards each week, the incentive program will last 20 weeks. After that, the token supply is only affected by the penalties and rewards for oracle data submissions, generating inflation of around 5% in the case only rewards and no penalties are given over a year. </w:t>
       </w:r>
       <w:r>
         <w:t xml:space="preserve">I created something that </w:t>
@@ -2646,8 +2828,17 @@
           <w:rFonts w:eastAsia="Times New Roman"/>
           <w:color w:val="222222"/>
         </w:rPr>
-        <w:t>The standard 4.5% vig</w:t>
-      </w:r>
+        <w:t xml:space="preserve">The standard 4.5% </w:t>
+      </w:r>
+      <w:proofErr w:type="spellStart"/>
+      <w:r>
+        <w:rPr>
+          <w:rFonts w:eastAsia="Times New Roman"/>
+          <w:color w:val="222222"/>
+        </w:rPr>
+        <w:t>vig</w:t>
+      </w:r>
+      <w:proofErr w:type="spellEnd"/>
       <w:r>
         <w:rPr>
           <w:rFonts w:eastAsia="Times New Roman"/>
@@ -2667,7 +2858,23 @@
           <w:rFonts w:eastAsia="Times New Roman"/>
           <w:color w:val="222222"/>
         </w:rPr>
-        <w:t xml:space="preserve">implicit in the -110 money line for even bets. As this is a competitive market, it </w:t>
+        <w:t xml:space="preserve">implicit in the </w:t>
+      </w:r>
+      <w:proofErr w:type="gramStart"/>
+      <w:r>
+        <w:rPr>
+          <w:rFonts w:eastAsia="Times New Roman"/>
+          <w:color w:val="222222"/>
+        </w:rPr>
+        <w:t>-110 money</w:t>
+      </w:r>
+      <w:proofErr w:type="gramEnd"/>
+      <w:r>
+        <w:rPr>
+          <w:rFonts w:eastAsia="Times New Roman"/>
+          <w:color w:val="222222"/>
+        </w:rPr>
+        <w:t xml:space="preserve"> line for even bets. As this is a competitive market, it </w:t>
       </w:r>
       <w:r>
         <w:rPr>
@@ -2721,7 +2928,15 @@
     </w:p>
     <w:p>
       <w:r>
-        <w:t xml:space="preserve">The relative stability of odds, their historical accuracy, and the vig make the odds amalgamation simpler than for generating probabilities on binary options (e.g., will the price of ETH be above $2000 on 1/1/2024) or the price of ETH in USDC. Consider that your average daily stock price volatility of 2.5% is 16 times greater than the average bid-ask spread of 0.15%. A market maker who adjusted their bid-ask spread daily would be exposed as a 'money pump' by arbitrageurs, in that if the price moves up 2.5%, the market maker will almost certainly have sold on the way up, generating real-time losses. </w:t>
+        <w:t xml:space="preserve">The relative stability of odds, their historical accuracy, and the </w:t>
+      </w:r>
+      <w:proofErr w:type="spellStart"/>
+      <w:r>
+        <w:t>vig</w:t>
+      </w:r>
+      <w:proofErr w:type="spellEnd"/>
+      <w:r>
+        <w:t xml:space="preserve"> make the odds amalgamation simpler than for generating probabilities on binary options (e.g., will the price of ETH be above $2000 on 1/1/2024) or the price of ETH in USDC. Consider that your average daily stock price volatility of 2.5% is 16 times greater than the average bid-ask spread of 0.15%. A market maker who adjusted their bid-ask spread daily would be exposed as a 'money pump' by arbitrageurs, in that if the price moves up 2.5%, the market maker will almost certainly have sold on the way up, generating real-time losses. </w:t>
       </w:r>
     </w:p>
     <w:p>
@@ -2766,7 +2981,23 @@
           <w:rFonts w:eastAsia="Times New Roman"/>
           <w:color w:val="222222"/>
         </w:rPr>
-        <w:t xml:space="preserve"> from a large sports book will be sufficiently close to the optimal odds to prevent bettors from arbitraging the LPs. A single human can easily find web pages that concisely present the odds or results of high-profile, straight-up bets on the two sports presented on SnowBet. There is no need for price discovery on high-profile sporting events.</w:t>
+        <w:t xml:space="preserve"> from a large sports book will be sufficiently close to the optimal odds to prevent bettors from arbitraging the LPs. A single human can easily find web pages that concisely present the odds or results of high-profile, straight-up bets on the two sports presented on </w:t>
+      </w:r>
+      <w:proofErr w:type="spellStart"/>
+      <w:r>
+        <w:rPr>
+          <w:rFonts w:eastAsia="Times New Roman"/>
+          <w:color w:val="222222"/>
+        </w:rPr>
+        <w:t>SnowBet</w:t>
+      </w:r>
+      <w:proofErr w:type="spellEnd"/>
+      <w:r>
+        <w:rPr>
+          <w:rFonts w:eastAsia="Times New Roman"/>
+          <w:color w:val="222222"/>
+        </w:rPr>
+        <w:t>. There is no need for price discovery on high-profile sporting events.</w:t>
       </w:r>
     </w:p>
     <w:p>
@@ -2781,6 +3012,7 @@
         <w:rPr>
           <w:rFonts w:eastAsia="Times New Roman"/>
         </w:rPr>
+        <w:lastRenderedPageBreak/>
         <w:t>Simplicity from Limited Focus</w:t>
       </w:r>
       <w:bookmarkEnd w:id="4"/>
@@ -2817,180 +3049,297 @@
         <w:t xml:space="preserve">Augur is an example of a betting contract that was too general. </w:t>
       </w:r>
       <w:r>
-        <w:t xml:space="preserve">The protocol allowed users to bet on an almost unlimited set of events; thus, it was a 'prediction market' instead of a betting market. Applying vending machine logic to one of the world's oldest professions seemed straightforward, enabling delusions that pushed Augur's token value to over $1B. However, even with protocol fees at zero to </w:t>
-      </w:r>
-      <w:r>
+        <w:t xml:space="preserve">The protocol allowed users to bet on an almost unlimited set of events; thus, it was a 'prediction market' instead of a betting market. Applying vending machine logic to one of the world's oldest professions seemed straightforward, enabling delusions that pushed Augur's token value to over $1B. However, even with protocol fees at zero to promote growth, the indirect costs from high spreads and month-long payout delays made it useless. Augur is inactive now, but when it was not an obvious failure, the bets offered included many created by hackers promoting deliberately ambiguous wagers. A </w:t>
+      </w:r>
+      <w:proofErr w:type="spellStart"/>
+      <w:r>
+        <w:t>dapp</w:t>
+      </w:r>
+      <w:proofErr w:type="spellEnd"/>
+      <w:r>
+        <w:t xml:space="preserve"> designed for everything is useful for nothing.</w:t>
+      </w:r>
+    </w:p>
+    <w:p>
+      <w:r>
+        <w:t xml:space="preserve">Developers focus on generalizable protocols for two reasons. First, it enables delusions of grandeur as equity token buyers imagine the next Amazon on the blockchain. Secondly, they monetize their investment by incorporating, which creates a legal attack surface. The more generalizable the protocol is, the more difficult it is for regulators to prosecute these organizations. Neither of these is relevant to me, the creator of this contract. I will neither control nor profit from this contract, so I am not concerned with legal prosecution or pumping the oracle token. Bettors, oracle voters and LPs are responsible for minding their local regulators, and the global popularity of </w:t>
+      </w:r>
+      <w:r>
+        <w:t>MMA and American football</w:t>
+      </w:r>
+      <w:r>
+        <w:t xml:space="preserve"> betting </w:t>
+      </w:r>
+      <w:r>
+        <w:t xml:space="preserve">implies a large market that blockchain </w:t>
+      </w:r>
+      <w:proofErr w:type="spellStart"/>
+      <w:r>
+        <w:t>dapps</w:t>
+      </w:r>
+      <w:proofErr w:type="spellEnd"/>
+      <w:r>
+        <w:t xml:space="preserve"> have not yet impacted</w:t>
+      </w:r>
+      <w:r>
+        <w:t>.</w:t>
+      </w:r>
+    </w:p>
+    <w:p>
+      <w:pPr>
+        <w:pStyle w:val="Heading1"/>
+      </w:pPr>
+      <w:bookmarkStart w:id="5" w:name="_Toc138665728"/>
+      <w:r>
+        <w:t>Oracle I</w:t>
+      </w:r>
+      <w:r>
+        <w:t xml:space="preserve">ncentive </w:t>
+      </w:r>
+      <w:bookmarkEnd w:id="5"/>
+      <w:r>
+        <w:t>Compatibility</w:t>
+      </w:r>
+    </w:p>
+    <w:p/>
+    <w:p>
+      <w:pPr>
+        <w:rPr>
+          <w:rFonts w:eastAsia="Times New Roman"/>
+          <w:color w:val="222222"/>
+        </w:rPr>
+      </w:pPr>
+      <w:r>
+        <w:t>Incentive compatibility is vital to low-cost enforcement of contracts, and historically this mechanism centered on reputation, not contract law administered by the state.</w:t>
+      </w:r>
+      <w:r>
+        <w:rPr>
+          <w:rStyle w:val="FootnoteReference"/>
+        </w:rPr>
+        <w:footnoteReference w:id="5"/>
+      </w:r>
+      <w:r>
+        <w:t xml:space="preserve"> The blockchain's transparency, immutability, and pseudonymity make reputation much easier to monitor. When agents have incentives aligned with their counterparties, we minimize indirect costs (delay and spread), making it more attractive for bettors. </w:t>
+      </w:r>
+      <w:r>
+        <w:rPr>
+          <w:rFonts w:eastAsia="Times New Roman"/>
+          <w:color w:val="222222"/>
+        </w:rPr>
+        <w:t>I</w:t>
+      </w:r>
+      <w:r>
+        <w:rPr>
+          <w:rFonts w:eastAsia="Times New Roman"/>
+          <w:color w:val="222222"/>
+        </w:rPr>
+        <w:t>f the bettors and LPs want to cheat, they need to collude with the oracle</w:t>
+      </w:r>
+      <w:r>
+        <w:rPr>
+          <w:rFonts w:eastAsia="Times New Roman"/>
+          <w:color w:val="222222"/>
+        </w:rPr>
+        <w:t>; if the oracle does not cheat, bettors and LPs cannot cheat</w:t>
+      </w:r>
+      <w:r>
+        <w:rPr>
+          <w:rFonts w:eastAsia="Times New Roman"/>
+          <w:color w:val="222222"/>
+        </w:rPr>
+        <w:t xml:space="preserve">. </w:t>
+      </w:r>
+      <w:r>
+        <w:t xml:space="preserve">The focus is to ensure </w:t>
+      </w:r>
+      <w:r>
+        <w:rPr>
+          <w:rFonts w:eastAsia="Times New Roman"/>
+          <w:color w:val="222222"/>
+        </w:rPr>
+        <w:t xml:space="preserve">honest </w:t>
+      </w:r>
+      <w:r>
+        <w:rPr>
+          <w:rFonts w:eastAsia="Times New Roman"/>
+          <w:color w:val="222222"/>
+        </w:rPr>
+        <w:t xml:space="preserve">and timely </w:t>
+      </w:r>
+      <w:r>
+        <w:rPr>
+          <w:rFonts w:eastAsia="Times New Roman"/>
+          <w:color w:val="222222"/>
+        </w:rPr>
+        <w:t>reporting of odds and results is always the oracle collective's value-maximizing act.</w:t>
+      </w:r>
+    </w:p>
+    <w:p>
+      <w:r>
+        <w:t xml:space="preserve">Creating a game where honesty is an oracle/admin's best strategy is straightforward; the keys are simplicity and repeated game, which leads to easy monitoring and a strong incentive towards punishing cheaters. Adding superfluous parties, tokens, and scope increases cost, complexity, and delay. </w:t>
+      </w:r>
+      <w:r>
+        <w:t>By putting players into a</w:t>
+      </w:r>
+      <w:r>
+        <w:t xml:space="preserve"> </w:t>
+      </w:r>
+      <w:r>
+        <w:t>repeated</w:t>
+      </w:r>
+      <w:r>
+        <w:t xml:space="preserve"> game, a previously dominant strategy of defecting becomes dominated by cooperating because the one-time gain is offset by many future periods where payoffs are lower to the defector</w:t>
+      </w:r>
+      <w:r>
+        <w:t>.</w:t>
+      </w:r>
+      <w:r>
+        <w:t xml:space="preserve"> </w:t>
+      </w:r>
+      <w:r>
+        <w:t>Incentive compatibility is critical to low-cost enforcement of contracts, and historically this centered on reputation, not contract law administered by the state</w:t>
+      </w:r>
+      <w:r>
+        <w:t>.</w:t>
+      </w:r>
+      <w:r>
+        <w:rPr>
+          <w:rStyle w:val="EndnoteReference"/>
+        </w:rPr>
+        <w:endnoteReference w:id="2"/>
+      </w:r>
+    </w:p>
+    <w:p>
+      <w:pPr>
+        <w:rPr>
+          <w:rFonts w:eastAsia="Times New Roman"/>
+          <w:color w:val="222222"/>
+        </w:rPr>
+      </w:pPr>
+      <w:r>
+        <w:rPr>
+          <w:rFonts w:eastAsia="Times New Roman"/>
+          <w:color w:val="222222"/>
+        </w:rPr>
         <w:lastRenderedPageBreak/>
-        <w:t>promote growth, the indirect costs from high spreads and month-long payout delays made it useless. Augur is inactive now, but when it was not an obvious failure, the bets offered included many created by hackers promoting deliberately ambiguous wagers. A dapp designed for everything is useful for nothing.</w:t>
-      </w:r>
-    </w:p>
-    <w:p>
-      <w:r>
-        <w:t xml:space="preserve">Developers focus on generalizable protocols for two reasons. First, it enables delusions of grandeur as equity token buyers imagine the next Amazon on the blockchain. Secondly, they monetize their investment by incorporating, which creates a legal attack surface. The more generalizable the protocol is, the more difficult it is for regulators to prosecute these organizations. Neither of these is relevant to me, the creator of this contract. I will neither control nor profit from this contract, so I am not concerned with legal prosecution or pumping the oracle token. Bettors, oracle voters and LPs are responsible for minding their local regulators, and the global popularity of </w:t>
-      </w:r>
-      <w:r>
-        <w:t>MMA and American football</w:t>
-      </w:r>
-      <w:r>
-        <w:t xml:space="preserve"> betting </w:t>
-      </w:r>
-      <w:r>
-        <w:t>implies a large market that blockchain dapps have not yet impacted</w:t>
-      </w:r>
-      <w:r>
-        <w:t>.</w:t>
-      </w:r>
-    </w:p>
-    <w:p>
-      <w:pPr>
-        <w:pStyle w:val="Heading1"/>
-      </w:pPr>
-      <w:bookmarkStart w:id="5" w:name="_Toc138665728"/>
-      <w:r>
-        <w:t>Oracle I</w:t>
-      </w:r>
-      <w:r>
-        <w:t xml:space="preserve">ncentive </w:t>
-      </w:r>
-      <w:bookmarkEnd w:id="5"/>
-      <w:r>
-        <w:t>Compatibility</w:t>
-      </w:r>
-    </w:p>
-    <w:p/>
-    <w:p>
-      <w:pPr>
-        <w:rPr>
-          <w:rFonts w:eastAsia="Times New Roman"/>
-          <w:color w:val="222222"/>
-        </w:rPr>
-      </w:pPr>
-      <w:r>
-        <w:t>Incentive compatibility is vital to low-cost enforcement of contracts, and historically this mechanism centered on reputation, not contract law administered by the state.</w:t>
+        <w:t xml:space="preserve">Consider the following cost-benefit analysis for </w:t>
+      </w:r>
+      <w:proofErr w:type="spellStart"/>
+      <w:r>
+        <w:rPr>
+          <w:rFonts w:eastAsia="Times New Roman"/>
+          <w:color w:val="222222"/>
+        </w:rPr>
+        <w:t>SnowBet's</w:t>
+      </w:r>
+      <w:proofErr w:type="spellEnd"/>
+      <w:r>
+        <w:rPr>
+          <w:rFonts w:eastAsia="Times New Roman"/>
+          <w:color w:val="222222"/>
+        </w:rPr>
+        <w:t xml:space="preserve"> oracle. A conservative equity price/earnings (P/E) ratio is 10. Assume a betting contract has 100 AVAX bets on its books, both long and short. As the oracle's fee is about half of the </w:t>
+      </w:r>
+      <w:proofErr w:type="spellStart"/>
+      <w:r>
+        <w:rPr>
+          <w:rFonts w:eastAsia="Times New Roman"/>
+          <w:color w:val="222222"/>
+        </w:rPr>
+        <w:t>vig</w:t>
+      </w:r>
+      <w:proofErr w:type="spellEnd"/>
+      <w:r>
+        <w:rPr>
+          <w:rFonts w:eastAsia="Times New Roman"/>
+          <w:color w:val="222222"/>
+        </w:rPr>
+        <w:t xml:space="preserve">, this would average about 2.5 AVAX in weekly revenue. Given 50 settlement events over the year, this annualizes to 125 AVAX. Given a 10 P/E, this values the oracle collective at 1,250 AVAX. The maximum potential cheating revenue in this example is 100 AVAX, requiring the hacker to make all the book's net exposure on his pre-ordained picks, so the LPs have net exposure to the wrong side of every bet. </w:t>
+      </w:r>
+    </w:p>
+    <w:p>
+      <w:pPr>
+        <w:rPr>
+          <w:rFonts w:eastAsia="Times New Roman"/>
+          <w:color w:val="222222"/>
+        </w:rPr>
+      </w:pPr>
+      <w:r>
+        <w:rPr>
+          <w:rFonts w:eastAsia="Times New Roman"/>
+          <w:color w:val="222222"/>
+        </w:rPr>
+        <w:t>Such a scam would be conspicuous in the readable event logs, and no rational person would use this contract again, making the value of the oracle token zero. A voting majority's oracle token has a present value of 625 AVAX. Honest reporting is the clear dominant strategy in this improbable worst-case scenario, in that 625 &gt;&gt; 100.</w:t>
       </w:r>
       <w:r>
         <w:rPr>
           <w:rStyle w:val="FootnoteReference"/>
-        </w:rPr>
-        <w:footnoteReference w:id="5"/>
-      </w:r>
-      <w:r>
-        <w:t xml:space="preserve"> The blockchain's transparency, immutability, and pseudonymity make reputation much easier to monitor. When agents have incentives aligned with their counterparties, we minimize indirect costs (delay and spread), making it more attractive for bettors. In SnowBet, bettors and liquidity providers cannot cheat without the oracle, so the only concern is ensuring</w:t>
-      </w:r>
-      <w:r>
-        <w:rPr>
-          <w:rFonts w:eastAsia="Times New Roman"/>
-          <w:color w:val="222222"/>
-        </w:rPr>
-        <w:t xml:space="preserve"> honest reporting of odds and results is always the oracle collective's value-maximizing act. </w:t>
-      </w:r>
-    </w:p>
-    <w:p>
-      <w:r>
-        <w:t xml:space="preserve">Creating a game where honesty is an oracle/admin's best strategy is straightforward; the keys are simplicity and repeated game, which leads to easy monitoring and a strong incentive towards punishing cheaters. Adding superfluous parties, tokens, and scope increases cost, complexity, and delay. </w:t>
-      </w:r>
-      <w:r>
-        <w:t>By putting players into a</w:t>
-      </w:r>
-      <w:r>
+          <w:rFonts w:eastAsia="Times New Roman"/>
+          <w:color w:val="222222"/>
+        </w:rPr>
+        <w:footnoteReference w:id="6"/>
+      </w:r>
+      <w:r>
+        <w:rPr>
+          <w:rFonts w:eastAsia="Times New Roman"/>
+          <w:color w:val="222222"/>
+        </w:rPr>
         <w:t xml:space="preserve"> </w:t>
       </w:r>
-      <w:r>
-        <w:t>repeated</w:t>
-      </w:r>
-      <w:r>
-        <w:t xml:space="preserve"> game, a previously dominant strategy of defecting becomes dominated by cooperating because the one-time gain is offset by many future periods where payoffs are lower to the defector</w:t>
-      </w:r>
-      <w:r>
-        <w:t>.</w:t>
+    </w:p>
+    <w:p>
+      <w:pPr>
+        <w:rPr>
+          <w:rFonts w:eastAsia="Times New Roman"/>
+          <w:color w:val="222222"/>
+        </w:rPr>
+      </w:pPr>
+      <w:r>
+        <w:t>The oracle voters have, literally, all day to evaluate a data submission that can be evaluated in a couple of minutes. A majority 'no' vote among votes cast penalizes the proposer of the data, while a successful submission gets a small reward.</w:t>
+      </w:r>
+      <w:r>
+        <w:rPr>
+          <w:rStyle w:val="FootnoteReference"/>
+        </w:rPr>
+        <w:footnoteReference w:id="7"/>
       </w:r>
       <w:r>
         <w:t xml:space="preserve"> </w:t>
       </w:r>
       <w:r>
-        <w:t>Incentive compatibility is critical to low-cost enforcement of contracts, and historically this centered on reputation, not contract law administered by the state</w:t>
-      </w:r>
-      <w:r>
-        <w:t>.</w:t>
-      </w:r>
-      <w:r>
-        <w:rPr>
-          <w:rStyle w:val="EndnoteReference"/>
-        </w:rPr>
-        <w:endnoteReference w:id="2"/>
-      </w:r>
-    </w:p>
-    <w:p>
-      <w:pPr>
-        <w:rPr>
-          <w:rFonts w:eastAsia="Times New Roman"/>
-          <w:color w:val="222222"/>
-        </w:rPr>
-      </w:pPr>
-      <w:r>
-        <w:rPr>
-          <w:rFonts w:eastAsia="Times New Roman"/>
-          <w:color w:val="222222"/>
-        </w:rPr>
-        <w:t xml:space="preserve">Consider the following cost-benefit analysis for SnowBet's oracle. A conservative equity price/earnings (P/E) ratio is 10. Assume a betting contract has 100 AVAX bets on its books, both long and short. As the oracle's fee is about half of the vig, this would average about 2.5 AVAX in weekly revenue. Given 50 settlement events over the year, this annualizes to 125 AVAX. Given a 10 P/E, this values the oracle collective at 1,250 AVAX. The maximum potential cheating revenue in this example is 100 AVAX, requiring the hacker to make all the book's net exposure on his pre-ordained picks, so the LPs have net exposure to the wrong side of every bet. </w:t>
-      </w:r>
-    </w:p>
-    <w:p>
-      <w:pPr>
-        <w:rPr>
-          <w:rFonts w:eastAsia="Times New Roman"/>
-          <w:color w:val="222222"/>
-        </w:rPr>
-      </w:pPr>
-      <w:r>
-        <w:rPr>
-          <w:rFonts w:eastAsia="Times New Roman"/>
-          <w:color w:val="222222"/>
-        </w:rPr>
-        <w:t>Such a scam would be conspicuous in the readable event logs, and no rational person would use this contract again, making the value of the oracle token zero. A voting majority's oracle token has a present value of 625 AVAX. Honest reporting is the clear dominant strategy in this improbable worst-case scenario, in that 625 &gt;&gt; 100.</w:t>
-      </w:r>
-      <w:r>
-        <w:rPr>
-          <w:rStyle w:val="FootnoteReference"/>
-          <w:rFonts w:eastAsia="Times New Roman"/>
-          <w:color w:val="222222"/>
-        </w:rPr>
-        <w:footnoteReference w:id="6"/>
-      </w:r>
-      <w:r>
-        <w:rPr>
-          <w:rFonts w:eastAsia="Times New Roman"/>
-          <w:color w:val="222222"/>
-        </w:rPr>
-        <w:t xml:space="preserve"> </w:t>
-      </w:r>
-    </w:p>
-    <w:p>
-      <w:pPr>
-        <w:rPr>
-          <w:rFonts w:eastAsia="Times New Roman"/>
-          <w:color w:val="222222"/>
-        </w:rPr>
-      </w:pPr>
-      <w:r>
-        <w:lastRenderedPageBreak/>
-        <w:t>The oracle voters have, literally, all day to evaluate a data submission that can be evaluated in a couple of minutes. A majority 'no' vote among votes cast penalizes the proposer of the data, while a successful submission gets a small reward.</w:t>
-      </w:r>
-      <w:r>
-        <w:rPr>
-          <w:rStyle w:val="FootnoteReference"/>
-        </w:rPr>
-        <w:footnoteReference w:id="7"/>
-      </w:r>
-      <w:r>
-        <w:t xml:space="preserve"> </w:t>
-      </w:r>
-      <w:r>
-        <w:rPr>
-          <w:rFonts w:eastAsia="Times New Roman"/>
-          <w:color w:val="222222"/>
-        </w:rPr>
-        <w:t>The focus and pace of oracle submissions remove any plausible deniability for the oracle cheat action in any single event each week. The website generates event log data in readable form, so one does not need specialized knowledge of hash functions, just access to the sporteth.co website (these are available for customization via GitHub).</w:t>
+        <w:rPr>
+          <w:rFonts w:eastAsia="Times New Roman"/>
+          <w:color w:val="222222"/>
+        </w:rPr>
+        <w:t xml:space="preserve">The </w:t>
+      </w:r>
+      <w:r>
+        <w:rPr>
+          <w:rFonts w:eastAsia="Times New Roman"/>
+          <w:color w:val="222222"/>
+        </w:rPr>
+        <w:t xml:space="preserve">limited </w:t>
+      </w:r>
+      <w:r>
+        <w:rPr>
+          <w:rFonts w:eastAsia="Times New Roman"/>
+          <w:color w:val="222222"/>
+        </w:rPr>
+        <w:t>focus</w:t>
+      </w:r>
+      <w:r>
+        <w:rPr>
+          <w:rFonts w:eastAsia="Times New Roman"/>
+          <w:color w:val="222222"/>
+        </w:rPr>
+        <w:t xml:space="preserve"> of events, timing </w:t>
+      </w:r>
+      <w:r>
+        <w:rPr>
+          <w:rFonts w:eastAsia="Times New Roman"/>
+          <w:color w:val="222222"/>
+        </w:rPr>
+        <w:t>of oracle submissions remove any plausible deniability for the oracle cheat action in any single event each week. The website generates event log data in readable form, so one does not need specialized knowledge of hash functions, just access to the sporteth.co website (these are available for customization via GitHub).</w:t>
       </w:r>
     </w:p>
     <w:p>
@@ -3084,6 +3433,7 @@
     </w:p>
     <w:p>
       <w:r>
+        <w:lastRenderedPageBreak/>
         <w:t>The LP capital backstops residual imbalances in the book. The LP's total capital is available for all contests that week</w:t>
       </w:r>
       <w:r>
@@ -3226,8 +3576,18 @@
                                 <w:sz w:val="20"/>
                                 <w:szCs w:val="20"/>
                               </w:rPr>
-                              <w:t>odds, results, etc</w:t>
+                              <w:t xml:space="preserve">odds, results, </w:t>
                             </w:r>
+                            <w:proofErr w:type="spellStart"/>
+                            <w:r>
+                              <w:rPr>
+                                <w:color w:val="000000" w:themeColor="text1"/>
+                                <w:sz w:val="20"/>
+                                <w:szCs w:val="20"/>
+                              </w:rPr>
+                              <w:t>etc</w:t>
+                            </w:r>
+                            <w:proofErr w:type="spellEnd"/>
                           </w:p>
                         </w:txbxContent>
                       </wps:txbx>
@@ -3305,7 +3665,6 @@
           <w:noProof/>
           <w:color w:val="000000"/>
         </w:rPr>
-        <w:lastRenderedPageBreak/>
         <mc:AlternateContent>
           <mc:Choice Requires="wps">
             <w:drawing>
@@ -3366,13 +3725,23 @@
                                 <w:szCs w:val="20"/>
                               </w:rPr>
                             </w:pPr>
+                            <w:proofErr w:type="spellStart"/>
                             <w:r>
                               <w:rPr>
                                 <w:color w:val="000000" w:themeColor="text1"/>
                                 <w:sz w:val="20"/>
                                 <w:szCs w:val="20"/>
                               </w:rPr>
-                              <w:t>avax fees</w:t>
+                              <w:t>avax</w:t>
+                            </w:r>
+                            <w:proofErr w:type="spellEnd"/>
+                            <w:r>
+                              <w:rPr>
+                                <w:color w:val="000000" w:themeColor="text1"/>
+                                <w:sz w:val="20"/>
+                                <w:szCs w:val="20"/>
+                              </w:rPr>
+                              <w:t xml:space="preserve"> fees</w:t>
                             </w:r>
                           </w:p>
                         </w:txbxContent>
@@ -4443,6 +4812,7 @@
                                 <w:szCs w:val="20"/>
                               </w:rPr>
                             </w:pPr>
+                            <w:proofErr w:type="spellStart"/>
                             <w:r>
                               <w:rPr>
                                 <w:color w:val="000000" w:themeColor="text1"/>
@@ -4451,6 +4821,7 @@
                               </w:rPr>
                               <w:t>avax</w:t>
                             </w:r>
+                            <w:proofErr w:type="spellEnd"/>
                           </w:p>
                         </w:txbxContent>
                       </wps:txbx>
@@ -4571,6 +4942,7 @@
                                 <w:szCs w:val="20"/>
                               </w:rPr>
                             </w:pPr>
+                            <w:proofErr w:type="spellStart"/>
                             <w:r>
                               <w:rPr>
                                 <w:color w:val="000000" w:themeColor="text1"/>
@@ -4579,6 +4951,7 @@
                               </w:rPr>
                               <w:t>avax</w:t>
                             </w:r>
+                            <w:proofErr w:type="spellEnd"/>
                           </w:p>
                         </w:txbxContent>
                       </wps:txbx>
@@ -5245,6 +5618,7 @@
                 <w:color w:val="000000"/>
               </w:rPr>
             </w:pPr>
+            <w:proofErr w:type="spellStart"/>
             <w:r>
               <w:rPr>
                 <w:rFonts w:ascii="Calibri" w:eastAsia="Times New Roman" w:hAnsi="Calibri" w:cs="Calibri"/>
@@ -5252,6 +5626,7 @@
               </w:rPr>
               <w:t>FridayNight</w:t>
             </w:r>
+            <w:proofErr w:type="spellEnd"/>
           </w:p>
         </w:tc>
         <w:tc>
@@ -5281,8 +5656,17 @@
                 <w:rFonts w:ascii="Calibri" w:eastAsia="Times New Roman" w:hAnsi="Calibri" w:cs="Calibri"/>
                 <w:color w:val="000000"/>
               </w:rPr>
-              <w:t>games played</w:t>
-            </w:r>
+              <w:t xml:space="preserve">games </w:t>
+            </w:r>
+            <w:proofErr w:type="gramStart"/>
+            <w:r>
+              <w:rPr>
+                <w:rFonts w:ascii="Calibri" w:eastAsia="Times New Roman" w:hAnsi="Calibri" w:cs="Calibri"/>
+                <w:color w:val="000000"/>
+              </w:rPr>
+              <w:t>played</w:t>
+            </w:r>
+            <w:proofErr w:type="gramEnd"/>
           </w:p>
           <w:p>
             <w:pPr>
@@ -5298,7 +5682,23 @@
                 <w:rFonts w:ascii="Calibri" w:eastAsia="Times New Roman" w:hAnsi="Calibri" w:cs="Calibri"/>
                 <w:color w:val="000000"/>
               </w:rPr>
-              <w:t>LPs can not w/d or deposit</w:t>
+              <w:t xml:space="preserve">LPs </w:t>
+            </w:r>
+            <w:proofErr w:type="spellStart"/>
+            <w:r>
+              <w:rPr>
+                <w:rFonts w:ascii="Calibri" w:eastAsia="Times New Roman" w:hAnsi="Calibri" w:cs="Calibri"/>
+                <w:color w:val="000000"/>
+              </w:rPr>
+              <w:t>can not</w:t>
+            </w:r>
+            <w:proofErr w:type="spellEnd"/>
+            <w:r>
+              <w:rPr>
+                <w:rFonts w:ascii="Calibri" w:eastAsia="Times New Roman" w:hAnsi="Calibri" w:cs="Calibri"/>
+                <w:color w:val="000000"/>
+              </w:rPr>
+              <w:t xml:space="preserve"> w/d or deposit</w:t>
             </w:r>
           </w:p>
           <w:p>
@@ -5517,7 +5917,15 @@
     </w:p>
     <w:p>
       <w:r>
-        <w:t xml:space="preserve">Each week the mma and football games that weekend are sent to the contract. </w:t>
+        <w:t xml:space="preserve">Each week the </w:t>
+      </w:r>
+      <w:proofErr w:type="spellStart"/>
+      <w:r>
+        <w:t>mma</w:t>
+      </w:r>
+      <w:proofErr w:type="spellEnd"/>
+      <w:r>
+        <w:t xml:space="preserve"> and football games that weekend are sent to the contract. </w:t>
       </w:r>
       <w:r>
         <w:t>The data are sent to the betting contract if most oracle token holders vote yes</w:t>
@@ -5529,7 +5937,15 @@
         <w:t>,</w:t>
       </w:r>
       <w:r>
-        <w:t xml:space="preserve"> bettors can bet, and LPs can withdraw or add liquidity to the contract. Odds on particular matches can be updated, but only once a day. LPs cannot withdraw or deposit </w:t>
+        <w:t xml:space="preserve"> bettors can bet, and LPs can withdraw or add liquidity to the contract. Odds on </w:t>
+      </w:r>
+      <w:proofErr w:type="gramStart"/>
+      <w:r>
+        <w:t>particular matches</w:t>
+      </w:r>
+      <w:proofErr w:type="gramEnd"/>
+      <w:r>
+        <w:t xml:space="preserve"> can be updated, but only once a day. LPs cannot withdraw or deposit </w:t>
       </w:r>
       <w:r>
         <w:t xml:space="preserve">during the period between the start of the first game and </w:t>
@@ -5552,6 +5968,7 @@
     </w:p>
     <w:p>
       <w:r>
+        <w:lastRenderedPageBreak/>
         <w:t xml:space="preserve">An initial schedule, updating odds, and results can only be posted </w:t>
       </w:r>
       <w:r>
@@ -5665,11 +6082,7 @@
         <w:t>with</w:t>
       </w:r>
       <w:r>
-        <w:t xml:space="preserve"> the sport (NFL, MMA, etc.), the two opponents, and the starting time. Generally, the favorite will be listed first and the underdog second, though the odds can change over the week while the ordering </w:t>
-      </w:r>
-      <w:r>
-        <w:lastRenderedPageBreak/>
-        <w:t>of the contestants cannot.</w:t>
+        <w:t xml:space="preserve"> the sport (NFL, MMA, etc.), the two opponents, and the starting time. Generally, the favorite will be listed first and the underdog second, though the odds can change over the week while the ordering of the contestants cannot.</w:t>
       </w:r>
       <w:r>
         <w:rPr>
@@ -5698,7 +6111,23 @@
     </w:p>
     <w:p>
       <w:r>
-        <w:t>The contract generates odds with an all-in vig of approximately 4.5%, the standard vig at major betting books.</w:t>
+        <w:t xml:space="preserve">The contract generates odds with an all-in </w:t>
+      </w:r>
+      <w:proofErr w:type="spellStart"/>
+      <w:r>
+        <w:t>vig</w:t>
+      </w:r>
+      <w:proofErr w:type="spellEnd"/>
+      <w:r>
+        <w:t xml:space="preserve"> of approximately 4.5%, the standard </w:t>
+      </w:r>
+      <w:proofErr w:type="spellStart"/>
+      <w:r>
+        <w:t>vig</w:t>
+      </w:r>
+      <w:proofErr w:type="spellEnd"/>
+      <w:r>
+        <w:t xml:space="preserve"> at major betting books.</w:t>
       </w:r>
       <w:r>
         <w:rPr>
@@ -5713,11 +6142,32 @@
         <w:t>SnowBet</w:t>
       </w:r>
       <w:r>
-        <w:t>.co frontend presents all odds in terms of payout to the bettor, the 'all-in' odds that include the fee to the oracle. Thus, when a bettor sees 2.000 decimal odds</w:t>
-      </w:r>
-      <w:r>
-        <w:t xml:space="preserve"> in the SnowBet gui</w:t>
-      </w:r>
+        <w:t xml:space="preserve">.co frontend presents all odds in terms of payout to the bettor, the 'all-in' odds that include the fee to the oracle. Thus, when a </w:t>
+      </w:r>
+      <w:proofErr w:type="spellStart"/>
+      <w:r>
+        <w:t>bettor</w:t>
+      </w:r>
+      <w:proofErr w:type="spellEnd"/>
+      <w:r>
+        <w:t xml:space="preserve"> sees 2.000 decimal odds</w:t>
+      </w:r>
+      <w:r>
+        <w:t xml:space="preserve"> in the </w:t>
+      </w:r>
+      <w:proofErr w:type="spellStart"/>
+      <w:r>
+        <w:t>SnowBet</w:t>
+      </w:r>
+      <w:proofErr w:type="spellEnd"/>
+      <w:r>
+        <w:t xml:space="preserve"> </w:t>
+      </w:r>
+      <w:proofErr w:type="spellStart"/>
+      <w:r>
+        <w:t>gui</w:t>
+      </w:r>
+      <w:proofErr w:type="spellEnd"/>
       <w:r>
         <w:t xml:space="preserve"> they can be sure they will receive 2.0</w:t>
       </w:r>
@@ -5950,6 +6400,7 @@
     </w:p>
     <w:p>
       <w:r>
+        <w:lastRenderedPageBreak/>
         <w:t xml:space="preserve">Adjusting the net required LP margin involves 'linear programming' where the LP's net game exposure is the maximum liability of either team winning. The margin adjustment is applied at the time of a bet, so there will always be sufficient collateral to accommodate any </w:t>
       </w:r>
       <w:r>
@@ -6029,11 +6480,7 @@
     </w:p>
     <w:p>
       <w:r>
-        <w:t xml:space="preserve">The concentration parameter and a limited LP pool limit the damage to stale odds. If a contest had odds significantly off the true odds, the LPs are limited on their exposure to that one contest. The concentration </w:t>
-      </w:r>
-      <w:r>
-        <w:lastRenderedPageBreak/>
-        <w:t xml:space="preserve">parameter and the amount of LP capital not currently used as required collateral determine the maximum bet size on any contest and can be seen on the front end. </w:t>
+        <w:t xml:space="preserve">The concentration parameter and a limited LP pool limit the damage to stale odds. If a contest had odds significantly off the true odds, the LPs are limited on their exposure to that one contest. The concentration parameter and the amount of LP capital not currently used as required collateral determine the maximum bet size on any contest and can be seen on the front end. </w:t>
       </w:r>
     </w:p>
     <w:p/>
@@ -6074,7 +6521,15 @@
         <w:t>win or tie outcomes to redeem their bet</w:t>
       </w:r>
       <w:r>
-        <w:t>s (ties an ‘no contest’ outcomes are considered draws, each bettor gets their money back)</w:t>
+        <w:t xml:space="preserve">s (ties an ‘no contest’ outcomes are considered </w:t>
+      </w:r>
+      <w:proofErr w:type="gramStart"/>
+      <w:r>
+        <w:t>draws,</w:t>
+      </w:r>
+      <w:proofErr w:type="gramEnd"/>
+      <w:r>
+        <w:t xml:space="preserve"> each bettor gets their money back)</w:t>
       </w:r>
       <w:r>
         <w:t>. A bettor must redeem each bet to transfer</w:t>
@@ -6182,11 +6637,16 @@
         <w:t xml:space="preserve"> </w:t>
       </w:r>
       <w:r>
-        <w:t>to the betting contract 'fund</w:t>
+        <w:t>to the betting contract '</w:t>
+      </w:r>
+      <w:proofErr w:type="spellStart"/>
+      <w:r>
+        <w:t>fund</w:t>
       </w:r>
       <w:r>
         <w:t>Book</w:t>
       </w:r>
+      <w:proofErr w:type="spellEnd"/>
       <w:r>
         <w:t xml:space="preserve">' method and then is credited with shares representing their pro-rata ownership of the LP pool. This LP claim exists only within the betting contract and is </w:t>
       </w:r>
@@ -6218,7 +6678,15 @@
         <w:t>T</w:t>
       </w:r>
       <w:r>
-        <w:t>he size of the LP capital should adjust to the volume and degree of cross-margined trading, which will determine the expected pnl. The relation of an LP's share value will be equilibrated by its net capital, which makes creating an LP share token problematic.</w:t>
+        <w:t xml:space="preserve">he size of the LP capital should adjust to the volume and degree of cross-margined trading, which will determine the expected </w:t>
+      </w:r>
+      <w:proofErr w:type="spellStart"/>
+      <w:r>
+        <w:t>pnl</w:t>
+      </w:r>
+      <w:proofErr w:type="spellEnd"/>
+      <w:r>
+        <w:t>. The relation of an LP's share value will be equilibrated by its net capital, which makes creating an LP share token problematic.</w:t>
       </w:r>
     </w:p>
     <w:p>
@@ -6288,7 +6756,11 @@
         <w:t>sure</w:t>
       </w:r>
       <w:r>
-        <w:t xml:space="preserve"> to be able to withdraw at least once each week. More practically, there will be free margin available for marginal LPs to withdraw over much of every week</w:t>
+        <w:t xml:space="preserve"> to be able to withdraw at least once each week. More practically, there will </w:t>
+      </w:r>
+      <w:r>
+        <w:lastRenderedPageBreak/>
+        <w:t>be free margin available for marginal LPs to withdraw over much of every week</w:t>
       </w:r>
       <w:r>
         <w:t>, as bettors will probably not max out the bookie</w:t>
@@ -6350,7 +6822,15 @@
         <w:t>, the LPs would receive a certain profit</w:t>
       </w:r>
       <w:r>
-        <w:t xml:space="preserve"> given the vig built into the odds</w:t>
+        <w:t xml:space="preserve"> given the </w:t>
+      </w:r>
+      <w:proofErr w:type="spellStart"/>
+      <w:r>
+        <w:t>vig</w:t>
+      </w:r>
+      <w:proofErr w:type="spellEnd"/>
+      <w:r>
+        <w:t xml:space="preserve"> built into the odds</w:t>
       </w:r>
       <w:r>
         <w:t xml:space="preserve">. </w:t>
@@ -6403,7 +6883,6 @@
     <w:p/>
     <w:p>
       <w:r>
-        <w:lastRenderedPageBreak/>
         <w:t xml:space="preserve">There is no outside adjudicator to rectify problems, as this would delay payments and complicate the contract (how to incent the adjudicator?). All problems must be solved on-chain within these contracts. </w:t>
       </w:r>
     </w:p>
@@ -6522,6 +7001,7 @@
     </w:p>
     <w:p>
       <w:r>
+        <w:lastRenderedPageBreak/>
         <w:t xml:space="preserve"> </w:t>
       </w:r>
     </w:p>
@@ -6530,10 +7010,18 @@
         <w:t xml:space="preserve">Initial data proposals must be sent between </w:t>
       </w:r>
       <w:r>
-        <w:t>12:00 and 13:00 GMT (7-8 AM summer New York)</w:t>
-      </w:r>
-      <w:r>
-        <w:t>, and voting on proposals lasts at least 11 hours. This gives oracle token holders sufficient time each day to see each data submission</w:t>
+        <w:t>12:00 and 13:00 GMT (7-8 AM summer New York</w:t>
+      </w:r>
+      <w:proofErr w:type="gramStart"/>
+      <w:r>
+        <w:t>)</w:t>
+      </w:r>
+      <w:r>
+        <w:t>, and</w:t>
+      </w:r>
+      <w:proofErr w:type="gramEnd"/>
+      <w:r>
+        <w:t xml:space="preserve"> voting on proposals lasts at least 11 hours. This gives oracle token holders sufficient time each day to see each data submission</w:t>
       </w:r>
       <w:r>
         <w:t>.</w:t>
@@ -6568,7 +7056,6 @@
     </w:p>
     <w:p>
       <w:r>
-        <w:lastRenderedPageBreak/>
         <w:t xml:space="preserve">If </w:t>
       </w:r>
       <w:r>
@@ -6735,7 +7222,15 @@
         <w:t xml:space="preserve"> crypto. </w:t>
       </w:r>
       <w:r>
-        <w:t xml:space="preserve">A truly blockchain-based betting dapp upholds Satoshi's vision of </w:t>
+        <w:t xml:space="preserve">A truly blockchain-based betting </w:t>
+      </w:r>
+      <w:proofErr w:type="spellStart"/>
+      <w:r>
+        <w:t>dapp</w:t>
+      </w:r>
+      <w:proofErr w:type="spellEnd"/>
+      <w:r>
+        <w:t xml:space="preserve"> upholds Satoshi's vision of </w:t>
       </w:r>
       <w:r>
         <w:rPr>
@@ -6774,7 +7269,15 @@
         <w:t>I hope</w:t>
       </w:r>
       <w:r>
-        <w:t xml:space="preserve"> that a focused dapp with </w:t>
+        <w:t xml:space="preserve"> that a focused </w:t>
+      </w:r>
+      <w:proofErr w:type="spellStart"/>
+      <w:r>
+        <w:t>dapp</w:t>
+      </w:r>
+      <w:proofErr w:type="spellEnd"/>
+      <w:r>
+        <w:t xml:space="preserve"> with </w:t>
       </w:r>
       <w:r>
         <w:t>goo</w:t>
@@ -6801,8 +7304,13 @@
         <w:t>e</w:t>
       </w:r>
       <w:r>
-        <w:t xml:space="preserve"> a token. However, unlike most dapps</w:t>
-      </w:r>
+        <w:t xml:space="preserve"> a token. However, unlike most </w:t>
+      </w:r>
+      <w:proofErr w:type="spellStart"/>
+      <w:r>
+        <w:t>dapps</w:t>
+      </w:r>
+      <w:proofErr w:type="spellEnd"/>
       <w:r>
         <w:t>,</w:t>
       </w:r>
@@ -6848,11 +7356,17 @@
         <w:t xml:space="preserve">compatible contract avoids the more costly solution of establishing adjudication procedures and slashing conditions for various infractions. </w:t>
       </w:r>
       <w:r>
-        <w:t xml:space="preserve">The trust one puts into the </w:t>
-      </w:r>
+        <w:t xml:space="preserve">The trust one puts </w:t>
+      </w:r>
+      <w:r>
+        <w:lastRenderedPageBreak/>
+        <w:t xml:space="preserve">into the </w:t>
+      </w:r>
+      <w:proofErr w:type="spellStart"/>
       <w:r>
         <w:t>SnowBet</w:t>
       </w:r>
+      <w:proofErr w:type="spellEnd"/>
       <w:r>
         <w:t xml:space="preserve"> Oracle is fundamentally the same as why investors trust miners: the rational self-interested assessment that honesty dominates dishonesty for a hypothetical individual.</w:t>
       </w:r>
@@ -6876,9 +7390,11 @@
       <w:r>
         <w:t xml:space="preserve"> </w:t>
       </w:r>
+      <w:proofErr w:type="spellStart"/>
       <w:r>
         <w:t>SnowBet</w:t>
       </w:r>
+      <w:proofErr w:type="spellEnd"/>
       <w:r>
         <w:t xml:space="preserve"> presents a quick and efficient way to get asset exposure without the many hassles in standard contracts</w:t>
       </w:r>
@@ -6936,7 +7452,15 @@
     </w:p>
     <w:p>
       <w:r>
-        <w:t>To convert moneyline odds into Decimal odds, we have the following.</w:t>
+        <w:t xml:space="preserve">To convert </w:t>
+      </w:r>
+      <w:proofErr w:type="spellStart"/>
+      <w:r>
+        <w:t>moneyline</w:t>
+      </w:r>
+      <w:proofErr w:type="spellEnd"/>
+      <w:r>
+        <w:t xml:space="preserve"> odds into Decimal odds, we have the following.</w:t>
       </w:r>
     </w:p>
     <w:p>
@@ -6948,11 +7472,27 @@
         <w:ind w:left="720"/>
       </w:pPr>
       <w:r>
-        <w:t xml:space="preserve">For positive moneyline odds: </w:t>
+        <w:t xml:space="preserve">For positive </w:t>
+      </w:r>
+      <w:proofErr w:type="spellStart"/>
+      <w:r>
+        <w:t>moneyline</w:t>
+      </w:r>
+      <w:proofErr w:type="spellEnd"/>
+      <w:r>
+        <w:t xml:space="preserve"> odds: </w:t>
       </w:r>
       <w:r>
         <w:tab/>
-        <w:t>(Moneyline odds/100) + 1 = Decimal odds</w:t>
+        <w:t>(</w:t>
+      </w:r>
+      <w:proofErr w:type="spellStart"/>
+      <w:r>
+        <w:t>Moneyline</w:t>
+      </w:r>
+      <w:proofErr w:type="spellEnd"/>
+      <w:r>
+        <w:t xml:space="preserve"> odds/100) + 1 = Decimal odds</w:t>
       </w:r>
     </w:p>
     <w:p>
@@ -6964,11 +7504,27 @@
         <w:ind w:left="720"/>
       </w:pPr>
       <w:r>
-        <w:t xml:space="preserve">For negative moneyline odds: </w:t>
+        <w:t xml:space="preserve">For negative </w:t>
+      </w:r>
+      <w:proofErr w:type="spellStart"/>
+      <w:r>
+        <w:t>moneyline</w:t>
+      </w:r>
+      <w:proofErr w:type="spellEnd"/>
+      <w:r>
+        <w:t xml:space="preserve"> odds: </w:t>
       </w:r>
       <w:r>
         <w:tab/>
-        <w:t>(100/Moneyline odds) + 1 = Decimal odds</w:t>
+        <w:t>(100/</w:t>
+      </w:r>
+      <w:proofErr w:type="spellStart"/>
+      <w:r>
+        <w:t>Moneyline</w:t>
+      </w:r>
+      <w:proofErr w:type="spellEnd"/>
+      <w:r>
+        <w:t xml:space="preserve"> odds) + 1 = Decimal odds</w:t>
       </w:r>
     </w:p>
     <w:p>
@@ -6982,7 +7538,15 @@
     </w:p>
     <w:p>
       <w:r>
-        <w:t>To translate decimal odds into moneyline odds that are prominent on NFL betting sites, we have the following adjustment mechanism:</w:t>
+        <w:t xml:space="preserve">To translate decimal odds into </w:t>
+      </w:r>
+      <w:proofErr w:type="spellStart"/>
+      <w:r>
+        <w:t>moneyline</w:t>
+      </w:r>
+      <w:proofErr w:type="spellEnd"/>
+      <w:r>
+        <w:t xml:space="preserve"> odds that are prominent on NFL betting sites, we have the following adjustment mechanism:</w:t>
       </w:r>
     </w:p>
     <w:p>
@@ -7013,7 +7577,15 @@
         <w:t>×</w:t>
       </w:r>
       <w:r>
-        <w:t xml:space="preserve"> (decimal odds – 1) = Moneyline odds</w:t>
+        <w:t xml:space="preserve"> (decimal odds – 1) = </w:t>
+      </w:r>
+      <w:proofErr w:type="spellStart"/>
+      <w:r>
+        <w:t>Moneyline</w:t>
+      </w:r>
+      <w:proofErr w:type="spellEnd"/>
+      <w:r>
+        <w:t xml:space="preserve"> odds</w:t>
       </w:r>
     </w:p>
     <w:p>
@@ -7035,7 +7607,23 @@
       </w:r>
       <w:r>
         <w:tab/>
-        <w:t>-100/(decimal odds -1) = Moneyline odds</w:t>
+        <w:t>-100</w:t>
+      </w:r>
+      <w:proofErr w:type="gramStart"/>
+      <w:r>
+        <w:t>/(</w:t>
+      </w:r>
+      <w:proofErr w:type="gramEnd"/>
+      <w:r>
+        <w:t xml:space="preserve">decimal odds -1) = </w:t>
+      </w:r>
+      <w:proofErr w:type="spellStart"/>
+      <w:r>
+        <w:t>Moneyline</w:t>
+      </w:r>
+      <w:proofErr w:type="spellEnd"/>
+      <w:r>
+        <w:t xml:space="preserve"> odds</w:t>
       </w:r>
     </w:p>
     <w:p>
@@ -7055,7 +7643,15 @@
         <w:spacing w:after="0"/>
       </w:pPr>
       <w:r>
-        <w:t>To translate moneyline odds to fractional odds:</w:t>
+        <w:t xml:space="preserve">To translate </w:t>
+      </w:r>
+      <w:proofErr w:type="spellStart"/>
+      <w:r>
+        <w:t>moneyline</w:t>
+      </w:r>
+      <w:proofErr w:type="spellEnd"/>
+      <w:r>
+        <w:t xml:space="preserve"> odds to fractional odds:</w:t>
       </w:r>
     </w:p>
     <w:p>
@@ -7076,11 +7672,34 @@
         <w:ind w:left="720"/>
       </w:pPr>
       <w:r>
-        <w:t xml:space="preserve">For positive moneyline odds: </w:t>
+        <w:t xml:space="preserve">For positive </w:t>
+      </w:r>
+      <w:proofErr w:type="spellStart"/>
+      <w:r>
+        <w:t>moneyline</w:t>
+      </w:r>
+      <w:proofErr w:type="spellEnd"/>
+      <w:r>
+        <w:t xml:space="preserve"> odds: </w:t>
       </w:r>
       <w:r>
         <w:tab/>
-        <w:t>Moneyline odds/100  = Fractional odds</w:t>
+      </w:r>
+      <w:proofErr w:type="spellStart"/>
+      <w:r>
+        <w:t>Moneyline</w:t>
+      </w:r>
+      <w:proofErr w:type="spellEnd"/>
+      <w:r>
+        <w:t xml:space="preserve"> odds/</w:t>
+      </w:r>
+      <w:proofErr w:type="gramStart"/>
+      <w:r>
+        <w:t>100  =</w:t>
+      </w:r>
+      <w:proofErr w:type="gramEnd"/>
+      <w:r>
+        <w:t xml:space="preserve"> Fractional odds</w:t>
       </w:r>
     </w:p>
     <w:p>
@@ -7092,11 +7711,27 @@
         <w:ind w:left="720"/>
       </w:pPr>
       <w:r>
-        <w:t xml:space="preserve">For negative moneyline odds: </w:t>
+        <w:t xml:space="preserve">For negative </w:t>
+      </w:r>
+      <w:proofErr w:type="spellStart"/>
+      <w:r>
+        <w:t>moneyline</w:t>
+      </w:r>
+      <w:proofErr w:type="spellEnd"/>
+      <w:r>
+        <w:t xml:space="preserve"> odds: </w:t>
       </w:r>
       <w:r>
         <w:tab/>
-        <w:t>-100/Moneyline odds = Fractional odds</w:t>
+        <w:t>-100/</w:t>
+      </w:r>
+      <w:proofErr w:type="spellStart"/>
+      <w:r>
+        <w:t>Moneyline</w:t>
+      </w:r>
+      <w:proofErr w:type="spellEnd"/>
+      <w:r>
+        <w:t xml:space="preserve"> odds = Fractional odds</w:t>
       </w:r>
     </w:p>
     <w:p>
@@ -7173,8 +7808,21 @@
       <w:pPr>
         <w:ind w:left="720"/>
       </w:pPr>
-      <w:r>
-        <w:t>Bettor Odds (favorite) = (contractMatchOdds * 0.95)/1000 + 1</w:t>
+      <w:proofErr w:type="spellStart"/>
+      <w:r>
+        <w:t>Bettor</w:t>
+      </w:r>
+      <w:proofErr w:type="spellEnd"/>
+      <w:r>
+        <w:t xml:space="preserve"> Odds (favorite) = (</w:t>
+      </w:r>
+      <w:proofErr w:type="spellStart"/>
+      <w:r>
+        <w:t>contractMatchOdds</w:t>
+      </w:r>
+      <w:proofErr w:type="spellEnd"/>
+      <w:r>
+        <w:t xml:space="preserve"> * 0.95)/1000 + 1</w:t>
       </w:r>
     </w:p>
     <w:p>
@@ -7232,10 +7880,10 @@
             <v:path o:extrusionok="f" gradientshapeok="t" o:connecttype="rect"/>
             <o:lock v:ext="edit" aspectratio="t"/>
           </v:shapetype>
-          <v:shape id="_x0000_i1025" type="#_x0000_t75" style="width:240pt;height:35.25pt" o:ole="">
+          <v:shape id="_x0000_i1025" type="#_x0000_t75" style="width:240pt;height:35pt" o:ole="">
             <v:imagedata r:id="rId8" o:title=""/>
           </v:shape>
-          <o:OLEObject Type="Embed" ProgID="Equation.DSMT4" ShapeID="_x0000_i1025" DrawAspect="Content" ObjectID="_1750337885" r:id="rId9"/>
+          <o:OLEObject Type="Embed" ProgID="Equation.DSMT4" ShapeID="_x0000_i1025" DrawAspect="Content" ObjectID="_1751798186" r:id="rId9"/>
         </w:object>
       </w:r>
     </w:p>
@@ -7430,10 +8078,10 @@
           <w:position w:val="-32"/>
         </w:rPr>
         <w:object w:dxaOrig="1620" w:dyaOrig="700" w14:anchorId="1C412A2C">
-          <v:shape id="_x0000_i1026" type="#_x0000_t75" style="width:81pt;height:35.25pt" o:ole="">
+          <v:shape id="_x0000_i1026" type="#_x0000_t75" style="width:81pt;height:35pt" o:ole="">
             <v:imagedata r:id="rId10" o:title=""/>
           </v:shape>
-          <o:OLEObject Type="Embed" ProgID="Equation.DSMT4" ShapeID="_x0000_i1026" DrawAspect="Content" ObjectID="_1750337886" r:id="rId11"/>
+          <o:OLEObject Type="Embed" ProgID="Equation.DSMT4" ShapeID="_x0000_i1026" DrawAspect="Content" ObjectID="_1751798187" r:id="rId11"/>
         </w:object>
       </w:r>
     </w:p>
@@ -7960,6 +8608,16 @@
         <w:t>In this way, any LP investment or withdrawal reflects the percent change in the size of the LP pool over the investment period.</w:t>
       </w:r>
     </w:p>
+    <w:p>
+      <w:r>
+        <w:t xml:space="preserve">One can see this in the contract </w:t>
+      </w:r>
+      <w:proofErr w:type="gramStart"/>
+      <w:r>
+        <w:t>tests</w:t>
+      </w:r>
+      <w:proofErr w:type="gramEnd"/>
+    </w:p>
     <w:p/>
     <w:p>
       <w:pPr>
@@ -8073,12 +8731,12 @@
     </w:p>
     <w:p>
       <w:r>
+        <w:lastRenderedPageBreak/>
         <w:t xml:space="preserve">This account's userFeePool is then updated to the currentFeePool, so another immediate add or withdrawal of a token by the same token holder would have CurrentFeePool – UserOldFeePool=0, and receive nothing. </w:t>
       </w:r>
     </w:p>
     <w:p>
       <w:r>
-        <w:lastRenderedPageBreak/>
         <w:t>With this method token holders can be sure the contract is in balance, where accounts payable are equal to</w:t>
       </w:r>
       <w:r>
@@ -8290,10 +8948,10 @@
           <w:position w:val="-6"/>
         </w:rPr>
         <w:object w:dxaOrig="3480" w:dyaOrig="279" w14:anchorId="454A1B92">
-          <v:shape id="_x0000_i1027" type="#_x0000_t75" style="width:174pt;height:14.25pt" o:ole="">
+          <v:shape id="_x0000_i1027" type="#_x0000_t75" style="width:174pt;height:14pt" o:ole="">
             <v:imagedata r:id="rId12" o:title=""/>
           </v:shape>
-          <o:OLEObject Type="Embed" ProgID="Equation.DSMT4" ShapeID="_x0000_i1027" DrawAspect="Content" ObjectID="_1750337887" r:id="rId13"/>
+          <o:OLEObject Type="Embed" ProgID="Equation.DSMT4" ShapeID="_x0000_i1027" DrawAspect="Content" ObjectID="_1751798188" r:id="rId13"/>
         </w:object>
       </w:r>
     </w:p>
@@ -8316,6 +8974,7 @@
     </w:p>
     <w:p>
       <w:r>
+        <w:lastRenderedPageBreak/>
         <w:t>The total amount owed if team 0 wins equal the sum of the bet amount and its payoff for all the bets taken on team 0. Let us define two types of capital used to pay bettors, the payout or profit, with must come from someone other than the bettor, and the bettor's initial bet amount, which is returned with his profit:</w:t>
       </w:r>
     </w:p>
@@ -8328,10 +8987,10 @@
           <w:position w:val="-40"/>
         </w:rPr>
         <w:object w:dxaOrig="3980" w:dyaOrig="920" w14:anchorId="0299A660">
-          <v:shape id="_x0000_i1028" type="#_x0000_t75" style="width:198.75pt;height:45pt" o:ole="">
+          <v:shape id="_x0000_i1028" type="#_x0000_t75" style="width:199pt;height:45pt" o:ole="">
             <v:imagedata r:id="rId14" o:title=""/>
           </v:shape>
-          <o:OLEObject Type="Embed" ProgID="Equation.DSMT4" ShapeID="_x0000_i1028" DrawAspect="Content" ObjectID="_1750337888" r:id="rId15"/>
+          <o:OLEObject Type="Embed" ProgID="Equation.DSMT4" ShapeID="_x0000_i1028" DrawAspect="Content" ObjectID="_1751798189" r:id="rId15"/>
         </w:object>
       </w:r>
     </w:p>
@@ -8424,10 +9083,10 @@
           <w:position w:val="-14"/>
         </w:rPr>
         <w:object w:dxaOrig="4660" w:dyaOrig="400" w14:anchorId="5B90628D">
-          <v:shape id="_x0000_i1029" type="#_x0000_t75" style="width:233.25pt;height:20.25pt" o:ole="">
+          <v:shape id="_x0000_i1029" type="#_x0000_t75" style="width:233pt;height:20pt" o:ole="">
             <v:imagedata r:id="rId16" o:title=""/>
           </v:shape>
-          <o:OLEObject Type="Embed" ProgID="Equation.DSMT4" ShapeID="_x0000_i1029" DrawAspect="Content" ObjectID="_1750337889" r:id="rId17"/>
+          <o:OLEObject Type="Embed" ProgID="Equation.DSMT4" ShapeID="_x0000_i1029" DrawAspect="Content" ObjectID="_1751798190" r:id="rId17"/>
         </w:object>
       </w:r>
     </w:p>
@@ -8448,10 +9107,10 @@
           <w:position w:val="-48"/>
         </w:rPr>
         <w:object w:dxaOrig="9920" w:dyaOrig="1080" w14:anchorId="4D21A579">
-          <v:shape id="_x0000_i1030" type="#_x0000_t75" style="width:495.75pt;height:54.75pt" o:ole="">
+          <v:shape id="_x0000_i1030" type="#_x0000_t75" style="width:496pt;height:55pt" o:ole="">
             <v:imagedata r:id="rId18" o:title=""/>
           </v:shape>
-          <o:OLEObject Type="Embed" ProgID="Equation.DSMT4" ShapeID="_x0000_i1030" DrawAspect="Content" ObjectID="_1750337890" r:id="rId19"/>
+          <o:OLEObject Type="Embed" ProgID="Equation.DSMT4" ShapeID="_x0000_i1030" DrawAspect="Content" ObjectID="_1751798191" r:id="rId19"/>
         </w:object>
       </w:r>
     </w:p>
@@ -8539,6 +9198,7 @@
     </w:p>
     <w:p>
       <w:r>
+        <w:lastRenderedPageBreak/>
         <w:t xml:space="preserve">In addition to creating non-zero hash mappings for non-losing teams, the total payments to all bettors </w:t>
       </w:r>
       <w:r>
@@ -8553,7 +9213,6 @@
         <w:pStyle w:val="MTDisplayEquation"/>
       </w:pPr>
       <w:r>
-        <w:lastRenderedPageBreak/>
         <w:tab/>
       </w:r>
       <w:r>
@@ -8561,10 +9220,10 @@
           <w:position w:val="-40"/>
         </w:rPr>
         <w:object w:dxaOrig="4160" w:dyaOrig="920" w14:anchorId="1ED5F32B">
-          <v:shape id="_x0000_i1031" type="#_x0000_t75" style="width:207.75pt;height:45pt" o:ole="">
+          <v:shape id="_x0000_i1031" type="#_x0000_t75" style="width:208pt;height:45pt" o:ole="">
             <v:imagedata r:id="rId20" o:title=""/>
           </v:shape>
-          <o:OLEObject Type="Embed" ProgID="Equation.DSMT4" ShapeID="_x0000_i1031" DrawAspect="Content" ObjectID="_1750337891" r:id="rId21"/>
+          <o:OLEObject Type="Embed" ProgID="Equation.DSMT4" ShapeID="_x0000_i1031" DrawAspect="Content" ObjectID="_1751798192" r:id="rId21"/>
         </w:object>
       </w:r>
     </w:p>
@@ -8846,7 +9505,15 @@
         <w:footnoteRef/>
       </w:r>
       <w:r>
-        <w:t xml:space="preserve"> Bet size must be greater than what is available for instant betting. adjustment: For large bets, the LP’s do not get any of the vig because they take no risk from these big bets. The oracle gets its regular fee.</w:t>
+        <w:t xml:space="preserve"> Bet size must be greater than what is available for instant betting. adjustment: For large bets, the LP’s do not get any of the </w:t>
+      </w:r>
+      <w:proofErr w:type="spellStart"/>
+      <w:r>
+        <w:t>vig</w:t>
+      </w:r>
+      <w:proofErr w:type="spellEnd"/>
+      <w:r>
+        <w:t xml:space="preserve"> because they take no risk from these big bets. The oracle gets its regular fee.</w:t>
       </w:r>
     </w:p>
   </w:footnote>
@@ -8864,6 +9531,7 @@
       <w:r>
         <w:t xml:space="preserve"> Definitions are somewhat arbitrary, but the traditional </w:t>
       </w:r>
+      <w:proofErr w:type="spellStart"/>
       <w:r>
         <w:rPr>
           <w:b/>
@@ -8871,8 +9539,41 @@
         </w:rPr>
         <w:t>vig</w:t>
       </w:r>
-      <w:r>
-        <w:t xml:space="preserve"> is calculated as ‘1 – p*q/(p+q)’, where p and q are the decimal odds of a team and its opponent. Eg, standard even moneyline odd, -110, have dec odds of 1.909, generating a vig of 4.55%. Alternatively, if 2 </w:t>
+      <w:proofErr w:type="spellEnd"/>
+      <w:r>
+        <w:t xml:space="preserve"> is calculated as ‘1 – p*q/(</w:t>
+      </w:r>
+      <w:proofErr w:type="spellStart"/>
+      <w:r>
+        <w:t>p+q</w:t>
+      </w:r>
+      <w:proofErr w:type="spellEnd"/>
+      <w:r>
+        <w:t xml:space="preserve">)’, where p and q are the decimal odds of a team and its opponent. </w:t>
+      </w:r>
+      <w:proofErr w:type="spellStart"/>
+      <w:r>
+        <w:t>Eg</w:t>
+      </w:r>
+      <w:proofErr w:type="spellEnd"/>
+      <w:r>
+        <w:t xml:space="preserve">, standard even </w:t>
+      </w:r>
+      <w:proofErr w:type="spellStart"/>
+      <w:r>
+        <w:t>moneyline</w:t>
+      </w:r>
+      <w:proofErr w:type="spellEnd"/>
+      <w:r>
+        <w:t xml:space="preserve"> odd, -110, have dec odds of 1.909, generating a </w:t>
+      </w:r>
+      <w:proofErr w:type="spellStart"/>
+      <w:r>
+        <w:t>vig</w:t>
+      </w:r>
+      <w:proofErr w:type="spellEnd"/>
+      <w:r>
+        <w:t xml:space="preserve"> of 4.55%. Alternatively, if 2 </w:t>
       </w:r>
       <w:r>
         <w:sym w:font="Symbol" w:char="F0B4"/>
@@ -8894,7 +9595,15 @@
         <w:footnoteRef/>
       </w:r>
       <w:r>
-        <w:t xml:space="preserve"> A 5-1 contest with zero LP risk would have 5 eth bet on one team for every 1 eth on the other.</w:t>
+        <w:t xml:space="preserve"> A 5-1 contest with zero LP risk would have 5 </w:t>
+      </w:r>
+      <w:proofErr w:type="gramStart"/>
+      <w:r>
+        <w:t>eth</w:t>
+      </w:r>
+      <w:proofErr w:type="gramEnd"/>
+      <w:r>
+        <w:t xml:space="preserve"> bet on one team for every 1 eth on the other.</w:t>
       </w:r>
     </w:p>
   </w:footnote>
@@ -8932,8 +9641,16 @@
         <w:rPr>
           <w:i/>
         </w:rPr>
-        <w:t>Lex mercatoria</w:t>
-      </w:r>
+        <w:t xml:space="preserve">Lex </w:t>
+      </w:r>
+      <w:proofErr w:type="spellStart"/>
+      <w:r>
+        <w:rPr>
+          <w:i/>
+        </w:rPr>
+        <w:t>mercatoria</w:t>
+      </w:r>
+      <w:proofErr w:type="spellEnd"/>
       <w:r>
         <w:t>), and its judgments were accepted not out of any legal authority granted by a state's monopoly on violence, but rather refusal would ruin one's business reputation and thus future revenue.</w:t>
       </w:r>
@@ -8999,7 +9716,15 @@
         <w:footnoteRef/>
       </w:r>
       <w:r>
-        <w:t xml:space="preserve"> It is implicit in the common -110 moneyline, in that paying 110 to win 100 means the bettors post 220 and the winner receives 210. The 10 goes to the house, which is 4.5%. </w:t>
+        <w:t xml:space="preserve"> It is implicit in the common -110 </w:t>
+      </w:r>
+      <w:proofErr w:type="spellStart"/>
+      <w:r>
+        <w:t>moneyline</w:t>
+      </w:r>
+      <w:proofErr w:type="spellEnd"/>
+      <w:r>
+        <w:t xml:space="preserve">, in that paying 110 to win 100 means the bettors post 220 and the winner receives 210. The 10 goes to the house, which is 4.5%. </w:t>
       </w:r>
     </w:p>
   </w:footnote>
@@ -9047,7 +9772,15 @@
         <w:footnoteRef/>
       </w:r>
       <w:r>
-        <w:t xml:space="preserve"> A negative vig would allow someone to create positions that would generate arbitrage profits.</w:t>
+        <w:t xml:space="preserve"> A negative </w:t>
+      </w:r>
+      <w:proofErr w:type="spellStart"/>
+      <w:r>
+        <w:t>vig</w:t>
+      </w:r>
+      <w:proofErr w:type="spellEnd"/>
+      <w:r>
+        <w:t xml:space="preserve"> would allow someone to create positions that would generate arbitrage profits.</w:t>
       </w:r>
     </w:p>
   </w:footnote>

--- a/docs/SportEth.docx
+++ b/docs/SportEth.docx
@@ -29,7 +29,6 @@
           <w:szCs w:val="48"/>
         </w:rPr>
       </w:pPr>
-      <w:proofErr w:type="spellStart"/>
       <w:r>
         <w:rPr>
           <w:rFonts w:eastAsia="Times New Roman" w:cs="Times New Roman"/>
@@ -38,28 +37,8 @@
           <w:sz w:val="48"/>
           <w:szCs w:val="48"/>
         </w:rPr>
-        <w:t>Sport</w:t>
-      </w:r>
-      <w:r>
-        <w:rPr>
-          <w:rFonts w:cs="Times New Roman"/>
-          <w:b/>
-          <w:sz w:val="48"/>
-          <w:szCs w:val="48"/>
-        </w:rPr>
-        <w:t>Ξ</w:t>
-      </w:r>
-      <w:r>
-        <w:rPr>
-          <w:rFonts w:eastAsia="Times New Roman" w:cs="Times New Roman"/>
-          <w:b/>
-          <w:color w:val="222222"/>
-          <w:sz w:val="48"/>
-          <w:szCs w:val="48"/>
-        </w:rPr>
-        <w:t>th</w:t>
-      </w:r>
-      <w:proofErr w:type="spellEnd"/>
+        <w:t>AvaxSportsBook</w:t>
+      </w:r>
     </w:p>
     <w:p>
       <w:pPr>
@@ -162,7 +141,7 @@
           <w:sz w:val="24"/>
           <w:szCs w:val="24"/>
         </w:rPr>
-        <w:t>7/24/2023</w:t>
+        <w:t>8/7/2023</w:t>
       </w:r>
       <w:r>
         <w:rPr>
@@ -218,7 +197,6 @@
         </w:rPr>
         <w:t xml:space="preserve"> </w:t>
       </w:r>
-      <w:proofErr w:type="spellStart"/>
       <w:r>
         <w:rPr>
           <w:rFonts w:eastAsia="Times New Roman" w:cs="Times New Roman"/>
@@ -226,9 +204,8 @@
           <w:sz w:val="24"/>
           <w:szCs w:val="24"/>
         </w:rPr>
-        <w:t>SnowBet</w:t>
-      </w:r>
-      <w:proofErr w:type="spellEnd"/>
+        <w:t>AvaxSportsBook (hereafter, ASB)</w:t>
+      </w:r>
       <w:r>
         <w:rPr>
           <w:rFonts w:eastAsia="Times New Roman" w:cs="Times New Roman"/>
@@ -2361,167 +2338,6 @@
       <w:bookmarkStart w:id="3" w:name="_Hlk137213189"/>
     </w:p>
     <w:p>
-      <w:pPr>
-        <w:rPr>
-          <w:rFonts w:eastAsia="Times New Roman"/>
-          <w:color w:val="222222"/>
-        </w:rPr>
-      </w:pPr>
-      <w:r>
-        <w:rPr>
-          <w:rFonts w:eastAsia="Times New Roman"/>
-          <w:color w:val="222222"/>
-        </w:rPr>
-        <w:t xml:space="preserve">No off-chain backend database </w:t>
-      </w:r>
-      <w:proofErr w:type="gramStart"/>
-      <w:r>
-        <w:rPr>
-          <w:rFonts w:eastAsia="Times New Roman"/>
-          <w:color w:val="222222"/>
-        </w:rPr>
-        <w:t>needed</w:t>
-      </w:r>
-      <w:proofErr w:type="gramEnd"/>
-    </w:p>
-    <w:p>
-      <w:pPr>
-        <w:rPr>
-          <w:rFonts w:eastAsia="Times New Roman"/>
-          <w:color w:val="222222"/>
-        </w:rPr>
-      </w:pPr>
-      <w:r>
-        <w:rPr>
-          <w:rFonts w:eastAsia="Times New Roman"/>
-          <w:color w:val="222222"/>
-        </w:rPr>
-        <w:t>boxing</w:t>
-      </w:r>
-    </w:p>
-    <w:p>
-      <w:pPr>
-        <w:rPr>
-          <w:rFonts w:eastAsia="Times New Roman"/>
-          <w:color w:val="222222"/>
-        </w:rPr>
-      </w:pPr>
-      <w:r>
-        <w:rPr>
-          <w:rFonts w:eastAsia="Times New Roman"/>
-          <w:color w:val="222222"/>
-        </w:rPr>
-        <w:t>R</w:t>
-      </w:r>
-      <w:r>
-        <w:rPr>
-          <w:rFonts w:eastAsia="Times New Roman"/>
-          <w:color w:val="222222"/>
-        </w:rPr>
-        <w:t xml:space="preserve">eal success for protocols is the </w:t>
-      </w:r>
-      <w:r>
-        <w:rPr>
-          <w:rFonts w:eastAsia="Times New Roman"/>
-          <w:color w:val="222222"/>
-        </w:rPr>
-        <w:t>S</w:t>
-      </w:r>
-      <w:r>
-        <w:rPr>
-          <w:rFonts w:eastAsia="Times New Roman"/>
-          <w:color w:val="222222"/>
-        </w:rPr>
-        <w:t xml:space="preserve">atoshi </w:t>
-      </w:r>
-      <w:r>
-        <w:rPr>
-          <w:rFonts w:eastAsia="Times New Roman"/>
-          <w:color w:val="222222"/>
-        </w:rPr>
-        <w:t>method: it</w:t>
-      </w:r>
-      <w:r>
-        <w:rPr>
-          <w:rFonts w:eastAsia="Times New Roman"/>
-          <w:color w:val="222222"/>
-        </w:rPr>
-        <w:t xml:space="preserve"> </w:t>
-      </w:r>
-      <w:proofErr w:type="gramStart"/>
-      <w:r>
-        <w:rPr>
-          <w:rFonts w:eastAsia="Times New Roman"/>
-          <w:color w:val="222222"/>
-        </w:rPr>
-        <w:t>works</w:t>
-      </w:r>
-      <w:proofErr w:type="gramEnd"/>
-      <w:r>
-        <w:rPr>
-          <w:rFonts w:eastAsia="Times New Roman"/>
-          <w:color w:val="222222"/>
-        </w:rPr>
-        <w:t xml:space="preserve"> and the founders/team fade away to irrelevance</w:t>
-      </w:r>
-      <w:r>
-        <w:rPr>
-          <w:rFonts w:eastAsia="Times New Roman"/>
-          <w:color w:val="222222"/>
-        </w:rPr>
-        <w:t>. If Satoshi were a real person, many seeking to stop Bitcoin would have poured through his writings and found something he wrote to support the idea that Bitcoin is a tool of the WEF, Nazis, etc. I am not fading away, but explicitly divorcing myself from the contract</w:t>
-      </w:r>
-      <w:r>
-        <w:rPr>
-          <w:rFonts w:eastAsia="Times New Roman"/>
-          <w:color w:val="222222"/>
-        </w:rPr>
-        <w:t xml:space="preserve"> in every way outside of promoting it</w:t>
-      </w:r>
-      <w:r>
-        <w:rPr>
-          <w:rFonts w:eastAsia="Times New Roman"/>
-          <w:color w:val="222222"/>
-        </w:rPr>
-        <w:t xml:space="preserve">. </w:t>
-      </w:r>
-      <w:r>
-        <w:rPr>
-          <w:rFonts w:eastAsia="Times New Roman"/>
-          <w:color w:val="222222"/>
-        </w:rPr>
-        <w:t>If people want to censor it, I have</w:t>
-      </w:r>
-      <w:r>
-        <w:rPr>
-          <w:rFonts w:eastAsia="Times New Roman"/>
-          <w:color w:val="222222"/>
-        </w:rPr>
-        <w:t xml:space="preserve"> no more power to manage the contract than anyone </w:t>
-      </w:r>
-      <w:r>
-        <w:rPr>
-          <w:rFonts w:eastAsia="Times New Roman"/>
-          <w:color w:val="222222"/>
-        </w:rPr>
-        <w:t>else and cannot</w:t>
-      </w:r>
-      <w:r>
-        <w:rPr>
-          <w:rFonts w:eastAsia="Times New Roman"/>
-          <w:color w:val="222222"/>
-        </w:rPr>
-        <w:t xml:space="preserve"> shut it down</w:t>
-      </w:r>
-      <w:r>
-        <w:rPr>
-          <w:rFonts w:eastAsia="Times New Roman"/>
-          <w:color w:val="222222"/>
-        </w:rPr>
-        <w:t xml:space="preserve">. </w:t>
-      </w:r>
-    </w:p>
-    <w:p>
       <w:r>
         <w:rPr>
           <w:rFonts w:eastAsia="Times New Roman"/>
@@ -2625,23 +2441,7 @@
           <w:rFonts w:eastAsia="Times New Roman"/>
           <w:color w:val="222222"/>
         </w:rPr>
-        <w:t xml:space="preserve"> The LPs do not get any of the </w:t>
-      </w:r>
-      <w:proofErr w:type="spellStart"/>
-      <w:r>
-        <w:rPr>
-          <w:rFonts w:eastAsia="Times New Roman"/>
-          <w:color w:val="222222"/>
-        </w:rPr>
-        <w:t>vig</w:t>
-      </w:r>
-      <w:proofErr w:type="spellEnd"/>
-      <w:r>
-        <w:rPr>
-          <w:rFonts w:eastAsia="Times New Roman"/>
-          <w:color w:val="222222"/>
-        </w:rPr>
-        <w:t xml:space="preserve"> for these large bets</w:t>
+        <w:t xml:space="preserve"> The LPs do not get any of the vig for these large bets</w:t>
       </w:r>
       <w:r>
         <w:rPr>
@@ -2723,23 +2523,7 @@
           <w:rFonts w:eastAsia="Times New Roman"/>
           <w:color w:val="222222"/>
         </w:rPr>
-        <w:t xml:space="preserve"> return for the risk they take, in that there may be periods where bettors make net profits implying LP losses. The ratio of LP capital relative to the amount of betting determines the return on equity, allowing the amount of capital to equilibrate this market (if the return is too low, capital will leave, raising the expected LP return). Bets are automatically </w:t>
-      </w:r>
-      <w:proofErr w:type="gramStart"/>
-      <w:r>
-        <w:rPr>
-          <w:rFonts w:eastAsia="Times New Roman"/>
-          <w:color w:val="222222"/>
-        </w:rPr>
-        <w:t>cross-margined</w:t>
-      </w:r>
-      <w:proofErr w:type="gramEnd"/>
-      <w:r>
-        <w:rPr>
-          <w:rFonts w:eastAsia="Times New Roman"/>
-          <w:color w:val="222222"/>
-        </w:rPr>
-        <w:t xml:space="preserve"> so that the capital required is minimized. For example, 10 AVAX collateralizes a single bet paying out 10 AVAX, and a contest where the winning payout is 510 AVAX if one team wins and 500 AVAX if its opponent wins.</w:t>
+        <w:t xml:space="preserve"> return for the risk they take, in that there may be periods where bettors make net profits implying LP losses. The ratio of LP capital relative to the amount of betting determines the return on equity, allowing the amount of capital to equilibrate this market (if the return is too low, capital will leave, raising the expected LP return). Bets are automatically cross-margined so that the capital required is minimized. For example, 10 AVAX collateralizes a single bet paying out 10 AVAX, and a contest where the winning payout is 510 AVAX if one team wins and 500 AVAX if its opponent wins.</w:t>
       </w:r>
       <w:r>
         <w:rPr>
@@ -2771,25 +2555,25 @@
         <w:t>oracle revenue is</w:t>
       </w:r>
       <w:r>
-        <w:t xml:space="preserve"> reduced proportionately (e.g., making one vote per week, which is </w:t>
+        <w:t xml:space="preserve"> reduced proportionately (e.g., making one vote per week, which is half of the target, would entitle them to only 50% of their payout). The reduced amount is reallocated to the other token holders in the oracle contract. </w:t>
+      </w:r>
+    </w:p>
+    <w:p>
+      <w:r>
+        <w:t>Initially, I distributed half of the immutable lifetime supply of oracle tokens to people willing and able to administer this contract. I created this, but I have no control or financial interest.</w:t>
+      </w:r>
+      <w:r>
+        <w:rPr>
+          <w:rStyle w:val="FootnoteReference"/>
+        </w:rPr>
+        <w:footnoteReference w:id="4"/>
+      </w:r>
+      <w:r>
+        <w:t xml:space="preserve"> The other half of the supply was sent to a contract that generates rewards for LPs, so that each week LPs can get a pro-rata share of the token rewards available that week. If all the LPs claim rewards each week, the incentive program will last 20 weeks. After that, the token supply is only affected by the penalties and rewards for oracle data submissions, generating inflation of around 5% in the case only rewards and no penalties are </w:t>
       </w:r>
       <w:r>
         <w:lastRenderedPageBreak/>
-        <w:t xml:space="preserve">half of the target, would entitle them to only 50% of their payout). The reduced amount is reallocated to the other token holders in the oracle contract. </w:t>
-      </w:r>
-    </w:p>
-    <w:p>
-      <w:r>
-        <w:t>Initially, I distributed half of the immutable lifetime supply of oracle tokens to people willing and able to administer this contract. I created this, but I have no control or financial interest.</w:t>
-      </w:r>
-      <w:r>
-        <w:rPr>
-          <w:rStyle w:val="FootnoteReference"/>
-        </w:rPr>
-        <w:footnoteReference w:id="4"/>
-      </w:r>
-      <w:r>
-        <w:t xml:space="preserve"> The other half of the supply was sent to a contract that generates rewards for LPs, so that each week LPs can get a pro-rata share of the token rewards available that week. If all the LPs claim rewards each week, the incentive program will last 20 weeks. After that, the token supply is only affected by the penalties and rewards for oracle data submissions, generating inflation of around 5% in the case only rewards and no penalties are given over a year. </w:t>
+        <w:t xml:space="preserve">given over a year. </w:t>
       </w:r>
       <w:r>
         <w:t xml:space="preserve">I created something that </w:t>
@@ -2828,115 +2612,82 @@
           <w:rFonts w:eastAsia="Times New Roman"/>
           <w:color w:val="222222"/>
         </w:rPr>
-        <w:t xml:space="preserve">The standard 4.5% </w:t>
-      </w:r>
-      <w:proofErr w:type="spellStart"/>
+        <w:t>The standard 4.5% vig</w:t>
+      </w:r>
       <w:r>
         <w:rPr>
           <w:rFonts w:eastAsia="Times New Roman"/>
           <w:color w:val="222222"/>
         </w:rPr>
-        <w:t>vig</w:t>
-      </w:r>
-      <w:proofErr w:type="spellEnd"/>
+        <w:t xml:space="preserve"> in sport book odds</w:t>
+      </w:r>
       <w:r>
         <w:rPr>
           <w:rFonts w:eastAsia="Times New Roman"/>
           <w:color w:val="222222"/>
         </w:rPr>
-        <w:t xml:space="preserve"> in sport book odds</w:t>
+        <w:t xml:space="preserve"> has been stable for decades, </w:t>
       </w:r>
       <w:r>
         <w:rPr>
           <w:rFonts w:eastAsia="Times New Roman"/>
           <w:color w:val="222222"/>
         </w:rPr>
-        <w:t xml:space="preserve"> has been stable for decades, </w:t>
+        <w:t xml:space="preserve">implicit in the -110 money line for even bets. As this is a competitive market, it </w:t>
       </w:r>
       <w:r>
         <w:rPr>
           <w:rFonts w:eastAsia="Times New Roman"/>
           <w:color w:val="222222"/>
         </w:rPr>
-        <w:t xml:space="preserve">implicit in the </w:t>
-      </w:r>
-      <w:proofErr w:type="gramStart"/>
+        <w:t>reflect</w:t>
+      </w:r>
       <w:r>
         <w:rPr>
           <w:rFonts w:eastAsia="Times New Roman"/>
           <w:color w:val="222222"/>
         </w:rPr>
-        <w:t>-110 money</w:t>
-      </w:r>
-      <w:proofErr w:type="gramEnd"/>
+        <w:t>s</w:t>
+      </w:r>
       <w:r>
         <w:rPr>
           <w:rFonts w:eastAsia="Times New Roman"/>
           <w:color w:val="222222"/>
         </w:rPr>
-        <w:t xml:space="preserve"> line for even bets. As this is a competitive market, it </w:t>
+        <w:t xml:space="preserve"> an equilibrium balancing the demands of bettors and bookies</w:t>
       </w:r>
       <w:r>
         <w:rPr>
           <w:rFonts w:eastAsia="Times New Roman"/>
           <w:color w:val="222222"/>
         </w:rPr>
-        <w:t>reflect</w:t>
+        <w:t xml:space="preserve"> as opposed to monopoly power. </w:t>
       </w:r>
       <w:r>
         <w:rPr>
           <w:rFonts w:eastAsia="Times New Roman"/>
           <w:color w:val="222222"/>
         </w:rPr>
-        <w:t>s</w:t>
+        <w:t>The blockchain's relatively easy access makes an intelligent contract the preferred choice for many bettors even when offering identical odds to the major casinos. So, the focus should not be on significantly reducing this fee, which is essential for incenting our needed LPs and oracle, who split the fees evenly. The standard Vegas odds advertised online on major fights and football games are stable and efficient, so simply using these odds is also efficient.</w:t>
       </w:r>
       <w:r>
         <w:rPr>
           <w:rFonts w:eastAsia="Times New Roman"/>
           <w:color w:val="222222"/>
         </w:rPr>
-        <w:t xml:space="preserve"> an equilibrium balancing the demands of bettors and bookies</w:t>
+        <w:t xml:space="preserve"> </w:t>
       </w:r>
       <w:r>
         <w:rPr>
           <w:rFonts w:eastAsia="Times New Roman"/>
           <w:color w:val="222222"/>
         </w:rPr>
-        <w:t xml:space="preserve"> as opposed to monopoly power. </w:t>
-      </w:r>
-      <w:r>
-        <w:rPr>
-          <w:rFonts w:eastAsia="Times New Roman"/>
-          <w:color w:val="222222"/>
-        </w:rPr>
-        <w:t>The blockchain's relatively easy access makes an intelligent contract the preferred choice for many bettors even when offering identical odds to the major casinos. So, the focus should not be on significantly reducing this fee, which is essential for incenting our needed LPs and oracle, who split the fees evenly. The standard Vegas odds advertised online on major fights and football games are stable and efficient, so simply using these odds is also efficient.</w:t>
-      </w:r>
-      <w:r>
-        <w:rPr>
-          <w:rFonts w:eastAsia="Times New Roman"/>
-          <w:color w:val="222222"/>
-        </w:rPr>
-        <w:t xml:space="preserve"> </w:t>
-      </w:r>
-      <w:r>
-        <w:rPr>
-          <w:rFonts w:eastAsia="Times New Roman"/>
-          <w:color w:val="222222"/>
-        </w:rPr>
         <w:t xml:space="preserve">The hassle-free ability to provide liquidity and take bets is sufficient to make it a dominant alternative for many. </w:t>
       </w:r>
     </w:p>
     <w:p>
       <w:r>
-        <w:t xml:space="preserve">The relative stability of odds, their historical accuracy, and the </w:t>
-      </w:r>
-      <w:proofErr w:type="spellStart"/>
-      <w:r>
-        <w:t>vig</w:t>
-      </w:r>
-      <w:proofErr w:type="spellEnd"/>
-      <w:r>
-        <w:t xml:space="preserve"> make the odds amalgamation simpler than for generating probabilities on binary options (e.g., will the price of ETH be above $2000 on 1/1/2024) or the price of ETH in USDC. Consider that your average daily stock price volatility of 2.5% is 16 times greater than the average bid-ask spread of 0.15%. A market maker who adjusted their bid-ask spread daily would be exposed as a 'money pump' by arbitrageurs, in that if the price moves up 2.5%, the market maker will almost certainly have sold on the way up, generating real-time losses. </w:t>
+        <w:t xml:space="preserve">The relative stability of odds, their historical accuracy, and the vig make the odds amalgamation simpler than for generating probabilities on binary options (e.g., will the price of ETH be above $2000 on 1/1/2024) or the price of ETH in USDC. Consider that your average daily stock price volatility of 2.5% is 16 times greater than the average bid-ask spread of 0.15%. A market maker who adjusted their bid-ask spread daily would be exposed as a 'money pump' by arbitrageurs, in that if the price moves up 2.5%, the market maker will almost certainly have sold on the way up, generating real-time losses. </w:t>
       </w:r>
     </w:p>
     <w:p>
@@ -2983,15 +2734,13 @@
         </w:rPr>
         <w:t xml:space="preserve"> from a large sports book will be sufficiently close to the optimal odds to prevent bettors from arbitraging the LPs. A single human can easily find web pages that concisely present the odds or results of high-profile, straight-up bets on the two sports presented on </w:t>
       </w:r>
-      <w:proofErr w:type="spellStart"/>
       <w:r>
         <w:rPr>
           <w:rFonts w:eastAsia="Times New Roman"/>
           <w:color w:val="222222"/>
         </w:rPr>
-        <w:t>SnowBet</w:t>
-      </w:r>
-      <w:proofErr w:type="spellEnd"/>
+        <w:t>ASB</w:t>
+      </w:r>
       <w:r>
         <w:rPr>
           <w:rFonts w:eastAsia="Times New Roman"/>
@@ -3012,96 +2761,190 @@
         <w:rPr>
           <w:rFonts w:eastAsia="Times New Roman"/>
         </w:rPr>
+        <w:t>Simplicity from Limited Focus</w:t>
+      </w:r>
+      <w:bookmarkEnd w:id="4"/>
+    </w:p>
+    <w:p>
+      <w:pPr>
+        <w:spacing w:before="240" w:after="240"/>
+      </w:pPr>
+      <w:r>
+        <w:t xml:space="preserve">Football and MMA are almost exclusively weekend events. A focused set of weekly win/lose events makes incentivizing the oracle easier. In contrast, if we targeted a standard centralized sportsbook, it would </w:t>
+      </w:r>
+      <w:r>
+        <w:t>always cover many diverse events</w:t>
+      </w:r>
+      <w:r>
+        <w:t xml:space="preserve"> on most days of the week. Only a subset of the oracle token holders could evaluate these data, creating edge cases where a minority </w:t>
+      </w:r>
+      <w:r>
+        <w:t xml:space="preserve">of token holders can </w:t>
+      </w:r>
+      <w:r>
+        <w:t>take advantage of inattentive oracle token holders</w:t>
+      </w:r>
+      <w:r>
+        <w:t xml:space="preserve">, a major attack surface. </w:t>
+      </w:r>
+    </w:p>
+    <w:p>
+      <w:r>
+        <w:rPr>
+          <w:rFonts w:eastAsia="Times New Roman"/>
+          <w:color w:val="222222"/>
+        </w:rPr>
+        <w:t xml:space="preserve">Augur is an example of a betting contract that was too general. </w:t>
+      </w:r>
+      <w:r>
+        <w:t xml:space="preserve">The protocol allowed users to bet on an almost unlimited set of events; thus, it was a 'prediction market' instead of a betting market. Applying vending machine logic to one of the world's oldest professions seemed straightforward, enabling delusions that pushed Augur's token value to over $1B. However, even with protocol fees at zero to promote growth, the indirect costs from high spreads and month-long payout delays made it useless. </w:t>
+      </w:r>
+      <w:r>
         <w:lastRenderedPageBreak/>
-        <w:t>Simplicity from Limited Focus</w:t>
-      </w:r>
-      <w:bookmarkEnd w:id="4"/>
-    </w:p>
-    <w:p>
-      <w:pPr>
-        <w:spacing w:before="240" w:after="240"/>
-      </w:pPr>
-      <w:r>
-        <w:t xml:space="preserve">Football and MMA are almost exclusively weekend events. A focused set of weekly win/lose events makes incentivizing the oracle easier. In contrast, if we targeted a standard centralized sportsbook, it would </w:t>
-      </w:r>
-      <w:r>
-        <w:t>always cover many diverse events</w:t>
-      </w:r>
-      <w:r>
-        <w:t xml:space="preserve"> on most days of the week. Only a subset of the oracle token holders could evaluate these data, creating edge cases where a minority </w:t>
-      </w:r>
-      <w:r>
-        <w:t xml:space="preserve">of token holders can </w:t>
-      </w:r>
-      <w:r>
-        <w:t>take advantage of inattentive oracle token holders</w:t>
-      </w:r>
-      <w:r>
-        <w:t xml:space="preserve">, a major attack surface. </w:t>
-      </w:r>
-    </w:p>
-    <w:p>
-      <w:r>
+        <w:t>Augur is inactive now, but when it was not an obvious failure, the bets offered included many created by hackers promoting deliberately ambiguous wagers. A dapp designed for everything is useful for nothing.</w:t>
+      </w:r>
+    </w:p>
+    <w:p>
+      <w:r>
+        <w:t xml:space="preserve">Developers focus on generalizable protocols for two reasons. First, it enables delusions of grandeur as equity token buyers imagine the next Amazon on the blockchain. Secondly, they monetize their investment by incorporating, which creates a legal attack surface. The more generalizable the protocol is, the more difficult it is for regulators to prosecute these organizations. Neither of these is relevant to me, the creator of this contract. I will neither control nor profit from this contract, so I am not concerned with legal prosecution or pumping the oracle token. Bettors, oracle voters and LPs are responsible for minding their local regulators, and the global popularity of </w:t>
+      </w:r>
+      <w:r>
+        <w:t>MMA and American football</w:t>
+      </w:r>
+      <w:r>
+        <w:t xml:space="preserve"> betting </w:t>
+      </w:r>
+      <w:r>
+        <w:t>implies a large market that blockchain dapps have not yet impacted</w:t>
+      </w:r>
+      <w:r>
+        <w:t>.</w:t>
+      </w:r>
+    </w:p>
+    <w:p>
+      <w:pPr>
+        <w:pStyle w:val="Heading1"/>
+      </w:pPr>
+      <w:bookmarkStart w:id="5" w:name="_Toc138665728"/>
+      <w:r>
+        <w:t>Oracle I</w:t>
+      </w:r>
+      <w:r>
+        <w:t xml:space="preserve">ncentive </w:t>
+      </w:r>
+      <w:bookmarkEnd w:id="5"/>
+      <w:r>
+        <w:t>Compatibility</w:t>
+      </w:r>
+    </w:p>
+    <w:p/>
+    <w:p>
+      <w:pPr>
         <w:rPr>
           <w:rFonts w:eastAsia="Times New Roman"/>
           <w:color w:val="222222"/>
         </w:rPr>
-        <w:t xml:space="preserve">Augur is an example of a betting contract that was too general. </w:t>
-      </w:r>
-      <w:r>
-        <w:t xml:space="preserve">The protocol allowed users to bet on an almost unlimited set of events; thus, it was a 'prediction market' instead of a betting market. Applying vending machine logic to one of the world's oldest professions seemed straightforward, enabling delusions that pushed Augur's token value to over $1B. However, even with protocol fees at zero to promote growth, the indirect costs from high spreads and month-long payout delays made it useless. Augur is inactive now, but when it was not an obvious failure, the bets offered included many created by hackers promoting deliberately ambiguous wagers. A </w:t>
-      </w:r>
-      <w:proofErr w:type="spellStart"/>
-      <w:r>
-        <w:t>dapp</w:t>
-      </w:r>
-      <w:proofErr w:type="spellEnd"/>
-      <w:r>
-        <w:t xml:space="preserve"> designed for everything is useful for nothing.</w:t>
-      </w:r>
-    </w:p>
-    <w:p>
-      <w:r>
-        <w:t xml:space="preserve">Developers focus on generalizable protocols for two reasons. First, it enables delusions of grandeur as equity token buyers imagine the next Amazon on the blockchain. Secondly, they monetize their investment by incorporating, which creates a legal attack surface. The more generalizable the protocol is, the more difficult it is for regulators to prosecute these organizations. Neither of these is relevant to me, the creator of this contract. I will neither control nor profit from this contract, so I am not concerned with legal prosecution or pumping the oracle token. Bettors, oracle voters and LPs are responsible for minding their local regulators, and the global popularity of </w:t>
-      </w:r>
-      <w:r>
-        <w:t>MMA and American football</w:t>
-      </w:r>
-      <w:r>
-        <w:t xml:space="preserve"> betting </w:t>
-      </w:r>
-      <w:r>
-        <w:t xml:space="preserve">implies a large market that blockchain </w:t>
-      </w:r>
-      <w:proofErr w:type="spellStart"/>
-      <w:r>
-        <w:t>dapps</w:t>
-      </w:r>
-      <w:proofErr w:type="spellEnd"/>
-      <w:r>
-        <w:t xml:space="preserve"> have not yet impacted</w:t>
+      </w:pPr>
+      <w:r>
+        <w:t>Incentive compatibility is vital to low-cost enforcement of contracts, and historically this mechanism centered on reputation, not contract law administered by the state.</w:t>
+      </w:r>
+      <w:r>
+        <w:rPr>
+          <w:rStyle w:val="FootnoteReference"/>
+        </w:rPr>
+        <w:footnoteReference w:id="5"/>
+      </w:r>
+      <w:r>
+        <w:t xml:space="preserve"> The blockchain's transparency, immutability, and pseudonymity make reputation much easier to monitor. When agents have incentives aligned with their counterparties, we minimize indirect costs (delay and spread), making it more attractive for bettors. </w:t>
+      </w:r>
+      <w:r>
+        <w:rPr>
+          <w:rFonts w:eastAsia="Times New Roman"/>
+          <w:color w:val="222222"/>
+        </w:rPr>
+        <w:t>I</w:t>
+      </w:r>
+      <w:r>
+        <w:rPr>
+          <w:rFonts w:eastAsia="Times New Roman"/>
+          <w:color w:val="222222"/>
+        </w:rPr>
+        <w:t>f the bettors and LPs want to cheat, they need to collude with the oracle</w:t>
+      </w:r>
+      <w:r>
+        <w:rPr>
+          <w:rFonts w:eastAsia="Times New Roman"/>
+          <w:color w:val="222222"/>
+        </w:rPr>
+        <w:t>; if the oracle does not cheat, bettors and LPs cannot cheat</w:t>
+      </w:r>
+      <w:r>
+        <w:rPr>
+          <w:rFonts w:eastAsia="Times New Roman"/>
+          <w:color w:val="222222"/>
+        </w:rPr>
+        <w:t xml:space="preserve">. </w:t>
+      </w:r>
+      <w:r>
+        <w:t xml:space="preserve">The focus is to ensure </w:t>
+      </w:r>
+      <w:r>
+        <w:rPr>
+          <w:rFonts w:eastAsia="Times New Roman"/>
+          <w:color w:val="222222"/>
+        </w:rPr>
+        <w:t xml:space="preserve">honest </w:t>
+      </w:r>
+      <w:r>
+        <w:rPr>
+          <w:rFonts w:eastAsia="Times New Roman"/>
+          <w:color w:val="222222"/>
+        </w:rPr>
+        <w:t xml:space="preserve">and timely </w:t>
+      </w:r>
+      <w:r>
+        <w:rPr>
+          <w:rFonts w:eastAsia="Times New Roman"/>
+          <w:color w:val="222222"/>
+        </w:rPr>
+        <w:t>reporting of odds and results is always the oracle collective's value-maximizing act.</w:t>
+      </w:r>
+    </w:p>
+    <w:p>
+      <w:r>
+        <w:t xml:space="preserve">Creating a game where honesty is an oracle/admin's best strategy is straightforward; the keys are simplicity and repeated game, which leads to easy monitoring and a strong incentive towards punishing cheaters. Adding superfluous parties, tokens, and scope increases cost, complexity, and delay. </w:t>
+      </w:r>
+      <w:r>
+        <w:t>By putting players into a</w:t>
+      </w:r>
+      <w:r>
+        <w:t xml:space="preserve"> </w:t>
+      </w:r>
+      <w:r>
+        <w:t>repeated</w:t>
+      </w:r>
+      <w:r>
+        <w:t xml:space="preserve"> game, a previously dominant strategy of defecting becomes dominated by cooperating because the one-time gain is offset by many future periods where payoffs are lower to the defector</w:t>
       </w:r>
       <w:r>
         <w:t>.</w:t>
       </w:r>
-    </w:p>
-    <w:p>
-      <w:pPr>
-        <w:pStyle w:val="Heading1"/>
-      </w:pPr>
-      <w:bookmarkStart w:id="5" w:name="_Toc138665728"/>
-      <w:r>
-        <w:t>Oracle I</w:t>
-      </w:r>
-      <w:r>
-        <w:t xml:space="preserve">ncentive </w:t>
-      </w:r>
-      <w:bookmarkEnd w:id="5"/>
-      <w:r>
-        <w:t>Compatibility</w:t>
-      </w:r>
-    </w:p>
-    <w:p/>
+      <w:r>
+        <w:t xml:space="preserve"> </w:t>
+      </w:r>
+      <w:r>
+        <w:t>Incentive compatibility is critical to low-cost enforcement of contracts, and historically this centered on reputation, not contract law administered by the state</w:t>
+      </w:r>
+      <w:r>
+        <w:t>.</w:t>
+      </w:r>
+      <w:r>
+        <w:rPr>
+          <w:rStyle w:val="EndnoteReference"/>
+        </w:rPr>
+        <w:endnoteReference w:id="2"/>
+      </w:r>
+    </w:p>
     <w:p>
       <w:pPr>
         <w:rPr>
@@ -3110,151 +2953,25 @@
         </w:rPr>
       </w:pPr>
       <w:r>
-        <w:t>Incentive compatibility is vital to low-cost enforcement of contracts, and historically this mechanism centered on reputation, not contract law administered by the state.</w:t>
-      </w:r>
-      <w:r>
-        <w:rPr>
-          <w:rStyle w:val="FootnoteReference"/>
-        </w:rPr>
-        <w:footnoteReference w:id="5"/>
-      </w:r>
-      <w:r>
-        <w:t xml:space="preserve"> The blockchain's transparency, immutability, and pseudonymity make reputation much easier to monitor. When agents have incentives aligned with their counterparties, we minimize indirect costs (delay and spread), making it more attractive for bettors. </w:t>
-      </w:r>
-      <w:r>
         <w:rPr>
           <w:rFonts w:eastAsia="Times New Roman"/>
           <w:color w:val="222222"/>
         </w:rPr>
-        <w:t>I</w:t>
+        <w:t xml:space="preserve">Consider the following cost-benefit analysis for </w:t>
       </w:r>
       <w:r>
         <w:rPr>
           <w:rFonts w:eastAsia="Times New Roman"/>
           <w:color w:val="222222"/>
         </w:rPr>
-        <w:t>f the bettors and LPs want to cheat, they need to collude with the oracle</w:t>
+        <w:t>ASB</w:t>
       </w:r>
       <w:r>
         <w:rPr>
           <w:rFonts w:eastAsia="Times New Roman"/>
           <w:color w:val="222222"/>
         </w:rPr>
-        <w:t>; if the oracle does not cheat, bettors and LPs cannot cheat</w:t>
-      </w:r>
-      <w:r>
-        <w:rPr>
-          <w:rFonts w:eastAsia="Times New Roman"/>
-          <w:color w:val="222222"/>
-        </w:rPr>
-        <w:t xml:space="preserve">. </w:t>
-      </w:r>
-      <w:r>
-        <w:t xml:space="preserve">The focus is to ensure </w:t>
-      </w:r>
-      <w:r>
-        <w:rPr>
-          <w:rFonts w:eastAsia="Times New Roman"/>
-          <w:color w:val="222222"/>
-        </w:rPr>
-        <w:t xml:space="preserve">honest </w:t>
-      </w:r>
-      <w:r>
-        <w:rPr>
-          <w:rFonts w:eastAsia="Times New Roman"/>
-          <w:color w:val="222222"/>
-        </w:rPr>
-        <w:t xml:space="preserve">and timely </w:t>
-      </w:r>
-      <w:r>
-        <w:rPr>
-          <w:rFonts w:eastAsia="Times New Roman"/>
-          <w:color w:val="222222"/>
-        </w:rPr>
-        <w:t>reporting of odds and results is always the oracle collective's value-maximizing act.</w:t>
-      </w:r>
-    </w:p>
-    <w:p>
-      <w:r>
-        <w:t xml:space="preserve">Creating a game where honesty is an oracle/admin's best strategy is straightforward; the keys are simplicity and repeated game, which leads to easy monitoring and a strong incentive towards punishing cheaters. Adding superfluous parties, tokens, and scope increases cost, complexity, and delay. </w:t>
-      </w:r>
-      <w:r>
-        <w:t>By putting players into a</w:t>
-      </w:r>
-      <w:r>
-        <w:t xml:space="preserve"> </w:t>
-      </w:r>
-      <w:r>
-        <w:t>repeated</w:t>
-      </w:r>
-      <w:r>
-        <w:t xml:space="preserve"> game, a previously dominant strategy of defecting becomes dominated by cooperating because the one-time gain is offset by many future periods where payoffs are lower to the defector</w:t>
-      </w:r>
-      <w:r>
-        <w:t>.</w:t>
-      </w:r>
-      <w:r>
-        <w:t xml:space="preserve"> </w:t>
-      </w:r>
-      <w:r>
-        <w:t>Incentive compatibility is critical to low-cost enforcement of contracts, and historically this centered on reputation, not contract law administered by the state</w:t>
-      </w:r>
-      <w:r>
-        <w:t>.</w:t>
-      </w:r>
-      <w:r>
-        <w:rPr>
-          <w:rStyle w:val="EndnoteReference"/>
-        </w:rPr>
-        <w:endnoteReference w:id="2"/>
-      </w:r>
-    </w:p>
-    <w:p>
-      <w:pPr>
-        <w:rPr>
-          <w:rFonts w:eastAsia="Times New Roman"/>
-          <w:color w:val="222222"/>
-        </w:rPr>
-      </w:pPr>
-      <w:r>
-        <w:rPr>
-          <w:rFonts w:eastAsia="Times New Roman"/>
-          <w:color w:val="222222"/>
-        </w:rPr>
-        <w:lastRenderedPageBreak/>
-        <w:t xml:space="preserve">Consider the following cost-benefit analysis for </w:t>
-      </w:r>
-      <w:proofErr w:type="spellStart"/>
-      <w:r>
-        <w:rPr>
-          <w:rFonts w:eastAsia="Times New Roman"/>
-          <w:color w:val="222222"/>
-        </w:rPr>
-        <w:t>SnowBet's</w:t>
-      </w:r>
-      <w:proofErr w:type="spellEnd"/>
-      <w:r>
-        <w:rPr>
-          <w:rFonts w:eastAsia="Times New Roman"/>
-          <w:color w:val="222222"/>
-        </w:rPr>
-        <w:t xml:space="preserve"> oracle. A conservative equity price/earnings (P/E) ratio is 10. Assume a betting contract has 100 AVAX bets on its books, both long and short. As the oracle's fee is about half of the </w:t>
-      </w:r>
-      <w:proofErr w:type="spellStart"/>
-      <w:r>
-        <w:rPr>
-          <w:rFonts w:eastAsia="Times New Roman"/>
-          <w:color w:val="222222"/>
-        </w:rPr>
-        <w:t>vig</w:t>
-      </w:r>
-      <w:proofErr w:type="spellEnd"/>
-      <w:r>
-        <w:rPr>
-          <w:rFonts w:eastAsia="Times New Roman"/>
-          <w:color w:val="222222"/>
-        </w:rPr>
-        <w:t xml:space="preserve">, this would average about 2.5 AVAX in weekly revenue. Given 50 settlement events over the year, this annualizes to 125 AVAX. Given a 10 P/E, this values the oracle collective at 1,250 AVAX. The maximum potential cheating revenue in this example is 100 AVAX, requiring the hacker to make all the book's net exposure on his pre-ordained picks, so the LPs have net exposure to the wrong side of every bet. </w:t>
+        <w:t xml:space="preserve">'s oracle. A conservative equity price/earnings (P/E) ratio is 10. Assume a betting contract has 100 AVAX bets on its books, both long and short. As the oracle's fee is about half of the vig, this would average about 2.5 AVAX in weekly revenue. Given 50 settlement events over the year, this annualizes to 125 AVAX. Given a 10 P/E, this values the oracle collective at 1,250 AVAX. The maximum potential cheating revenue in this example is 100 AVAX, requiring the hacker to make all the book's net exposure on his pre-ordained picks, so the LPs have net exposure to the wrong side of every bet. </w:t>
       </w:r>
     </w:p>
     <w:p>
@@ -3295,6 +3012,7 @@
         </w:rPr>
       </w:pPr>
       <w:r>
+        <w:lastRenderedPageBreak/>
         <w:t>The oracle voters have, literally, all day to evaluate a data submission that can be evaluated in a couple of minutes. A majority 'no' vote among votes cast penalizes the proposer of the data, while a successful submission gets a small reward.</w:t>
       </w:r>
       <w:r>
@@ -3433,7 +3151,6 @@
     </w:p>
     <w:p>
       <w:r>
-        <w:lastRenderedPageBreak/>
         <w:t>The LP capital backstops residual imbalances in the book. The LP's total capital is available for all contests that week</w:t>
       </w:r>
       <w:r>
@@ -3576,18 +3293,8 @@
                                 <w:sz w:val="20"/>
                                 <w:szCs w:val="20"/>
                               </w:rPr>
-                              <w:t xml:space="preserve">odds, results, </w:t>
+                              <w:t>odds, results, etc</w:t>
                             </w:r>
-                            <w:proofErr w:type="spellStart"/>
-                            <w:r>
-                              <w:rPr>
-                                <w:color w:val="000000" w:themeColor="text1"/>
-                                <w:sz w:val="20"/>
-                                <w:szCs w:val="20"/>
-                              </w:rPr>
-                              <w:t>etc</w:t>
-                            </w:r>
-                            <w:proofErr w:type="spellEnd"/>
                           </w:p>
                         </w:txbxContent>
                       </wps:txbx>
@@ -3630,18 +3337,8 @@
                           <w:sz w:val="20"/>
                           <w:szCs w:val="20"/>
                         </w:rPr>
-                        <w:t xml:space="preserve">odds, results, </w:t>
+                        <w:t>odds, results, etc</w:t>
                       </w:r>
-                      <w:proofErr w:type="spellStart"/>
-                      <w:r>
-                        <w:rPr>
-                          <w:color w:val="000000" w:themeColor="text1"/>
-                          <w:sz w:val="20"/>
-                          <w:szCs w:val="20"/>
-                        </w:rPr>
-                        <w:t>etc</w:t>
-                      </w:r>
-                      <w:proofErr w:type="spellEnd"/>
                     </w:p>
                   </w:txbxContent>
                 </v:textbox>
@@ -3665,6 +3362,7 @@
           <w:noProof/>
           <w:color w:val="000000"/>
         </w:rPr>
+        <w:lastRenderedPageBreak/>
         <mc:AlternateContent>
           <mc:Choice Requires="wps">
             <w:drawing>
@@ -3725,23 +3423,13 @@
                                 <w:szCs w:val="20"/>
                               </w:rPr>
                             </w:pPr>
-                            <w:proofErr w:type="spellStart"/>
                             <w:r>
                               <w:rPr>
                                 <w:color w:val="000000" w:themeColor="text1"/>
                                 <w:sz w:val="20"/>
                                 <w:szCs w:val="20"/>
                               </w:rPr>
-                              <w:t>avax</w:t>
-                            </w:r>
-                            <w:proofErr w:type="spellEnd"/>
-                            <w:r>
-                              <w:rPr>
-                                <w:color w:val="000000" w:themeColor="text1"/>
-                                <w:sz w:val="20"/>
-                                <w:szCs w:val="20"/>
-                              </w:rPr>
-                              <w:t xml:space="preserve"> fees</w:t>
+                              <w:t>avax fees</w:t>
                             </w:r>
                           </w:p>
                         </w:txbxContent>
@@ -3779,23 +3467,13 @@
                           <w:szCs w:val="20"/>
                         </w:rPr>
                       </w:pPr>
-                      <w:proofErr w:type="spellStart"/>
                       <w:r>
                         <w:rPr>
                           <w:color w:val="000000" w:themeColor="text1"/>
                           <w:sz w:val="20"/>
                           <w:szCs w:val="20"/>
                         </w:rPr>
-                        <w:t>avax</w:t>
-                      </w:r>
-                      <w:proofErr w:type="spellEnd"/>
-                      <w:r>
-                        <w:rPr>
-                          <w:color w:val="000000" w:themeColor="text1"/>
-                          <w:sz w:val="20"/>
-                          <w:szCs w:val="20"/>
-                        </w:rPr>
-                        <w:t xml:space="preserve"> fees</w:t>
+                        <w:t>avax fees</w:t>
                       </w:r>
                     </w:p>
                   </w:txbxContent>
@@ -4812,7 +4490,6 @@
                                 <w:szCs w:val="20"/>
                               </w:rPr>
                             </w:pPr>
-                            <w:proofErr w:type="spellStart"/>
                             <w:r>
                               <w:rPr>
                                 <w:color w:val="000000" w:themeColor="text1"/>
@@ -4821,7 +4498,6 @@
                               </w:rPr>
                               <w:t>avax</w:t>
                             </w:r>
-                            <w:proofErr w:type="spellEnd"/>
                           </w:p>
                         </w:txbxContent>
                       </wps:txbx>
@@ -4858,7 +4534,6 @@
                           <w:szCs w:val="20"/>
                         </w:rPr>
                       </w:pPr>
-                      <w:proofErr w:type="spellStart"/>
                       <w:r>
                         <w:rPr>
                           <w:color w:val="000000" w:themeColor="text1"/>
@@ -4867,7 +4542,6 @@
                         </w:rPr>
                         <w:t>avax</w:t>
                       </w:r>
-                      <w:proofErr w:type="spellEnd"/>
                     </w:p>
                   </w:txbxContent>
                 </v:textbox>
@@ -4942,7 +4616,6 @@
                                 <w:szCs w:val="20"/>
                               </w:rPr>
                             </w:pPr>
-                            <w:proofErr w:type="spellStart"/>
                             <w:r>
                               <w:rPr>
                                 <w:color w:val="000000" w:themeColor="text1"/>
@@ -4951,7 +4624,6 @@
                               </w:rPr>
                               <w:t>avax</w:t>
                             </w:r>
-                            <w:proofErr w:type="spellEnd"/>
                           </w:p>
                         </w:txbxContent>
                       </wps:txbx>
@@ -4988,7 +4660,6 @@
                           <w:szCs w:val="20"/>
                         </w:rPr>
                       </w:pPr>
-                      <w:proofErr w:type="spellStart"/>
                       <w:r>
                         <w:rPr>
                           <w:color w:val="000000" w:themeColor="text1"/>
@@ -4997,7 +4668,6 @@
                         </w:rPr>
                         <w:t>avax</w:t>
                       </w:r>
-                      <w:proofErr w:type="spellEnd"/>
                     </w:p>
                   </w:txbxContent>
                 </v:textbox>
@@ -5618,7 +5288,6 @@
                 <w:color w:val="000000"/>
               </w:rPr>
             </w:pPr>
-            <w:proofErr w:type="spellStart"/>
             <w:r>
               <w:rPr>
                 <w:rFonts w:ascii="Calibri" w:eastAsia="Times New Roman" w:hAnsi="Calibri" w:cs="Calibri"/>
@@ -5626,7 +5295,6 @@
               </w:rPr>
               <w:t>FridayNight</w:t>
             </w:r>
-            <w:proofErr w:type="spellEnd"/>
           </w:p>
         </w:tc>
         <w:tc>
@@ -5656,17 +5324,8 @@
                 <w:rFonts w:ascii="Calibri" w:eastAsia="Times New Roman" w:hAnsi="Calibri" w:cs="Calibri"/>
                 <w:color w:val="000000"/>
               </w:rPr>
-              <w:t xml:space="preserve">games </w:t>
-            </w:r>
-            <w:proofErr w:type="gramStart"/>
-            <w:r>
-              <w:rPr>
-                <w:rFonts w:ascii="Calibri" w:eastAsia="Times New Roman" w:hAnsi="Calibri" w:cs="Calibri"/>
-                <w:color w:val="000000"/>
-              </w:rPr>
-              <w:t>played</w:t>
-            </w:r>
-            <w:proofErr w:type="gramEnd"/>
+              <w:t>games played</w:t>
+            </w:r>
           </w:p>
           <w:p>
             <w:pPr>
@@ -5682,23 +5341,7 @@
                 <w:rFonts w:ascii="Calibri" w:eastAsia="Times New Roman" w:hAnsi="Calibri" w:cs="Calibri"/>
                 <w:color w:val="000000"/>
               </w:rPr>
-              <w:t xml:space="preserve">LPs </w:t>
-            </w:r>
-            <w:proofErr w:type="spellStart"/>
-            <w:r>
-              <w:rPr>
-                <w:rFonts w:ascii="Calibri" w:eastAsia="Times New Roman" w:hAnsi="Calibri" w:cs="Calibri"/>
-                <w:color w:val="000000"/>
-              </w:rPr>
-              <w:t>can not</w:t>
-            </w:r>
-            <w:proofErr w:type="spellEnd"/>
-            <w:r>
-              <w:rPr>
-                <w:rFonts w:ascii="Calibri" w:eastAsia="Times New Roman" w:hAnsi="Calibri" w:cs="Calibri"/>
-                <w:color w:val="000000"/>
-              </w:rPr>
-              <w:t xml:space="preserve"> w/d or deposit</w:t>
+              <w:t>LPs can not w/d or deposit</w:t>
             </w:r>
           </w:p>
           <w:p>
@@ -5917,15 +5560,7 @@
     </w:p>
     <w:p>
       <w:r>
-        <w:t xml:space="preserve">Each week the </w:t>
-      </w:r>
-      <w:proofErr w:type="spellStart"/>
-      <w:r>
-        <w:t>mma</w:t>
-      </w:r>
-      <w:proofErr w:type="spellEnd"/>
-      <w:r>
-        <w:t xml:space="preserve"> and football games that weekend are sent to the contract. </w:t>
+        <w:t xml:space="preserve">Each week the mma and football games that weekend are sent to the contract. </w:t>
       </w:r>
       <w:r>
         <w:t>The data are sent to the betting contract if most oracle token holders vote yes</w:t>
@@ -5937,15 +5572,7 @@
         <w:t>,</w:t>
       </w:r>
       <w:r>
-        <w:t xml:space="preserve"> bettors can bet, and LPs can withdraw or add liquidity to the contract. Odds on </w:t>
-      </w:r>
-      <w:proofErr w:type="gramStart"/>
-      <w:r>
-        <w:t>particular matches</w:t>
-      </w:r>
-      <w:proofErr w:type="gramEnd"/>
-      <w:r>
-        <w:t xml:space="preserve"> can be updated, but only once a day. LPs cannot withdraw or deposit </w:t>
+        <w:t xml:space="preserve"> bettors can bet, and LPs can withdraw or add liquidity to the contract. Odds on particular matches can be updated, but only once a day. LPs cannot withdraw or deposit </w:t>
       </w:r>
       <w:r>
         <w:t xml:space="preserve">during the period between the start of the first game and </w:t>
@@ -5968,7 +5595,6 @@
     </w:p>
     <w:p>
       <w:r>
-        <w:lastRenderedPageBreak/>
         <w:t xml:space="preserve">An initial schedule, updating odds, and results can only be posted </w:t>
       </w:r>
       <w:r>
@@ -6082,7 +5708,11 @@
         <w:t>with</w:t>
       </w:r>
       <w:r>
-        <w:t xml:space="preserve"> the sport (NFL, MMA, etc.), the two opponents, and the starting time. Generally, the favorite will be listed first and the underdog second, though the odds can change over the week while the ordering of the contestants cannot.</w:t>
+        <w:t xml:space="preserve"> the sport (NFL, MMA, etc.), the two opponents, and the starting time. Generally, the favorite will be listed first and the underdog second, though the odds can change over the week while the ordering </w:t>
+      </w:r>
+      <w:r>
+        <w:lastRenderedPageBreak/>
+        <w:t>of the contestants cannot.</w:t>
       </w:r>
       <w:r>
         <w:rPr>
@@ -6111,23 +5741,7 @@
     </w:p>
     <w:p>
       <w:r>
-        <w:t xml:space="preserve">The contract generates odds with an all-in </w:t>
-      </w:r>
-      <w:proofErr w:type="spellStart"/>
-      <w:r>
-        <w:t>vig</w:t>
-      </w:r>
-      <w:proofErr w:type="spellEnd"/>
-      <w:r>
-        <w:t xml:space="preserve"> of approximately 4.5%, the standard </w:t>
-      </w:r>
-      <w:proofErr w:type="spellStart"/>
-      <w:r>
-        <w:t>vig</w:t>
-      </w:r>
-      <w:proofErr w:type="spellEnd"/>
-      <w:r>
-        <w:t xml:space="preserve"> at major betting books.</w:t>
+        <w:t>The contract generates odds with an all-in vig of approximately 4.5%, the standard vig at major betting books.</w:t>
       </w:r>
       <w:r>
         <w:rPr>
@@ -6139,35 +5753,20 @@
         <w:t xml:space="preserve"> The </w:t>
       </w:r>
       <w:r>
-        <w:t>SnowBet</w:t>
-      </w:r>
-      <w:r>
-        <w:t xml:space="preserve">.co frontend presents all odds in terms of payout to the bettor, the 'all-in' odds that include the fee to the oracle. Thus, when a </w:t>
-      </w:r>
-      <w:proofErr w:type="spellStart"/>
-      <w:r>
-        <w:t>bettor</w:t>
-      </w:r>
-      <w:proofErr w:type="spellEnd"/>
-      <w:r>
-        <w:t xml:space="preserve"> sees 2.000 decimal odds</w:t>
+        <w:t>ASB</w:t>
+      </w:r>
+      <w:r>
+        <w:t>.co frontend presents all odds in terms of payout to the bettor, the 'all-in' odds that include the fee to the oracle. Thus, when a bettor sees 2.000 decimal odds</w:t>
       </w:r>
       <w:r>
         <w:t xml:space="preserve"> in the </w:t>
       </w:r>
-      <w:proofErr w:type="spellStart"/>
-      <w:r>
-        <w:t>SnowBet</w:t>
-      </w:r>
-      <w:proofErr w:type="spellEnd"/>
-      <w:r>
-        <w:t xml:space="preserve"> </w:t>
-      </w:r>
-      <w:proofErr w:type="spellStart"/>
-      <w:r>
-        <w:t>gui</w:t>
-      </w:r>
-      <w:proofErr w:type="spellEnd"/>
+      <w:r>
+        <w:t>ASB</w:t>
+      </w:r>
+      <w:r>
+        <w:t xml:space="preserve"> gui</w:t>
+      </w:r>
       <w:r>
         <w:t xml:space="preserve"> they can be sure they will receive 2.0</w:t>
       </w:r>
@@ -6400,87 +5999,90 @@
     </w:p>
     <w:p>
       <w:r>
+        <w:t xml:space="preserve">Adjusting the net required LP margin involves 'linear programming' where the LP's net game exposure is the maximum liability of either team winning. The margin adjustment is applied at the time of a bet, so there will always be sufficient collateral to accommodate any </w:t>
+      </w:r>
+      <w:r>
+        <w:t>accepted bet</w:t>
+      </w:r>
+      <w:r>
+        <w:t xml:space="preserve">. </w:t>
+      </w:r>
+    </w:p>
+    <w:p>
+      <w:r>
+        <w:t xml:space="preserve">A contract parameter prevents an overconcentration of LP capital on one event. For example, </w:t>
+      </w:r>
+      <w:r>
+        <w:t xml:space="preserve">123 </w:t>
+      </w:r>
+      <w:r>
+        <w:t>AVAX</w:t>
+      </w:r>
+      <w:r>
+        <w:t xml:space="preserve"> in total LP capital and a concentration parameter of 10</w:t>
+      </w:r>
+      <w:r>
+        <w:t xml:space="preserve"> implies a maximum of 12.3</w:t>
+      </w:r>
+      <w:r>
+        <w:t xml:space="preserve"> </w:t>
+      </w:r>
+      <w:r>
+        <w:t>AVAX</w:t>
+      </w:r>
+      <w:r>
+        <w:t xml:space="preserve"> </w:t>
+      </w:r>
+      <w:r>
+        <w:t xml:space="preserve">LP exposure for any event. Thus, if the current LP liability for team 0 winning was 10.0 </w:t>
+      </w:r>
+      <w:r>
+        <w:t>AVAX</w:t>
+      </w:r>
+      <w:r>
+        <w:t>, it could only accommodate an additional payout of up to 2.3</w:t>
+      </w:r>
+      <w:r>
+        <w:t xml:space="preserve"> </w:t>
+      </w:r>
+      <w:r>
+        <w:t>AVAX</w:t>
+      </w:r>
+      <w:r>
+        <w:t xml:space="preserve"> </w:t>
+      </w:r>
+      <w:r>
+        <w:t>on team 0</w:t>
+      </w:r>
+      <w:r>
+        <w:t>. In contrast,</w:t>
+      </w:r>
+      <w:r>
+        <w:t xml:space="preserve"> a bet on team 1 could accommodate a bet payoff of 22.3 </w:t>
+      </w:r>
+      <w:r>
+        <w:t>AVAX</w:t>
+      </w:r>
+      <w:r>
+        <w:t>.</w:t>
+      </w:r>
+      <w:r>
+        <w:t xml:space="preserve"> This concentration parameter can be adjusted over time by the oracle collective</w:t>
+      </w:r>
+      <w:r>
+        <w:t>, as experience will inform the best parameter value</w:t>
+      </w:r>
+      <w:r>
+        <w:t xml:space="preserve">. </w:t>
+      </w:r>
+    </w:p>
+    <w:p>
+      <w:r>
+        <w:t xml:space="preserve">The concentration parameter and a limited LP pool limit the damage to stale odds. If a contest had odds significantly off the true odds, the LPs are limited on their exposure to that one contest. The concentration </w:t>
+      </w:r>
+      <w:r>
         <w:lastRenderedPageBreak/>
-        <w:t xml:space="preserve">Adjusting the net required LP margin involves 'linear programming' where the LP's net game exposure is the maximum liability of either team winning. The margin adjustment is applied at the time of a bet, so there will always be sufficient collateral to accommodate any </w:t>
-      </w:r>
-      <w:r>
-        <w:t>accepted bet</w:t>
-      </w:r>
-      <w:r>
-        <w:t xml:space="preserve">. </w:t>
-      </w:r>
-    </w:p>
-    <w:p>
-      <w:r>
-        <w:t xml:space="preserve">A contract parameter prevents an overconcentration of LP capital on one event. For example, </w:t>
-      </w:r>
-      <w:r>
-        <w:t xml:space="preserve">123 </w:t>
-      </w:r>
-      <w:r>
-        <w:t>AVAX</w:t>
-      </w:r>
-      <w:r>
-        <w:t xml:space="preserve"> in total LP capital and a concentration parameter of 10</w:t>
-      </w:r>
-      <w:r>
-        <w:t xml:space="preserve"> implies a maximum of 12.3</w:t>
-      </w:r>
-      <w:r>
-        <w:t xml:space="preserve"> </w:t>
-      </w:r>
-      <w:r>
-        <w:t>AVAX</w:t>
-      </w:r>
-      <w:r>
-        <w:t xml:space="preserve"> </w:t>
-      </w:r>
-      <w:r>
-        <w:t xml:space="preserve">LP exposure for any event. Thus, if the current LP liability for team 0 winning was 10.0 </w:t>
-      </w:r>
-      <w:r>
-        <w:t>AVAX</w:t>
-      </w:r>
-      <w:r>
-        <w:t>, it could only accommodate an additional payout of up to 2.3</w:t>
-      </w:r>
-      <w:r>
-        <w:t xml:space="preserve"> </w:t>
-      </w:r>
-      <w:r>
-        <w:t>AVAX</w:t>
-      </w:r>
-      <w:r>
-        <w:t xml:space="preserve"> </w:t>
-      </w:r>
-      <w:r>
-        <w:t>on team 0</w:t>
-      </w:r>
-      <w:r>
-        <w:t>. In contrast,</w:t>
-      </w:r>
-      <w:r>
-        <w:t xml:space="preserve"> a bet on team 1 could accommodate a bet payoff of 22.3 </w:t>
-      </w:r>
-      <w:r>
-        <w:t>AVAX</w:t>
-      </w:r>
-      <w:r>
-        <w:t>.</w:t>
-      </w:r>
-      <w:r>
-        <w:t xml:space="preserve"> This concentration parameter can be adjusted over time by the oracle collective</w:t>
-      </w:r>
-      <w:r>
-        <w:t>, as experience will inform the best parameter value</w:t>
-      </w:r>
-      <w:r>
-        <w:t xml:space="preserve">. </w:t>
-      </w:r>
-    </w:p>
-    <w:p>
-      <w:r>
-        <w:t xml:space="preserve">The concentration parameter and a limited LP pool limit the damage to stale odds. If a contest had odds significantly off the true odds, the LPs are limited on their exposure to that one contest. The concentration parameter and the amount of LP capital not currently used as required collateral determine the maximum bet size on any contest and can be seen on the front end. </w:t>
+        <w:t xml:space="preserve">parameter and the amount of LP capital not currently used as required collateral determine the maximum bet size on any contest and can be seen on the front end. </w:t>
       </w:r>
     </w:p>
     <w:p/>
@@ -6521,15 +6123,7 @@
         <w:t>win or tie outcomes to redeem their bet</w:t>
       </w:r>
       <w:r>
-        <w:t xml:space="preserve">s (ties an ‘no contest’ outcomes are considered </w:t>
-      </w:r>
-      <w:proofErr w:type="gramStart"/>
-      <w:r>
-        <w:t>draws,</w:t>
-      </w:r>
-      <w:proofErr w:type="gramEnd"/>
-      <w:r>
-        <w:t xml:space="preserve"> each bettor gets their money back)</w:t>
+        <w:t>s (ties an ‘no contest’ outcomes are considered draws, each bettor gets their money back)</w:t>
       </w:r>
       <w:r>
         <w:t>. A bettor must redeem each bet to transfer</w:t>
@@ -6637,16 +6231,11 @@
         <w:t xml:space="preserve"> </w:t>
       </w:r>
       <w:r>
-        <w:t>to the betting contract '</w:t>
-      </w:r>
-      <w:proofErr w:type="spellStart"/>
-      <w:r>
-        <w:t>fund</w:t>
+        <w:t>to the betting contract 'fund</w:t>
       </w:r>
       <w:r>
         <w:t>Book</w:t>
       </w:r>
-      <w:proofErr w:type="spellEnd"/>
       <w:r>
         <w:t xml:space="preserve">' method and then is credited with shares representing their pro-rata ownership of the LP pool. This LP claim exists only within the betting contract and is </w:t>
       </w:r>
@@ -6678,15 +6267,7 @@
         <w:t>T</w:t>
       </w:r>
       <w:r>
-        <w:t xml:space="preserve">he size of the LP capital should adjust to the volume and degree of cross-margined trading, which will determine the expected </w:t>
-      </w:r>
-      <w:proofErr w:type="spellStart"/>
-      <w:r>
-        <w:t>pnl</w:t>
-      </w:r>
-      <w:proofErr w:type="spellEnd"/>
-      <w:r>
-        <w:t>. The relation of an LP's share value will be equilibrated by its net capital, which makes creating an LP share token problematic.</w:t>
+        <w:t>he size of the LP capital should adjust to the volume and degree of cross-margined trading, which will determine the expected pnl. The relation of an LP's share value will be equilibrated by its net capital, which makes creating an LP share token problematic.</w:t>
       </w:r>
     </w:p>
     <w:p>
@@ -6756,11 +6337,7 @@
         <w:t>sure</w:t>
       </w:r>
       <w:r>
-        <w:t xml:space="preserve"> to be able to withdraw at least once each week. More practically, there will </w:t>
-      </w:r>
-      <w:r>
-        <w:lastRenderedPageBreak/>
-        <w:t>be free margin available for marginal LPs to withdraw over much of every week</w:t>
+        <w:t xml:space="preserve"> to be able to withdraw at least once each week. More practically, there will be free margin available for marginal LPs to withdraw over much of every week</w:t>
       </w:r>
       <w:r>
         <w:t>, as bettors will probably not max out the bookie</w:t>
@@ -6822,15 +6399,7 @@
         <w:t>, the LPs would receive a certain profit</w:t>
       </w:r>
       <w:r>
-        <w:t xml:space="preserve"> given the </w:t>
-      </w:r>
-      <w:proofErr w:type="spellStart"/>
-      <w:r>
-        <w:t>vig</w:t>
-      </w:r>
-      <w:proofErr w:type="spellEnd"/>
-      <w:r>
-        <w:t xml:space="preserve"> built into the odds</w:t>
+        <w:t xml:space="preserve"> given the vig built into the odds</w:t>
       </w:r>
       <w:r>
         <w:t xml:space="preserve">. </w:t>
@@ -6883,6 +6452,7 @@
     <w:p/>
     <w:p>
       <w:r>
+        <w:lastRenderedPageBreak/>
         <w:t xml:space="preserve">There is no outside adjudicator to rectify problems, as this would delay payments and complicate the contract (how to incent the adjudicator?). All problems must be solved on-chain within these contracts. </w:t>
       </w:r>
     </w:p>
@@ -7001,61 +6571,53 @@
     </w:p>
     <w:p>
       <w:r>
+        <w:t xml:space="preserve"> </w:t>
+      </w:r>
+    </w:p>
+    <w:p>
+      <w:r>
+        <w:t xml:space="preserve">Initial data proposals must be sent between </w:t>
+      </w:r>
+      <w:r>
+        <w:t>12:00 and 13:00 GMT (7-8 AM summer New York)</w:t>
+      </w:r>
+      <w:r>
+        <w:t>, and voting on proposals lasts at least 11 hours. This gives oracle token holders sufficient time each day to see each data submission</w:t>
+      </w:r>
+      <w:r>
+        <w:t>.</w:t>
+      </w:r>
+      <w:r>
+        <w:rPr>
+          <w:rStyle w:val="FootnoteReference"/>
+        </w:rPr>
+        <w:footnoteReference w:id="10"/>
+      </w:r>
+      <w:r>
+        <w:t xml:space="preserve"> Upon submission, the </w:t>
+      </w:r>
+      <w:r>
+        <w:t>proposal can be submitted to a vote count at any time after 18:00 GMT. A yes vote sends the data to the betting contract, while a no vote burns a fraction of the proposer</w:t>
+      </w:r>
+      <w:r>
+        <w:t>'</w:t>
+      </w:r>
+      <w:r>
+        <w:t>s bond and resets the state for the next data proposal</w:t>
+      </w:r>
+      <w:r>
+        <w:t>.</w:t>
+      </w:r>
+      <w:r>
+        <w:rPr>
+          <w:rStyle w:val="FootnoteReference"/>
+        </w:rPr>
+        <w:footnoteReference w:id="11"/>
+      </w:r>
+    </w:p>
+    <w:p>
+      <w:r>
         <w:lastRenderedPageBreak/>
-        <w:t xml:space="preserve"> </w:t>
-      </w:r>
-    </w:p>
-    <w:p>
-      <w:r>
-        <w:t xml:space="preserve">Initial data proposals must be sent between </w:t>
-      </w:r>
-      <w:r>
-        <w:t>12:00 and 13:00 GMT (7-8 AM summer New York</w:t>
-      </w:r>
-      <w:proofErr w:type="gramStart"/>
-      <w:r>
-        <w:t>)</w:t>
-      </w:r>
-      <w:r>
-        <w:t>, and</w:t>
-      </w:r>
-      <w:proofErr w:type="gramEnd"/>
-      <w:r>
-        <w:t xml:space="preserve"> voting on proposals lasts at least 11 hours. This gives oracle token holders sufficient time each day to see each data submission</w:t>
-      </w:r>
-      <w:r>
-        <w:t>.</w:t>
-      </w:r>
-      <w:r>
-        <w:rPr>
-          <w:rStyle w:val="FootnoteReference"/>
-        </w:rPr>
-        <w:footnoteReference w:id="10"/>
-      </w:r>
-      <w:r>
-        <w:t xml:space="preserve"> Upon submission, the </w:t>
-      </w:r>
-      <w:r>
-        <w:t>proposal can be submitted to a vote count at any time after 18:00 GMT. A yes vote sends the data to the betting contract, while a no vote burns a fraction of the proposer</w:t>
-      </w:r>
-      <w:r>
-        <w:t>'</w:t>
-      </w:r>
-      <w:r>
-        <w:t>s bond and resets the state for the next data proposal</w:t>
-      </w:r>
-      <w:r>
-        <w:t>.</w:t>
-      </w:r>
-      <w:r>
-        <w:rPr>
-          <w:rStyle w:val="FootnoteReference"/>
-        </w:rPr>
-        <w:footnoteReference w:id="11"/>
-      </w:r>
-    </w:p>
-    <w:p>
-      <w:r>
         <w:t xml:space="preserve">If </w:t>
       </w:r>
       <w:r>
@@ -7222,15 +6784,7 @@
         <w:t xml:space="preserve"> crypto. </w:t>
       </w:r>
       <w:r>
-        <w:t xml:space="preserve">A truly blockchain-based betting </w:t>
-      </w:r>
-      <w:proofErr w:type="spellStart"/>
-      <w:r>
-        <w:t>dapp</w:t>
-      </w:r>
-      <w:proofErr w:type="spellEnd"/>
-      <w:r>
-        <w:t xml:space="preserve"> upholds Satoshi's vision of </w:t>
+        <w:t xml:space="preserve">A truly blockchain-based betting dapp upholds Satoshi's vision of </w:t>
       </w:r>
       <w:r>
         <w:rPr>
@@ -7269,15 +6823,7 @@
         <w:t>I hope</w:t>
       </w:r>
       <w:r>
-        <w:t xml:space="preserve"> that a focused </w:t>
-      </w:r>
-      <w:proofErr w:type="spellStart"/>
-      <w:r>
-        <w:t>dapp</w:t>
-      </w:r>
-      <w:proofErr w:type="spellEnd"/>
-      <w:r>
-        <w:t xml:space="preserve"> with </w:t>
+        <w:t xml:space="preserve"> that a focused dapp with </w:t>
       </w:r>
       <w:r>
         <w:t>goo</w:t>
@@ -7304,13 +6850,8 @@
         <w:t>e</w:t>
       </w:r>
       <w:r>
-        <w:t xml:space="preserve"> a token. However, unlike most </w:t>
-      </w:r>
-      <w:proofErr w:type="spellStart"/>
-      <w:r>
-        <w:t>dapps</w:t>
-      </w:r>
-      <w:proofErr w:type="spellEnd"/>
+        <w:t xml:space="preserve"> a token. However, unlike most dapps</w:t>
+      </w:r>
       <w:r>
         <w:t>,</w:t>
       </w:r>
@@ -7356,17 +6897,11 @@
         <w:t xml:space="preserve">compatible contract avoids the more costly solution of establishing adjudication procedures and slashing conditions for various infractions. </w:t>
       </w:r>
       <w:r>
-        <w:t xml:space="preserve">The trust one puts </w:t>
-      </w:r>
-      <w:r>
-        <w:lastRenderedPageBreak/>
-        <w:t xml:space="preserve">into the </w:t>
-      </w:r>
-      <w:proofErr w:type="spellStart"/>
-      <w:r>
-        <w:t>SnowBet</w:t>
-      </w:r>
-      <w:proofErr w:type="spellEnd"/>
+        <w:t xml:space="preserve">The trust one puts into the </w:t>
+      </w:r>
+      <w:r>
+        <w:t>ASB</w:t>
+      </w:r>
       <w:r>
         <w:t xml:space="preserve"> Oracle is fundamentally the same as why investors trust miners: the rational self-interested assessment that honesty dominates dishonesty for a hypothetical individual.</w:t>
       </w:r>
@@ -7390,11 +6925,9 @@
       <w:r>
         <w:t xml:space="preserve"> </w:t>
       </w:r>
-      <w:proofErr w:type="spellStart"/>
-      <w:r>
-        <w:t>SnowBet</w:t>
-      </w:r>
-      <w:proofErr w:type="spellEnd"/>
+      <w:r>
+        <w:t>ASB</w:t>
+      </w:r>
       <w:r>
         <w:t xml:space="preserve"> presents a quick and efficient way to get asset exposure without the many hassles in standard contracts</w:t>
       </w:r>
@@ -7452,15 +6985,7 @@
     </w:p>
     <w:p>
       <w:r>
-        <w:t xml:space="preserve">To convert </w:t>
-      </w:r>
-      <w:proofErr w:type="spellStart"/>
-      <w:r>
-        <w:t>moneyline</w:t>
-      </w:r>
-      <w:proofErr w:type="spellEnd"/>
-      <w:r>
-        <w:t xml:space="preserve"> odds into Decimal odds, we have the following.</w:t>
+        <w:t>To convert moneyline odds into Decimal odds, we have the following.</w:t>
       </w:r>
     </w:p>
     <w:p>
@@ -7472,27 +6997,11 @@
         <w:ind w:left="720"/>
       </w:pPr>
       <w:r>
-        <w:t xml:space="preserve">For positive </w:t>
-      </w:r>
-      <w:proofErr w:type="spellStart"/>
-      <w:r>
-        <w:t>moneyline</w:t>
-      </w:r>
-      <w:proofErr w:type="spellEnd"/>
-      <w:r>
-        <w:t xml:space="preserve"> odds: </w:t>
+        <w:t xml:space="preserve">For positive moneyline odds: </w:t>
       </w:r>
       <w:r>
         <w:tab/>
-        <w:t>(</w:t>
-      </w:r>
-      <w:proofErr w:type="spellStart"/>
-      <w:r>
-        <w:t>Moneyline</w:t>
-      </w:r>
-      <w:proofErr w:type="spellEnd"/>
-      <w:r>
-        <w:t xml:space="preserve"> odds/100) + 1 = Decimal odds</w:t>
+        <w:t>(Moneyline odds/100) + 1 = Decimal odds</w:t>
       </w:r>
     </w:p>
     <w:p>
@@ -7504,27 +7013,11 @@
         <w:ind w:left="720"/>
       </w:pPr>
       <w:r>
-        <w:t xml:space="preserve">For negative </w:t>
-      </w:r>
-      <w:proofErr w:type="spellStart"/>
-      <w:r>
-        <w:t>moneyline</w:t>
-      </w:r>
-      <w:proofErr w:type="spellEnd"/>
-      <w:r>
-        <w:t xml:space="preserve"> odds: </w:t>
+        <w:t xml:space="preserve">For negative moneyline odds: </w:t>
       </w:r>
       <w:r>
         <w:tab/>
-        <w:t>(100/</w:t>
-      </w:r>
-      <w:proofErr w:type="spellStart"/>
-      <w:r>
-        <w:t>Moneyline</w:t>
-      </w:r>
-      <w:proofErr w:type="spellEnd"/>
-      <w:r>
-        <w:t xml:space="preserve"> odds) + 1 = Decimal odds</w:t>
+        <w:t>(100/Moneyline odds) + 1 = Decimal odds</w:t>
       </w:r>
     </w:p>
     <w:p>
@@ -7538,15 +7031,7 @@
     </w:p>
     <w:p>
       <w:r>
-        <w:t xml:space="preserve">To translate decimal odds into </w:t>
-      </w:r>
-      <w:proofErr w:type="spellStart"/>
-      <w:r>
-        <w:t>moneyline</w:t>
-      </w:r>
-      <w:proofErr w:type="spellEnd"/>
-      <w:r>
-        <w:t xml:space="preserve"> odds that are prominent on NFL betting sites, we have the following adjustment mechanism:</w:t>
+        <w:t>To translate decimal odds into moneyline odds that are prominent on NFL betting sites, we have the following adjustment mechanism:</w:t>
       </w:r>
     </w:p>
     <w:p>
@@ -7577,15 +7062,7 @@
         <w:t>×</w:t>
       </w:r>
       <w:r>
-        <w:t xml:space="preserve"> (decimal odds – 1) = </w:t>
-      </w:r>
-      <w:proofErr w:type="spellStart"/>
-      <w:r>
-        <w:t>Moneyline</w:t>
-      </w:r>
-      <w:proofErr w:type="spellEnd"/>
-      <w:r>
-        <w:t xml:space="preserve"> odds</w:t>
+        <w:t xml:space="preserve"> (decimal odds – 1) = Moneyline odds</w:t>
       </w:r>
     </w:p>
     <w:p>
@@ -7607,23 +7084,7 @@
       </w:r>
       <w:r>
         <w:tab/>
-        <w:t>-100</w:t>
-      </w:r>
-      <w:proofErr w:type="gramStart"/>
-      <w:r>
-        <w:t>/(</w:t>
-      </w:r>
-      <w:proofErr w:type="gramEnd"/>
-      <w:r>
-        <w:t xml:space="preserve">decimal odds -1) = </w:t>
-      </w:r>
-      <w:proofErr w:type="spellStart"/>
-      <w:r>
-        <w:t>Moneyline</w:t>
-      </w:r>
-      <w:proofErr w:type="spellEnd"/>
-      <w:r>
-        <w:t xml:space="preserve"> odds</w:t>
+        <w:t>-100/(decimal odds -1) = Moneyline odds</w:t>
       </w:r>
     </w:p>
     <w:p>
@@ -7643,15 +7104,7 @@
         <w:spacing w:after="0"/>
       </w:pPr>
       <w:r>
-        <w:t xml:space="preserve">To translate </w:t>
-      </w:r>
-      <w:proofErr w:type="spellStart"/>
-      <w:r>
-        <w:t>moneyline</w:t>
-      </w:r>
-      <w:proofErr w:type="spellEnd"/>
-      <w:r>
-        <w:t xml:space="preserve"> odds to fractional odds:</w:t>
+        <w:t>To translate moneyline odds to fractional odds:</w:t>
       </w:r>
     </w:p>
     <w:p>
@@ -7672,34 +7125,11 @@
         <w:ind w:left="720"/>
       </w:pPr>
       <w:r>
-        <w:t xml:space="preserve">For positive </w:t>
-      </w:r>
-      <w:proofErr w:type="spellStart"/>
-      <w:r>
-        <w:t>moneyline</w:t>
-      </w:r>
-      <w:proofErr w:type="spellEnd"/>
-      <w:r>
-        <w:t xml:space="preserve"> odds: </w:t>
+        <w:t xml:space="preserve">For positive moneyline odds: </w:t>
       </w:r>
       <w:r>
         <w:tab/>
-      </w:r>
-      <w:proofErr w:type="spellStart"/>
-      <w:r>
-        <w:t>Moneyline</w:t>
-      </w:r>
-      <w:proofErr w:type="spellEnd"/>
-      <w:r>
-        <w:t xml:space="preserve"> odds/</w:t>
-      </w:r>
-      <w:proofErr w:type="gramStart"/>
-      <w:r>
-        <w:t>100  =</w:t>
-      </w:r>
-      <w:proofErr w:type="gramEnd"/>
-      <w:r>
-        <w:t xml:space="preserve"> Fractional odds</w:t>
+        <w:t>Moneyline odds/100  = Fractional odds</w:t>
       </w:r>
     </w:p>
     <w:p>
@@ -7711,27 +7141,11 @@
         <w:ind w:left="720"/>
       </w:pPr>
       <w:r>
-        <w:t xml:space="preserve">For negative </w:t>
-      </w:r>
-      <w:proofErr w:type="spellStart"/>
-      <w:r>
-        <w:t>moneyline</w:t>
-      </w:r>
-      <w:proofErr w:type="spellEnd"/>
-      <w:r>
-        <w:t xml:space="preserve"> odds: </w:t>
+        <w:t xml:space="preserve">For negative moneyline odds: </w:t>
       </w:r>
       <w:r>
         <w:tab/>
-        <w:t>-100/</w:t>
-      </w:r>
-      <w:proofErr w:type="spellStart"/>
-      <w:r>
-        <w:t>Moneyline</w:t>
-      </w:r>
-      <w:proofErr w:type="spellEnd"/>
-      <w:r>
-        <w:t xml:space="preserve"> odds = Fractional odds</w:t>
+        <w:t>-100/Moneyline odds = Fractional odds</w:t>
       </w:r>
     </w:p>
     <w:p>
@@ -7808,21 +7222,8 @@
       <w:pPr>
         <w:ind w:left="720"/>
       </w:pPr>
-      <w:proofErr w:type="spellStart"/>
-      <w:r>
-        <w:t>Bettor</w:t>
-      </w:r>
-      <w:proofErr w:type="spellEnd"/>
-      <w:r>
-        <w:t xml:space="preserve"> Odds (favorite) = (</w:t>
-      </w:r>
-      <w:proofErr w:type="spellStart"/>
-      <w:r>
-        <w:t>contractMatchOdds</w:t>
-      </w:r>
-      <w:proofErr w:type="spellEnd"/>
-      <w:r>
-        <w:t xml:space="preserve"> * 0.95)/1000 + 1</w:t>
+      <w:r>
+        <w:t>Bettor Odds (favorite) = (contractMatchOdds * 0.95)/1000 + 1</w:t>
       </w:r>
     </w:p>
     <w:p>
@@ -7880,10 +7281,10 @@
             <v:path o:extrusionok="f" gradientshapeok="t" o:connecttype="rect"/>
             <o:lock v:ext="edit" aspectratio="t"/>
           </v:shapetype>
-          <v:shape id="_x0000_i1025" type="#_x0000_t75" style="width:240pt;height:35pt" o:ole="">
+          <v:shape id="_x0000_i1025" type="#_x0000_t75" style="width:240pt;height:35.25pt" o:ole="">
             <v:imagedata r:id="rId8" o:title=""/>
           </v:shape>
-          <o:OLEObject Type="Embed" ProgID="Equation.DSMT4" ShapeID="_x0000_i1025" DrawAspect="Content" ObjectID="_1751798186" r:id="rId9"/>
+          <o:OLEObject Type="Embed" ProgID="Equation.DSMT4" ShapeID="_x0000_i1025" DrawAspect="Content" ObjectID="_1752947910" r:id="rId9"/>
         </w:object>
       </w:r>
     </w:p>
@@ -8078,10 +7479,10 @@
           <w:position w:val="-32"/>
         </w:rPr>
         <w:object w:dxaOrig="1620" w:dyaOrig="700" w14:anchorId="1C412A2C">
-          <v:shape id="_x0000_i1026" type="#_x0000_t75" style="width:81pt;height:35pt" o:ole="">
+          <v:shape id="_x0000_i1026" type="#_x0000_t75" style="width:81pt;height:35.25pt" o:ole="">
             <v:imagedata r:id="rId10" o:title=""/>
           </v:shape>
-          <o:OLEObject Type="Embed" ProgID="Equation.DSMT4" ShapeID="_x0000_i1026" DrawAspect="Content" ObjectID="_1751798187" r:id="rId11"/>
+          <o:OLEObject Type="Embed" ProgID="Equation.DSMT4" ShapeID="_x0000_i1026" DrawAspect="Content" ObjectID="_1752947911" r:id="rId11"/>
         </w:object>
       </w:r>
     </w:p>
@@ -8102,7 +7503,7 @@
         <w:t>The spreadsheet '</w:t>
       </w:r>
       <w:r>
-        <w:t>SnowBet</w:t>
+        <w:t>ASB</w:t>
       </w:r>
       <w:r>
         <w:t>.xlsx' presents a page where people can see how these transformation</w:t>
@@ -8174,6 +7575,229 @@
       <w:pPr>
         <w:pStyle w:val="Heading2"/>
       </w:pPr>
+      <w:r>
+        <w:t>Function Restrictions</w:t>
+      </w:r>
+    </w:p>
+    <w:p/>
+    <w:p>
+      <w:r>
+        <w:t>reviewStatus changes</w:t>
+      </w:r>
+    </w:p>
+    <w:p>
+      <w:r>
+        <w:tab/>
+        <w:t>require</w:t>
+      </w:r>
+      <w:r>
+        <w:tab/>
+        <w:t>leave</w:t>
+      </w:r>
+    </w:p>
+    <w:p>
+      <w:r>
+        <w:t>vote</w:t>
+      </w:r>
+      <w:r>
+        <w:tab/>
+        <w:t>&gt;=10</w:t>
+      </w:r>
+      <w:r>
+        <w:tab/>
+        <w:t>unchanged</w:t>
+      </w:r>
+    </w:p>
+    <w:p>
+      <w:r>
+        <w:t>initPost</w:t>
+      </w:r>
+      <w:r>
+        <w:tab/>
+        <w:t>0</w:t>
+      </w:r>
+      <w:r>
+        <w:tab/>
+        <w:t>10</w:t>
+      </w:r>
+    </w:p>
+    <w:p>
+      <w:r>
+        <w:t>initProcess</w:t>
+      </w:r>
+      <w:r>
+        <w:tab/>
+        <w:t>10</w:t>
+      </w:r>
+      <w:r>
+        <w:tab/>
+        <w:t>2</w:t>
+      </w:r>
+    </w:p>
+    <w:p>
+      <w:r>
+        <w:lastRenderedPageBreak/>
+        <w:t>updatePost</w:t>
+      </w:r>
+      <w:r>
+        <w:tab/>
+        <w:t>2</w:t>
+      </w:r>
+      <w:r>
+        <w:tab/>
+        <w:t>20</w:t>
+      </w:r>
+    </w:p>
+    <w:p>
+      <w:r>
+        <w:t>updateProcess</w:t>
+      </w:r>
+      <w:r>
+        <w:tab/>
+        <w:t>20</w:t>
+      </w:r>
+      <w:r>
+        <w:tab/>
+        <w:t>2</w:t>
+      </w:r>
+    </w:p>
+    <w:p>
+      <w:r>
+        <w:t>settlePost</w:t>
+      </w:r>
+      <w:r>
+        <w:tab/>
+        <w:t>2</w:t>
+      </w:r>
+      <w:r>
+        <w:tab/>
+        <w:t>30</w:t>
+      </w:r>
+    </w:p>
+    <w:p>
+      <w:r>
+        <w:t>settleProcess</w:t>
+      </w:r>
+      <w:r>
+        <w:tab/>
+        <w:t>30</w:t>
+      </w:r>
+      <w:r>
+        <w:tab/>
+        <w:t>0</w:t>
+      </w:r>
+    </w:p>
+    <w:p>
+      <w:r>
+        <w:t>withdrawTokens</w:t>
+      </w:r>
+      <w:r>
+        <w:tab/>
+        <w:t>&lt;10</w:t>
+      </w:r>
+      <w:r>
+        <w:tab/>
+        <w:t>unchanged</w:t>
+      </w:r>
+    </w:p>
+    <w:p/>
+    <w:p>
+      <w:r>
+        <w:t>firstStart</w:t>
+      </w:r>
+    </w:p>
+    <w:p>
+      <w:r>
+        <w:t>settle vs. firstStart</w:t>
+      </w:r>
+    </w:p>
+    <w:p>
+      <w:r>
+        <w:t>minToken for sub</w:t>
+      </w:r>
+    </w:p>
+    <w:p>
+      <w:r>
+        <w:t>post in 12 hour</w:t>
+      </w:r>
+    </w:p>
+    <w:p>
+      <w:r>
+        <w:t>process &lt;12 hour</w:t>
+      </w:r>
+    </w:p>
+    <w:p/>
+    <w:p>
+      <w:r>
+        <w:t>Cannot withdrawTokens until oracleEpoch &lt; betEpoch</w:t>
+      </w:r>
+    </w:p>
+    <w:p>
+      <w:r>
+        <w:t>initPost: startTime &lt; 1 week, &gt; 1 day from now()</w:t>
+      </w:r>
+    </w:p>
+    <w:p>
+      <w:r>
+        <w:t>settlePost &gt; 2 days after first start ~ Friday 7 PM ET</w:t>
+      </w:r>
+    </w:p>
+    <w:p/>
+    <w:p>
+      <w:r>
+        <w:t>settle, update, and initial data uploads</w:t>
+      </w:r>
+    </w:p>
+    <w:p>
+      <w:r>
+        <w:t>Only during 12</w:t>
+      </w:r>
+      <w:r>
+        <w:rPr>
+          <w:vertAlign w:val="superscript"/>
+        </w:rPr>
+        <w:t>th</w:t>
+      </w:r>
+      <w:r>
+        <w:t xml:space="preserve"> hour, GMT</w:t>
+      </w:r>
+    </w:p>
+    <w:p>
+      <w:r>
+        <w:t>process data submission vote:</w:t>
+      </w:r>
+    </w:p>
+    <w:p>
+      <w:r>
+        <w:t>only before 12</w:t>
+      </w:r>
+      <w:r>
+        <w:rPr>
+          <w:vertAlign w:val="superscript"/>
+        </w:rPr>
+        <w:t>th</w:t>
+      </w:r>
+      <w:r>
+        <w:t xml:space="preserve"> hour, GMT</w:t>
+      </w:r>
+    </w:p>
+    <w:p/>
+    <w:p/>
+    <w:p/>
+    <w:p>
+      <w:pPr>
+        <w:pStyle w:val="Heading2"/>
+      </w:pPr>
+      <w:r>
+        <w:t>LP Rewards</w:t>
+      </w:r>
+    </w:p>
+    <w:p/>
+    <w:p/>
+    <w:p>
+      <w:pPr>
+        <w:pStyle w:val="Heading2"/>
+      </w:pPr>
       <w:bookmarkStart w:id="24" w:name="_Toc138665746"/>
       <w:r>
         <w:t>LP Eth to LP Shares to LP revenue</w:t>
@@ -8217,6 +7841,7 @@
     </w:p>
     <w:p>
       <w:r>
+        <w:lastRenderedPageBreak/>
         <w:t>An initial investment generates the following shares:</w:t>
       </w:r>
     </w:p>
@@ -8248,7 +7873,6 @@
     </w:p>
     <w:p>
       <w:r>
-        <w:lastRenderedPageBreak/>
         <w:t>For example, assume the contract has 123</w:t>
       </w:r>
       <w:r>
@@ -8610,13 +8234,8 @@
     </w:p>
     <w:p>
       <w:r>
-        <w:t xml:space="preserve">One can see this in the contract </w:t>
-      </w:r>
-      <w:proofErr w:type="gramStart"/>
-      <w:r>
-        <w:t>tests</w:t>
-      </w:r>
-      <w:proofErr w:type="gramEnd"/>
+        <w:t>One can see this in the contract tests</w:t>
+      </w:r>
     </w:p>
     <w:p/>
     <w:p>
@@ -8726,12 +8345,12 @@
         <w:ind w:left="720"/>
       </w:pPr>
       <w:r>
+        <w:lastRenderedPageBreak/>
         <w:t>avaxpayment=(feePool – user.OldFeePool)*UserTotalTokenAmount</w:t>
       </w:r>
     </w:p>
     <w:p>
       <w:r>
-        <w:lastRenderedPageBreak/>
         <w:t xml:space="preserve">This account's userFeePool is then updated to the currentFeePool, so another immediate add or withdrawal of a token by the same token holder would have CurrentFeePool – UserOldFeePool=0, and receive nothing. </w:t>
       </w:r>
     </w:p>
@@ -8948,10 +8567,10 @@
           <w:position w:val="-6"/>
         </w:rPr>
         <w:object w:dxaOrig="3480" w:dyaOrig="279" w14:anchorId="454A1B92">
-          <v:shape id="_x0000_i1027" type="#_x0000_t75" style="width:174pt;height:14pt" o:ole="">
+          <v:shape id="_x0000_i1027" type="#_x0000_t75" style="width:174pt;height:14.25pt" o:ole="">
             <v:imagedata r:id="rId12" o:title=""/>
           </v:shape>
-          <o:OLEObject Type="Embed" ProgID="Equation.DSMT4" ShapeID="_x0000_i1027" DrawAspect="Content" ObjectID="_1751798188" r:id="rId13"/>
+          <o:OLEObject Type="Embed" ProgID="Equation.DSMT4" ShapeID="_x0000_i1027" DrawAspect="Content" ObjectID="_1752947912" r:id="rId13"/>
         </w:object>
       </w:r>
     </w:p>
@@ -8987,10 +8606,10 @@
           <w:position w:val="-40"/>
         </w:rPr>
         <w:object w:dxaOrig="3980" w:dyaOrig="920" w14:anchorId="0299A660">
-          <v:shape id="_x0000_i1028" type="#_x0000_t75" style="width:199pt;height:45pt" o:ole="">
+          <v:shape id="_x0000_i1028" type="#_x0000_t75" style="width:198.75pt;height:45pt" o:ole="">
             <v:imagedata r:id="rId14" o:title=""/>
           </v:shape>
-          <o:OLEObject Type="Embed" ProgID="Equation.DSMT4" ShapeID="_x0000_i1028" DrawAspect="Content" ObjectID="_1751798189" r:id="rId15"/>
+          <o:OLEObject Type="Embed" ProgID="Equation.DSMT4" ShapeID="_x0000_i1028" DrawAspect="Content" ObjectID="_1752947913" r:id="rId15"/>
         </w:object>
       </w:r>
     </w:p>
@@ -9083,10 +8702,10 @@
           <w:position w:val="-14"/>
         </w:rPr>
         <w:object w:dxaOrig="4660" w:dyaOrig="400" w14:anchorId="5B90628D">
-          <v:shape id="_x0000_i1029" type="#_x0000_t75" style="width:233pt;height:20pt" o:ole="">
+          <v:shape id="_x0000_i1029" type="#_x0000_t75" style="width:233.25pt;height:20.25pt" o:ole="">
             <v:imagedata r:id="rId16" o:title=""/>
           </v:shape>
-          <o:OLEObject Type="Embed" ProgID="Equation.DSMT4" ShapeID="_x0000_i1029" DrawAspect="Content" ObjectID="_1751798190" r:id="rId17"/>
+          <o:OLEObject Type="Embed" ProgID="Equation.DSMT4" ShapeID="_x0000_i1029" DrawAspect="Content" ObjectID="_1752947914" r:id="rId17"/>
         </w:object>
       </w:r>
     </w:p>
@@ -9107,10 +8726,10 @@
           <w:position w:val="-48"/>
         </w:rPr>
         <w:object w:dxaOrig="9920" w:dyaOrig="1080" w14:anchorId="4D21A579">
-          <v:shape id="_x0000_i1030" type="#_x0000_t75" style="width:496pt;height:55pt" o:ole="">
+          <v:shape id="_x0000_i1030" type="#_x0000_t75" style="width:495.75pt;height:54.75pt" o:ole="">
             <v:imagedata r:id="rId18" o:title=""/>
           </v:shape>
-          <o:OLEObject Type="Embed" ProgID="Equation.DSMT4" ShapeID="_x0000_i1030" DrawAspect="Content" ObjectID="_1751798191" r:id="rId19"/>
+          <o:OLEObject Type="Embed" ProgID="Equation.DSMT4" ShapeID="_x0000_i1030" DrawAspect="Content" ObjectID="_1752947915" r:id="rId19"/>
         </w:object>
       </w:r>
     </w:p>
@@ -9220,10 +8839,10 @@
           <w:position w:val="-40"/>
         </w:rPr>
         <w:object w:dxaOrig="4160" w:dyaOrig="920" w14:anchorId="1ED5F32B">
-          <v:shape id="_x0000_i1031" type="#_x0000_t75" style="width:208pt;height:45pt" o:ole="">
+          <v:shape id="_x0000_i1031" type="#_x0000_t75" style="width:207.75pt;height:45pt" o:ole="">
             <v:imagedata r:id="rId20" o:title=""/>
           </v:shape>
-          <o:OLEObject Type="Embed" ProgID="Equation.DSMT4" ShapeID="_x0000_i1031" DrawAspect="Content" ObjectID="_1751798192" r:id="rId21"/>
+          <o:OLEObject Type="Embed" ProgID="Equation.DSMT4" ShapeID="_x0000_i1031" DrawAspect="Content" ObjectID="_1752947916" r:id="rId21"/>
         </w:object>
       </w:r>
     </w:p>
@@ -9505,15 +9124,7 @@
         <w:footnoteRef/>
       </w:r>
       <w:r>
-        <w:t xml:space="preserve"> Bet size must be greater than what is available for instant betting. adjustment: For large bets, the LP’s do not get any of the </w:t>
-      </w:r>
-      <w:proofErr w:type="spellStart"/>
-      <w:r>
-        <w:t>vig</w:t>
-      </w:r>
-      <w:proofErr w:type="spellEnd"/>
-      <w:r>
-        <w:t xml:space="preserve"> because they take no risk from these big bets. The oracle gets its regular fee.</w:t>
+        <w:t xml:space="preserve"> Bet size must be greater than what is available for instant betting. adjustment: For large bets, the LP’s do not get any of the vig because they take no risk from these big bets. The oracle gets its regular fee.</w:t>
       </w:r>
     </w:p>
   </w:footnote>
@@ -9531,7 +9142,6 @@
       <w:r>
         <w:t xml:space="preserve"> Definitions are somewhat arbitrary, but the traditional </w:t>
       </w:r>
-      <w:proofErr w:type="spellStart"/>
       <w:r>
         <w:rPr>
           <w:b/>
@@ -9539,41 +9149,8 @@
         </w:rPr>
         <w:t>vig</w:t>
       </w:r>
-      <w:proofErr w:type="spellEnd"/>
-      <w:r>
-        <w:t xml:space="preserve"> is calculated as ‘1 – p*q/(</w:t>
-      </w:r>
-      <w:proofErr w:type="spellStart"/>
-      <w:r>
-        <w:t>p+q</w:t>
-      </w:r>
-      <w:proofErr w:type="spellEnd"/>
-      <w:r>
-        <w:t xml:space="preserve">)’, where p and q are the decimal odds of a team and its opponent. </w:t>
-      </w:r>
-      <w:proofErr w:type="spellStart"/>
-      <w:r>
-        <w:t>Eg</w:t>
-      </w:r>
-      <w:proofErr w:type="spellEnd"/>
-      <w:r>
-        <w:t xml:space="preserve">, standard even </w:t>
-      </w:r>
-      <w:proofErr w:type="spellStart"/>
-      <w:r>
-        <w:t>moneyline</w:t>
-      </w:r>
-      <w:proofErr w:type="spellEnd"/>
-      <w:r>
-        <w:t xml:space="preserve"> odd, -110, have dec odds of 1.909, generating a </w:t>
-      </w:r>
-      <w:proofErr w:type="spellStart"/>
-      <w:r>
-        <w:t>vig</w:t>
-      </w:r>
-      <w:proofErr w:type="spellEnd"/>
-      <w:r>
-        <w:t xml:space="preserve"> of 4.55%. Alternatively, if 2 </w:t>
+      <w:r>
+        <w:t xml:space="preserve"> is calculated as ‘1 – p*q/(p+q)’, where p and q are the decimal odds of a team and its opponent. Eg, standard even moneyline odd, -110, have dec odds of 1.909, generating a vig of 4.55%. Alternatively, if 2 </w:t>
       </w:r>
       <w:r>
         <w:sym w:font="Symbol" w:char="F0B4"/>
@@ -9595,15 +9172,7 @@
         <w:footnoteRef/>
       </w:r>
       <w:r>
-        <w:t xml:space="preserve"> A 5-1 contest with zero LP risk would have 5 </w:t>
-      </w:r>
-      <w:proofErr w:type="gramStart"/>
-      <w:r>
-        <w:t>eth</w:t>
-      </w:r>
-      <w:proofErr w:type="gramEnd"/>
-      <w:r>
-        <w:t xml:space="preserve"> bet on one team for every 1 eth on the other.</w:t>
+        <w:t xml:space="preserve"> A 5-1 contest with zero LP risk would have 5 eth bet on one team for every 1 eth on the other.</w:t>
       </w:r>
     </w:p>
   </w:footnote>
@@ -9641,16 +9210,8 @@
         <w:rPr>
           <w:i/>
         </w:rPr>
-        <w:t xml:space="preserve">Lex </w:t>
-      </w:r>
-      <w:proofErr w:type="spellStart"/>
-      <w:r>
-        <w:rPr>
-          <w:i/>
-        </w:rPr>
-        <w:t>mercatoria</w:t>
-      </w:r>
-      <w:proofErr w:type="spellEnd"/>
+        <w:t>Lex mercatoria</w:t>
+      </w:r>
       <w:r>
         <w:t>), and its judgments were accepted not out of any legal authority granted by a state's monopoly on violence, but rather refusal would ruin one's business reputation and thus future revenue.</w:t>
       </w:r>
@@ -9716,15 +9277,7 @@
         <w:footnoteRef/>
       </w:r>
       <w:r>
-        <w:t xml:space="preserve"> It is implicit in the common -110 </w:t>
-      </w:r>
-      <w:proofErr w:type="spellStart"/>
-      <w:r>
-        <w:t>moneyline</w:t>
-      </w:r>
-      <w:proofErr w:type="spellEnd"/>
-      <w:r>
-        <w:t xml:space="preserve">, in that paying 110 to win 100 means the bettors post 220 and the winner receives 210. The 10 goes to the house, which is 4.5%. </w:t>
+        <w:t xml:space="preserve"> It is implicit in the common -110 moneyline, in that paying 110 to win 100 means the bettors post 220 and the winner receives 210. The 10 goes to the house, which is 4.5%. </w:t>
       </w:r>
     </w:p>
   </w:footnote>
@@ -9772,15 +9325,7 @@
         <w:footnoteRef/>
       </w:r>
       <w:r>
-        <w:t xml:space="preserve"> A negative </w:t>
-      </w:r>
-      <w:proofErr w:type="spellStart"/>
-      <w:r>
-        <w:t>vig</w:t>
-      </w:r>
-      <w:proofErr w:type="spellEnd"/>
-      <w:r>
-        <w:t xml:space="preserve"> would allow someone to create positions that would generate arbitrage profits.</w:t>
+        <w:t xml:space="preserve"> A negative vig would allow someone to create positions that would generate arbitrage profits.</w:t>
       </w:r>
     </w:p>
   </w:footnote>
@@ -11239,7 +10784,7 @@
     <w:basedOn w:val="DefaultParagraphFont"/>
     <w:rPr>
       <w:rFonts w:ascii="Times New Roman" w:eastAsia="Times New Roman" w:hAnsi="Times New Roman" w:cs="Times New Roman"/>
-      <w:vanish/>
+      <w:vanish w:val="0"/>
       <w:color w:val="FF0000"/>
       <w:sz w:val="32"/>
       <w:szCs w:val="32"/>
